--- a/docs/ТЗ на разработку телеграмм бота ИИ.docx
+++ b/docs/ТЗ на разработку телеграмм бота ИИ.docx
@@ -8,248 +8,165 @@
         <w:spacing w:before="400" w:after="120"/>
         <w:rPr/>
       </w:pPr>
-      <w:bookmarkStart w:id="0" w:name="_l19osetreszy"/>
+      <w:r>
+        <w:rPr/>
+        <w:t>Начальный текст, закрепленный в боте</w:t>
+      </w:r>
+    </w:p>
+    <w:p>
+      <w:pPr>
+        <w:pStyle w:val="LO-normal"/>
+        <w:spacing w:lineRule="auto" w:line="240" w:before="240" w:after="240"/>
+        <w:rPr/>
+      </w:pPr>
+      <w:r>
+        <w:rPr/>
+        <w:t>Что может делать этот бот?</w:t>
+      </w:r>
+    </w:p>
+    <w:p>
+      <w:pPr>
+        <w:pStyle w:val="LO-normal"/>
+        <w:spacing w:lineRule="auto" w:line="240" w:before="240" w:after="240"/>
+        <w:rPr/>
+      </w:pPr>
+      <w:r>
+        <w:rPr/>
+        <w:t>Смартик - персональный бот по подбору обучающих программ, созданный на основе ИИ, от международного онлайн-института психологии Smart.</w:t>
+      </w:r>
+    </w:p>
+    <w:p>
+      <w:pPr>
+        <w:pStyle w:val="LO-normal"/>
+        <w:spacing w:lineRule="auto" w:line="240" w:before="240" w:after="240"/>
+        <w:rPr/>
+      </w:pPr>
+      <w:r>
+        <w:rPr/>
+        <w:t>Вы сможете пообщаться с ботом, как с живым человеком. Он ответит на ваши вопросы и поможет подобрать программу под ваши цели и интересы.</w:t>
+      </w:r>
+    </w:p>
+    <w:p>
+      <w:pPr>
+        <w:pStyle w:val="Heading1"/>
+        <w:rPr/>
+      </w:pPr>
+      <w:bookmarkStart w:id="0" w:name="_3l74fm4jgs9y"/>
       <w:bookmarkEnd w:id="0"/>
       <w:r>
         <w:rPr/>
-        <w:t>Начальный текст, закрепленный в боте</w:t>
+        <w:t>Текст после нажатия кнопки “start”</w:t>
+      </w:r>
+    </w:p>
+    <w:p>
+      <w:pPr>
+        <w:pStyle w:val="LO-normal"/>
+        <w:spacing w:lineRule="auto" w:line="240" w:before="240" w:after="240"/>
+        <w:rPr/>
+      </w:pPr>
+      <w:r>
+        <w:rPr/>
+        <w:t>Здравствуйте. Меня зовут - Смарти. Я цифровой помощник международного онлайн-института психологии Smart.</w:t>
+      </w:r>
+    </w:p>
+    <w:p>
+      <w:pPr>
+        <w:pStyle w:val="LO-normal"/>
+        <w:spacing w:lineRule="auto" w:line="240" w:before="240" w:after="240"/>
+        <w:rPr/>
+      </w:pPr>
+      <w:r>
+        <w:rPr/>
+        <w:t>Вы можете общаться со мной, как с живым человеком. Я отлично понимаю человеческую речь и смогу ответить на любой вопрос.</w:t>
+      </w:r>
+    </w:p>
+    <w:p>
+      <w:pPr>
+        <w:pStyle w:val="LO-normal"/>
+        <w:spacing w:lineRule="auto" w:line="240" w:before="240" w:after="240"/>
+        <w:rPr/>
+      </w:pPr>
+      <w:r>
+        <w:rPr/>
+        <w:t>Хотите подобрать обучающую программу или подробнее узнать про профессию психолога и онлайн-институт?</w:t>
+      </w:r>
+    </w:p>
+    <w:p>
+      <w:pPr>
+        <w:pStyle w:val="LO-normal"/>
+        <w:spacing w:lineRule="auto" w:line="240" w:before="240" w:after="240"/>
+        <w:rPr/>
+      </w:pPr>
+      <w:r>
+        <w:rPr/>
+        <w:t>А также вы можете задать любой свой вопрос, я постараюсь на него ответить.</w:t>
+      </w:r>
+    </w:p>
+    <w:p>
+      <w:pPr>
+        <w:pStyle w:val="LO-normal"/>
+        <w:spacing w:lineRule="auto" w:line="240" w:before="240" w:after="240"/>
+        <w:rPr/>
+      </w:pPr>
+      <w:r>
+        <w:rPr/>
+        <w:t>Напишите ваш вопрос в чат!</w:t>
+      </w:r>
+    </w:p>
+    <w:p>
+      <w:pPr>
+        <w:pStyle w:val="LO-normal"/>
+        <w:rPr/>
+      </w:pPr>
+      <w:r>
+        <w:rPr/>
+      </w:r>
+    </w:p>
+    <w:p>
+      <w:pPr>
+        <w:pStyle w:val="Heading1"/>
+        <w:rPr/>
+      </w:pPr>
+      <w:bookmarkStart w:id="1" w:name="_83zlq88yzcnn"/>
+      <w:bookmarkEnd w:id="1"/>
+      <w:r>
+        <w:rPr/>
+        <w:t>Матрица вопросов для классификации продуктов</w:t>
+      </w:r>
+    </w:p>
+    <w:p>
+      <w:pPr>
+        <w:pStyle w:val="LO-normal"/>
+        <w:rPr/>
+      </w:pPr>
+      <w:r>
+        <w:rPr/>
       </w:r>
     </w:p>
     <w:p>
       <w:pPr>
         <w:pStyle w:val="Heading2"/>
-        <w:spacing w:lineRule="auto" w:line="240" w:before="240" w:after="240"/>
-        <w:rPr/>
-      </w:pPr>
-      <w:bookmarkStart w:id="1" w:name="_m2ltyliort5v"/>
-      <w:bookmarkEnd w:id="1"/>
-      <w:r>
-        <w:rPr/>
-        <w:t>Текст</w:t>
-      </w:r>
-    </w:p>
-    <w:p>
-      <w:pPr>
-        <w:pStyle w:val="Normal1"/>
-        <w:spacing w:lineRule="auto" w:line="240" w:before="240" w:after="240"/>
-        <w:rPr/>
-      </w:pPr>
-      <w:r>
-        <w:rPr/>
-        <w:t>Что может делать этот бот?</w:t>
-      </w:r>
-    </w:p>
-    <w:p>
-      <w:pPr>
-        <w:pStyle w:val="Normal1"/>
-        <w:spacing w:lineRule="auto" w:line="240" w:before="240" w:after="240"/>
-        <w:rPr/>
-      </w:pPr>
-      <w:r>
-        <w:rPr/>
-        <w:t>Смартик - персональный бот по подбору обучающих программ, созданный на основе ИИ, от международного онлайн-института психологии Smart.</w:t>
-      </w:r>
-    </w:p>
-    <w:p>
-      <w:pPr>
-        <w:pStyle w:val="Normal1"/>
-        <w:spacing w:lineRule="auto" w:line="240" w:before="240" w:after="240"/>
-        <w:rPr/>
-      </w:pPr>
-      <w:r>
-        <w:rPr/>
-        <w:t>Вы сможете пообщаться с ботом, как с живым человеком. Он ответит на ваши вопросы и поможет подобрать программу под ваши цели и интересы.</w:t>
-      </w:r>
-    </w:p>
-    <w:p>
-      <w:pPr>
-        <w:pStyle w:val="Heading2"/>
-        <w:rPr/>
-      </w:pPr>
-      <w:bookmarkStart w:id="2" w:name="_do02tqww7c87"/>
+        <w:rPr/>
+      </w:pPr>
+      <w:bookmarkStart w:id="2" w:name="_205fcpklo34"/>
       <w:bookmarkEnd w:id="2"/>
       <w:r>
         <w:rPr/>
-        <w:t>Пример</w:t>
-      </w:r>
-    </w:p>
-    <w:p>
-      <w:pPr>
-        <w:pStyle w:val="Normal1"/>
-        <w:rPr/>
-      </w:pPr>
-      <w:r>
-        <w:rPr/>
-        <w:drawing>
-          <wp:inline distT="0" distB="0" distL="0" distR="0">
-            <wp:extent cx="5731510" cy="4864100"/>
-            <wp:effectExtent l="0" t="0" r="0" b="0"/>
-            <wp:docPr id="1" name="image1.png" descr=""/>
-            <wp:cNvGraphicFramePr>
-              <a:graphicFrameLocks xmlns:a="http://schemas.openxmlformats.org/drawingml/2006/main" noChangeAspect="1"/>
-            </wp:cNvGraphicFramePr>
-            <a:graphic xmlns:a="http://schemas.openxmlformats.org/drawingml/2006/main">
-              <a:graphicData uri="http://schemas.openxmlformats.org/drawingml/2006/picture">
-                <pic:pic xmlns:pic="http://schemas.openxmlformats.org/drawingml/2006/picture">
-                  <pic:nvPicPr>
-                    <pic:cNvPr id="1" name="image1.png" descr=""/>
-                    <pic:cNvPicPr>
-                      <a:picLocks noChangeAspect="1" noChangeArrowheads="1"/>
-                    </pic:cNvPicPr>
-                  </pic:nvPicPr>
-                  <pic:blipFill>
-                    <a:blip r:embed="rId2"/>
-                    <a:stretch>
-                      <a:fillRect/>
-                    </a:stretch>
-                  </pic:blipFill>
-                  <pic:spPr bwMode="auto">
-                    <a:xfrm>
-                      <a:off x="0" y="0"/>
-                      <a:ext cx="5731510" cy="4864100"/>
-                    </a:xfrm>
-                    <a:prstGeom prst="rect">
-                      <a:avLst/>
-                    </a:prstGeom>
-                  </pic:spPr>
-                </pic:pic>
-              </a:graphicData>
-            </a:graphic>
-          </wp:inline>
-        </w:drawing>
-      </w:r>
-    </w:p>
-    <w:p>
-      <w:pPr>
-        <w:pStyle w:val="Normal1"/>
-        <w:ind w:left="0" w:hanging="0"/>
-        <w:rPr/>
-      </w:pPr>
-      <w:r>
-        <w:rPr/>
-      </w:r>
-    </w:p>
-    <w:p>
-      <w:pPr>
-        <w:pStyle w:val="Heading1"/>
-        <w:rPr/>
-      </w:pPr>
-      <w:bookmarkStart w:id="3" w:name="_3l74fm4jgs9y"/>
-      <w:bookmarkEnd w:id="3"/>
-      <w:r>
-        <w:rPr/>
-        <w:t>Текст после нажатия кнопки “start”</w:t>
-      </w:r>
-    </w:p>
-    <w:p>
-      <w:pPr>
-        <w:pStyle w:val="Normal1"/>
-        <w:spacing w:lineRule="auto" w:line="240" w:before="240" w:after="240"/>
-        <w:rPr/>
-      </w:pPr>
-      <w:r>
-        <w:rPr/>
-        <w:t>Здравствуйте. Меня зовут - Смартик. Я цифровой помощник международного онлайн-института психологии Smart.</w:t>
-      </w:r>
-    </w:p>
-    <w:p>
-      <w:pPr>
-        <w:pStyle w:val="Normal1"/>
-        <w:spacing w:lineRule="auto" w:line="240" w:before="240" w:after="240"/>
-        <w:rPr/>
-      </w:pPr>
-      <w:r>
-        <w:rPr/>
-        <w:t>Вы можете общаться со мной, как с живым человеком. Я отлично понимаю человеческую речь и смогу ответить на любой вопрос.</w:t>
-      </w:r>
-    </w:p>
-    <w:p>
-      <w:pPr>
-        <w:pStyle w:val="Normal1"/>
-        <w:spacing w:lineRule="auto" w:line="240" w:before="240" w:after="240"/>
-        <w:rPr/>
-      </w:pPr>
-      <w:r>
-        <w:rPr/>
-        <w:t>Хотите подобрать обучающую программу или подробнее узнать про профессию психолога и онлайн-институт?</w:t>
-      </w:r>
-    </w:p>
-    <w:p>
-      <w:pPr>
-        <w:pStyle w:val="Normal1"/>
-        <w:spacing w:lineRule="auto" w:line="240" w:before="240" w:after="240"/>
-        <w:rPr/>
-      </w:pPr>
-      <w:r>
-        <w:rPr/>
-        <w:t>А также вы можете задать любой свой вопрос, я постараюсь на него ответить.</w:t>
-      </w:r>
-    </w:p>
-    <w:p>
-      <w:pPr>
-        <w:pStyle w:val="Normal1"/>
-        <w:spacing w:lineRule="auto" w:line="240" w:before="240" w:after="240"/>
-        <w:rPr/>
-      </w:pPr>
-      <w:r>
-        <w:rPr/>
-        <w:t>Напишите ваш вопрос в чат!</w:t>
-      </w:r>
-    </w:p>
-    <w:p>
-      <w:pPr>
-        <w:pStyle w:val="Normal1"/>
-        <w:rPr/>
-      </w:pPr>
-      <w:r>
-        <w:rPr/>
-      </w:r>
-    </w:p>
-    <w:p>
-      <w:pPr>
-        <w:pStyle w:val="Heading1"/>
-        <w:rPr/>
-      </w:pPr>
-      <w:bookmarkStart w:id="4" w:name="_83zlq88yzcnn"/>
-      <w:bookmarkEnd w:id="4"/>
-      <w:r>
-        <w:rPr/>
-        <w:t>Матрица вопросов для классификации продуктов</w:t>
-      </w:r>
-    </w:p>
-    <w:p>
-      <w:pPr>
-        <w:pStyle w:val="Normal1"/>
-        <w:rPr/>
-      </w:pPr>
-      <w:r>
-        <w:rPr/>
-      </w:r>
-    </w:p>
-    <w:p>
-      <w:pPr>
-        <w:pStyle w:val="Heading2"/>
-        <w:rPr/>
-      </w:pPr>
-      <w:bookmarkStart w:id="5" w:name="_205fcpklo34"/>
-      <w:bookmarkEnd w:id="5"/>
-      <w:r>
-        <w:rPr/>
         <w:t>Вопросы</w:t>
       </w:r>
     </w:p>
     <w:p>
       <w:pPr>
-        <w:pStyle w:val="Normal1"/>
-        <w:rPr/>
-      </w:pPr>
-      <w:r>
-        <w:rPr/>
-      </w:r>
-    </w:p>
-    <w:p>
-      <w:pPr>
-        <w:pStyle w:val="Normal1"/>
+        <w:pStyle w:val="LO-normal"/>
+        <w:rPr/>
+      </w:pPr>
+      <w:r>
+        <w:rPr/>
+      </w:r>
+    </w:p>
+    <w:p>
+      <w:pPr>
+        <w:pStyle w:val="LO-normal"/>
         <w:rPr/>
       </w:pPr>
       <w:r>
@@ -259,16 +176,16 @@
     </w:p>
     <w:p>
       <w:pPr>
-        <w:pStyle w:val="Normal1"/>
-        <w:rPr/>
-      </w:pPr>
-      <w:r>
-        <w:rPr/>
-      </w:r>
-    </w:p>
-    <w:p>
-      <w:pPr>
-        <w:pStyle w:val="Normal1"/>
+        <w:pStyle w:val="LO-normal"/>
+        <w:rPr/>
+      </w:pPr>
+      <w:r>
+        <w:rPr/>
+      </w:r>
+    </w:p>
+    <w:p>
+      <w:pPr>
+        <w:pStyle w:val="LO-normal"/>
         <w:rPr>
           <w:u w:val="single"/>
         </w:rPr>
@@ -282,16 +199,16 @@
     </w:p>
     <w:p>
       <w:pPr>
-        <w:pStyle w:val="Normal1"/>
-        <w:rPr/>
-      </w:pPr>
-      <w:r>
-        <w:rPr/>
-      </w:r>
-    </w:p>
-    <w:p>
-      <w:pPr>
-        <w:pStyle w:val="Normal1"/>
+        <w:pStyle w:val="LO-normal"/>
+        <w:rPr/>
+      </w:pPr>
+      <w:r>
+        <w:rPr/>
+      </w:r>
+    </w:p>
+    <w:p>
+      <w:pPr>
+        <w:pStyle w:val="LO-normal"/>
         <w:rPr/>
       </w:pPr>
       <w:r>
@@ -301,16 +218,16 @@
     </w:p>
     <w:p>
       <w:pPr>
-        <w:pStyle w:val="Normal1"/>
-        <w:rPr/>
-      </w:pPr>
-      <w:r>
-        <w:rPr/>
-      </w:r>
-    </w:p>
-    <w:p>
-      <w:pPr>
-        <w:pStyle w:val="Normal1"/>
+        <w:pStyle w:val="LO-normal"/>
+        <w:rPr/>
+      </w:pPr>
+      <w:r>
+        <w:rPr/>
+      </w:r>
+    </w:p>
+    <w:p>
+      <w:pPr>
+        <w:pStyle w:val="LO-normal"/>
         <w:rPr/>
       </w:pPr>
       <w:r>
@@ -320,16 +237,16 @@
     </w:p>
     <w:p>
       <w:pPr>
-        <w:pStyle w:val="Normal1"/>
-        <w:rPr/>
-      </w:pPr>
-      <w:r>
-        <w:rPr/>
-      </w:r>
-    </w:p>
-    <w:p>
-      <w:pPr>
-        <w:pStyle w:val="Normal1"/>
+        <w:pStyle w:val="LO-normal"/>
+        <w:rPr/>
+      </w:pPr>
+      <w:r>
+        <w:rPr/>
+      </w:r>
+    </w:p>
+    <w:p>
+      <w:pPr>
+        <w:pStyle w:val="LO-normal"/>
         <w:rPr/>
       </w:pPr>
       <w:r>
@@ -339,16 +256,16 @@
     </w:p>
     <w:p>
       <w:pPr>
-        <w:pStyle w:val="Normal1"/>
-        <w:rPr/>
-      </w:pPr>
-      <w:r>
-        <w:rPr/>
-      </w:r>
-    </w:p>
-    <w:p>
-      <w:pPr>
-        <w:pStyle w:val="Normal1"/>
+        <w:pStyle w:val="LO-normal"/>
+        <w:rPr/>
+      </w:pPr>
+      <w:r>
+        <w:rPr/>
+      </w:r>
+    </w:p>
+    <w:p>
+      <w:pPr>
+        <w:pStyle w:val="LO-normal"/>
         <w:rPr>
           <w:u w:val="single"/>
         </w:rPr>
@@ -362,16 +279,16 @@
     </w:p>
     <w:p>
       <w:pPr>
-        <w:pStyle w:val="Normal1"/>
-        <w:rPr/>
-      </w:pPr>
-      <w:r>
-        <w:rPr/>
-      </w:r>
-    </w:p>
-    <w:p>
-      <w:pPr>
-        <w:pStyle w:val="Normal1"/>
+        <w:pStyle w:val="LO-normal"/>
+        <w:rPr/>
+      </w:pPr>
+      <w:r>
+        <w:rPr/>
+      </w:r>
+    </w:p>
+    <w:p>
+      <w:pPr>
+        <w:pStyle w:val="LO-normal"/>
         <w:rPr/>
       </w:pPr>
       <w:r>
@@ -381,16 +298,16 @@
     </w:p>
     <w:p>
       <w:pPr>
-        <w:pStyle w:val="Normal1"/>
-        <w:rPr/>
-      </w:pPr>
-      <w:r>
-        <w:rPr/>
-      </w:r>
-    </w:p>
-    <w:p>
-      <w:pPr>
-        <w:pStyle w:val="Normal1"/>
+        <w:pStyle w:val="LO-normal"/>
+        <w:rPr/>
+      </w:pPr>
+      <w:r>
+        <w:rPr/>
+      </w:r>
+    </w:p>
+    <w:p>
+      <w:pPr>
+        <w:pStyle w:val="LO-normal"/>
         <w:rPr/>
       </w:pPr>
       <w:r>
@@ -400,7 +317,7 @@
     </w:p>
     <w:p>
       <w:pPr>
-        <w:pStyle w:val="Normal1"/>
+        <w:pStyle w:val="LO-normal"/>
         <w:rPr/>
       </w:pPr>
       <w:r>
@@ -412,8 +329,8 @@
         <w:pStyle w:val="Heading2"/>
         <w:rPr/>
       </w:pPr>
-      <w:bookmarkStart w:id="6" w:name="_bq6dzmg0eqmw"/>
-      <w:bookmarkEnd w:id="6"/>
+      <w:bookmarkStart w:id="3" w:name="_bq6dzmg0eqmw"/>
+      <w:bookmarkEnd w:id="3"/>
       <w:r>
         <w:rPr/>
         <w:t>Выбор продуктов</w:t>
@@ -421,7 +338,7 @@
     </w:p>
     <w:p>
       <w:pPr>
-        <w:pStyle w:val="Normal1"/>
+        <w:pStyle w:val="LO-normal"/>
         <w:rPr/>
       </w:pPr>
       <w:r>
@@ -431,16 +348,16 @@
     </w:p>
     <w:p>
       <w:pPr>
-        <w:pStyle w:val="Normal1"/>
-        <w:rPr/>
-      </w:pPr>
-      <w:r>
-        <w:rPr/>
-      </w:r>
-    </w:p>
-    <w:p>
-      <w:pPr>
-        <w:pStyle w:val="Normal1"/>
+        <w:pStyle w:val="LO-normal"/>
+        <w:rPr/>
+      </w:pPr>
+      <w:r>
+        <w:rPr/>
+      </w:r>
+    </w:p>
+    <w:p>
+      <w:pPr>
+        <w:pStyle w:val="LO-normal"/>
         <w:rPr>
           <w:u w:val="single"/>
         </w:rPr>
@@ -454,7 +371,7 @@
     </w:p>
     <w:p>
       <w:pPr>
-        <w:pStyle w:val="Normal1"/>
+        <w:pStyle w:val="LO-normal"/>
         <w:rPr/>
       </w:pPr>
       <w:r>
@@ -476,7 +393,7 @@
     </w:p>
     <w:p>
       <w:pPr>
-        <w:pStyle w:val="Normal1"/>
+        <w:pStyle w:val="LO-normal"/>
         <w:rPr/>
       </w:pPr>
       <w:r>
@@ -498,7 +415,7 @@
     </w:p>
     <w:p>
       <w:pPr>
-        <w:pStyle w:val="Normal1"/>
+        <w:pStyle w:val="LO-normal"/>
         <w:rPr/>
       </w:pPr>
       <w:r>
@@ -516,7 +433,7 @@
     </w:p>
     <w:p>
       <w:pPr>
-        <w:pStyle w:val="Normal1"/>
+        <w:pStyle w:val="LO-normal"/>
         <w:rPr/>
       </w:pPr>
       <w:r>
@@ -534,7 +451,7 @@
     </w:p>
     <w:p>
       <w:pPr>
-        <w:pStyle w:val="Normal1"/>
+        <w:pStyle w:val="LO-normal"/>
         <w:rPr/>
       </w:pPr>
       <w:r>
@@ -556,7 +473,7 @@
     </w:p>
     <w:p>
       <w:pPr>
-        <w:pStyle w:val="Normal1"/>
+        <w:pStyle w:val="LO-normal"/>
         <w:rPr/>
       </w:pPr>
       <w:r>
@@ -578,16 +495,16 @@
     </w:p>
     <w:p>
       <w:pPr>
-        <w:pStyle w:val="Normal1"/>
-        <w:rPr/>
-      </w:pPr>
-      <w:r>
-        <w:rPr/>
-      </w:r>
-    </w:p>
-    <w:p>
-      <w:pPr>
-        <w:pStyle w:val="Normal1"/>
+        <w:pStyle w:val="LO-normal"/>
+        <w:rPr/>
+      </w:pPr>
+      <w:r>
+        <w:rPr/>
+      </w:r>
+    </w:p>
+    <w:p>
+      <w:pPr>
+        <w:pStyle w:val="LO-normal"/>
         <w:rPr>
           <w:u w:val="single"/>
         </w:rPr>
@@ -601,7 +518,7 @@
     </w:p>
     <w:p>
       <w:pPr>
-        <w:pStyle w:val="Normal1"/>
+        <w:pStyle w:val="LO-normal"/>
         <w:rPr/>
       </w:pPr>
       <w:r>
@@ -619,7 +536,7 @@
     </w:p>
     <w:p>
       <w:pPr>
-        <w:pStyle w:val="Normal1"/>
+        <w:pStyle w:val="LO-normal"/>
         <w:rPr/>
       </w:pPr>
       <w:r>
@@ -637,7 +554,7 @@
     </w:p>
     <w:p>
       <w:pPr>
-        <w:pStyle w:val="Normal1"/>
+        <w:pStyle w:val="LO-normal"/>
         <w:rPr/>
       </w:pPr>
       <w:r>
@@ -655,7 +572,7 @@
     </w:p>
     <w:p>
       <w:pPr>
-        <w:pStyle w:val="Normal1"/>
+        <w:pStyle w:val="LO-normal"/>
         <w:rPr/>
       </w:pPr>
       <w:r>
@@ -673,7 +590,7 @@
     </w:p>
     <w:p>
       <w:pPr>
-        <w:pStyle w:val="Normal1"/>
+        <w:pStyle w:val="LO-normal"/>
         <w:rPr>
           <w:sz w:val="20"/>
           <w:szCs w:val="20"/>
@@ -695,7 +612,7 @@
     </w:p>
     <w:p>
       <w:pPr>
-        <w:pStyle w:val="Normal1"/>
+        <w:pStyle w:val="LO-normal"/>
         <w:rPr>
           <w:sz w:val="20"/>
           <w:szCs w:val="20"/>
@@ -715,8 +632,8 @@
         <w:pStyle w:val="Heading2"/>
         <w:rPr/>
       </w:pPr>
-      <w:bookmarkStart w:id="7" w:name="_igqay2535z3g"/>
-      <w:bookmarkEnd w:id="7"/>
+      <w:bookmarkStart w:id="4" w:name="_igqay2535z3g"/>
+      <w:bookmarkEnd w:id="4"/>
       <w:r>
         <w:rPr/>
         <w:t>Если бот не может определить подходящую программу, то пусть рекомендует программу практического психолога!</w:t>
@@ -724,7 +641,7 @@
     </w:p>
     <w:p>
       <w:pPr>
-        <w:pStyle w:val="Normal1"/>
+        <w:pStyle w:val="LO-normal"/>
         <w:rPr/>
       </w:pPr>
       <w:r>
@@ -736,8 +653,8 @@
         <w:pStyle w:val="Heading1"/>
         <w:rPr/>
       </w:pPr>
-      <w:bookmarkStart w:id="8" w:name="_1wciet1vtbyn"/>
-      <w:bookmarkEnd w:id="8"/>
+      <w:bookmarkStart w:id="5" w:name="_1wciet1vtbyn"/>
+      <w:bookmarkEnd w:id="5"/>
       <w:r>
         <w:rPr/>
         <w:t>Этап квалификации пользователя</w:t>
@@ -745,16 +662,16 @@
     </w:p>
     <w:p>
       <w:pPr>
-        <w:pStyle w:val="Normal1"/>
-        <w:rPr/>
-      </w:pPr>
-      <w:r>
-        <w:rPr/>
-      </w:r>
-    </w:p>
-    <w:p>
-      <w:pPr>
-        <w:pStyle w:val="Normal1"/>
+        <w:pStyle w:val="LO-normal"/>
+        <w:rPr/>
+      </w:pPr>
+      <w:r>
+        <w:rPr/>
+      </w:r>
+    </w:p>
+    <w:p>
+      <w:pPr>
+        <w:pStyle w:val="LO-normal"/>
         <w:rPr/>
       </w:pPr>
       <w:r>
@@ -764,16 +681,16 @@
     </w:p>
     <w:p>
       <w:pPr>
-        <w:pStyle w:val="Normal1"/>
-        <w:rPr/>
-      </w:pPr>
-      <w:r>
-        <w:rPr/>
-      </w:r>
-    </w:p>
-    <w:p>
-      <w:pPr>
-        <w:pStyle w:val="Normal1"/>
+        <w:pStyle w:val="LO-normal"/>
+        <w:rPr/>
+      </w:pPr>
+      <w:r>
+        <w:rPr/>
+      </w:r>
+    </w:p>
+    <w:p>
+      <w:pPr>
+        <w:pStyle w:val="LO-normal"/>
         <w:rPr/>
       </w:pPr>
       <w:r>
@@ -783,16 +700,16 @@
     </w:p>
     <w:p>
       <w:pPr>
-        <w:pStyle w:val="Normal1"/>
-        <w:rPr/>
-      </w:pPr>
-      <w:r>
-        <w:rPr/>
-      </w:r>
-    </w:p>
-    <w:p>
-      <w:pPr>
-        <w:pStyle w:val="Normal1"/>
+        <w:pStyle w:val="LO-normal"/>
+        <w:rPr/>
+      </w:pPr>
+      <w:r>
+        <w:rPr/>
+      </w:r>
+    </w:p>
+    <w:p>
+      <w:pPr>
+        <w:pStyle w:val="LO-normal"/>
         <w:rPr/>
       </w:pPr>
       <w:r>
@@ -802,16 +719,16 @@
     </w:p>
     <w:p>
       <w:pPr>
-        <w:pStyle w:val="Normal1"/>
-        <w:rPr/>
-      </w:pPr>
-      <w:r>
-        <w:rPr/>
-      </w:r>
-    </w:p>
-    <w:p>
-      <w:pPr>
-        <w:pStyle w:val="Normal1"/>
+        <w:pStyle w:val="LO-normal"/>
+        <w:rPr/>
+      </w:pPr>
+      <w:r>
+        <w:rPr/>
+      </w:r>
+    </w:p>
+    <w:p>
+      <w:pPr>
+        <w:pStyle w:val="LO-normal"/>
         <w:rPr/>
       </w:pPr>
       <w:r>
@@ -821,21 +738,53 @@
     </w:p>
     <w:p>
       <w:pPr>
-        <w:pStyle w:val="Normal1"/>
-        <w:rPr/>
-      </w:pPr>
-      <w:r>
-        <w:rPr/>
-      </w:r>
-    </w:p>
-    <w:p>
-      <w:pPr>
-        <w:pStyle w:val="Normal1"/>
+        <w:pStyle w:val="LO-normal"/>
+        <w:rPr/>
+      </w:pPr>
+      <w:r>
+        <w:rPr/>
+      </w:r>
+    </w:p>
+    <w:p>
+      <w:pPr>
+        <w:pStyle w:val="LO-normal"/>
         <w:rPr/>
       </w:pPr>
       <w:r>
         <w:rPr/>
         <w:t xml:space="preserve">Если пользователь готов выделить бюджет, но планирует обучаться позже, то запрашиваем у такого пользователя данные и отправляем ссылку на бесплатные записи открытых уроков: </w:t>
+      </w:r>
+      <w:hyperlink r:id="rId2">
+        <w:r>
+          <w:rPr>
+            <w:color w:val="1155CC"/>
+            <w:u w:val="single"/>
+          </w:rPr>
+          <w:t>https://smart-inc.ru/recordings-of-open-lessons</w:t>
+        </w:r>
+      </w:hyperlink>
+      <w:r>
+        <w:rPr/>
+        <w:t xml:space="preserve"> </w:t>
+      </w:r>
+    </w:p>
+    <w:p>
+      <w:pPr>
+        <w:pStyle w:val="LO-normal"/>
+        <w:rPr/>
+      </w:pPr>
+      <w:r>
+        <w:rPr/>
+      </w:r>
+    </w:p>
+    <w:p>
+      <w:pPr>
+        <w:pStyle w:val="LO-normal"/>
+        <w:rPr/>
+      </w:pPr>
+      <w:r>
+        <w:rPr/>
+        <w:t xml:space="preserve">Если пользователь не готов выделить бюджет и не планирует обучаться, то переводим такого пользователя на бесплатные записи открытых уроков: </w:t>
       </w:r>
       <w:hyperlink r:id="rId3">
         <w:r>
@@ -848,44 +797,12 @@
       </w:hyperlink>
       <w:r>
         <w:rPr/>
-        <w:t xml:space="preserve"> </w:t>
-      </w:r>
-    </w:p>
-    <w:p>
-      <w:pPr>
-        <w:pStyle w:val="Normal1"/>
-        <w:rPr/>
-      </w:pPr>
-      <w:r>
-        <w:rPr/>
-      </w:r>
-    </w:p>
-    <w:p>
-      <w:pPr>
-        <w:pStyle w:val="Normal1"/>
-        <w:rPr/>
-      </w:pPr>
-      <w:r>
-        <w:rPr/>
-        <w:t xml:space="preserve">Если пользователь не готов выделить бюджет и не планирует обучаться, то переводим такого пользователя на бесплатные записи открытых уроков: </w:t>
-      </w:r>
-      <w:hyperlink r:id="rId4">
-        <w:r>
-          <w:rPr>
-            <w:color w:val="1155CC"/>
-            <w:u w:val="single"/>
-          </w:rPr>
-          <w:t>https://smart-inc.ru/recordings-of-open-lessons</w:t>
-        </w:r>
-      </w:hyperlink>
-      <w:r>
-        <w:rPr/>
         <w:t xml:space="preserve">, данные не запрашиваем </w:t>
       </w:r>
     </w:p>
     <w:p>
       <w:pPr>
-        <w:pStyle w:val="Normal1"/>
+        <w:pStyle w:val="LO-normal"/>
         <w:rPr/>
       </w:pPr>
       <w:r>
@@ -897,8 +814,8 @@
         <w:pStyle w:val="Heading1"/>
         <w:rPr/>
       </w:pPr>
-      <w:bookmarkStart w:id="9" w:name="_rytuwrkjr99n"/>
-      <w:bookmarkEnd w:id="9"/>
+      <w:bookmarkStart w:id="6" w:name="_rytuwrkjr99n"/>
+      <w:bookmarkEnd w:id="6"/>
       <w:r>
         <w:rPr/>
         <w:t>Презентация и выбор программы</w:t>
@@ -909,8 +826,8 @@
         <w:pStyle w:val="Heading2"/>
         <w:rPr/>
       </w:pPr>
-      <w:bookmarkStart w:id="10" w:name="_2eaqur947egp"/>
-      <w:bookmarkEnd w:id="10"/>
+      <w:bookmarkStart w:id="7" w:name="_2eaqur947egp"/>
+      <w:bookmarkEnd w:id="7"/>
       <w:r>
         <w:rPr/>
         <w:t>Вводная часть</w:t>
@@ -918,7 +835,7 @@
     </w:p>
     <w:p>
       <w:pPr>
-        <w:pStyle w:val="Normal1"/>
+        <w:pStyle w:val="LO-normal"/>
         <w:rPr/>
       </w:pPr>
       <w:r>
@@ -931,8 +848,8 @@
         <w:pStyle w:val="Heading2"/>
         <w:rPr/>
       </w:pPr>
-      <w:bookmarkStart w:id="11" w:name="_uwnwsqbheb"/>
-      <w:bookmarkEnd w:id="11"/>
+      <w:bookmarkStart w:id="8" w:name="_uwnwsqbheb"/>
+      <w:bookmarkEnd w:id="8"/>
       <w:r>
         <w:rPr/>
         <w:t>Пример текста</w:t>
@@ -940,7 +857,7 @@
     </w:p>
     <w:p>
       <w:pPr>
-        <w:pStyle w:val="Normal1"/>
+        <w:pStyle w:val="LO-normal"/>
         <w:spacing w:lineRule="auto" w:line="240" w:before="240" w:after="240"/>
         <w:rPr/>
       </w:pPr>
@@ -951,7 +868,7 @@
     </w:p>
     <w:p>
       <w:pPr>
-        <w:pStyle w:val="Normal1"/>
+        <w:pStyle w:val="LO-normal"/>
         <w:spacing w:lineRule="auto" w:line="240" w:before="240" w:after="240"/>
         <w:rPr/>
       </w:pPr>
@@ -962,7 +879,7 @@
     </w:p>
     <w:p>
       <w:pPr>
-        <w:pStyle w:val="Normal1"/>
+        <w:pStyle w:val="LO-normal"/>
         <w:numPr>
           <w:ilvl w:val="0"/>
           <w:numId w:val="1"/>
@@ -978,7 +895,7 @@
     </w:p>
     <w:p>
       <w:pPr>
-        <w:pStyle w:val="Normal1"/>
+        <w:pStyle w:val="LO-normal"/>
         <w:spacing w:lineRule="auto" w:line="240" w:before="240" w:after="240"/>
         <w:rPr/>
       </w:pPr>
@@ -989,7 +906,7 @@
     </w:p>
     <w:p>
       <w:pPr>
-        <w:pStyle w:val="Normal1"/>
+        <w:pStyle w:val="LO-normal"/>
         <w:spacing w:lineRule="auto" w:line="240" w:before="240" w:after="240"/>
         <w:rPr/>
       </w:pPr>
@@ -1000,7 +917,7 @@
     </w:p>
     <w:p>
       <w:pPr>
-        <w:pStyle w:val="Normal1"/>
+        <w:pStyle w:val="LO-normal"/>
         <w:numPr>
           <w:ilvl w:val="0"/>
           <w:numId w:val="2"/>
@@ -1016,7 +933,7 @@
     </w:p>
     <w:p>
       <w:pPr>
-        <w:pStyle w:val="Normal1"/>
+        <w:pStyle w:val="LO-normal"/>
         <w:numPr>
           <w:ilvl w:val="0"/>
           <w:numId w:val="2"/>
@@ -1032,7 +949,7 @@
     </w:p>
     <w:p>
       <w:pPr>
-        <w:pStyle w:val="Normal1"/>
+        <w:pStyle w:val="LO-normal"/>
         <w:numPr>
           <w:ilvl w:val="0"/>
           <w:numId w:val="2"/>
@@ -1048,7 +965,7 @@
     </w:p>
     <w:p>
       <w:pPr>
-        <w:pStyle w:val="Normal1"/>
+        <w:pStyle w:val="LO-normal"/>
         <w:numPr>
           <w:ilvl w:val="0"/>
           <w:numId w:val="2"/>
@@ -1064,7 +981,7 @@
     </w:p>
     <w:p>
       <w:pPr>
-        <w:pStyle w:val="Normal1"/>
+        <w:pStyle w:val="LO-normal"/>
         <w:numPr>
           <w:ilvl w:val="0"/>
           <w:numId w:val="2"/>
@@ -1080,7 +997,7 @@
     </w:p>
     <w:p>
       <w:pPr>
-        <w:pStyle w:val="Normal1"/>
+        <w:pStyle w:val="LO-normal"/>
         <w:numPr>
           <w:ilvl w:val="0"/>
           <w:numId w:val="2"/>
@@ -1096,7 +1013,7 @@
     </w:p>
     <w:p>
       <w:pPr>
-        <w:pStyle w:val="Normal1"/>
+        <w:pStyle w:val="LO-normal"/>
         <w:numPr>
           <w:ilvl w:val="0"/>
           <w:numId w:val="2"/>
@@ -1112,7 +1029,7 @@
     </w:p>
     <w:p>
       <w:pPr>
-        <w:pStyle w:val="Normal1"/>
+        <w:pStyle w:val="LO-normal"/>
         <w:numPr>
           <w:ilvl w:val="0"/>
           <w:numId w:val="2"/>
@@ -1128,7 +1045,7 @@
     </w:p>
     <w:p>
       <w:pPr>
-        <w:pStyle w:val="Normal1"/>
+        <w:pStyle w:val="LO-normal"/>
         <w:numPr>
           <w:ilvl w:val="0"/>
           <w:numId w:val="2"/>
@@ -1144,7 +1061,7 @@
     </w:p>
     <w:p>
       <w:pPr>
-        <w:pStyle w:val="Normal1"/>
+        <w:pStyle w:val="LO-normal"/>
         <w:numPr>
           <w:ilvl w:val="0"/>
           <w:numId w:val="2"/>
@@ -1160,7 +1077,7 @@
     </w:p>
     <w:p>
       <w:pPr>
-        <w:pStyle w:val="Normal1"/>
+        <w:pStyle w:val="LO-normal"/>
         <w:spacing w:lineRule="auto" w:line="240" w:before="240" w:after="240"/>
         <w:rPr/>
       </w:pPr>
@@ -1171,7 +1088,7 @@
     </w:p>
     <w:p>
       <w:pPr>
-        <w:pStyle w:val="Normal1"/>
+        <w:pStyle w:val="LO-normal"/>
         <w:spacing w:lineRule="auto" w:line="240" w:before="240" w:after="240"/>
         <w:rPr/>
       </w:pPr>
@@ -1182,7 +1099,7 @@
     </w:p>
     <w:p>
       <w:pPr>
-        <w:pStyle w:val="Normal1"/>
+        <w:pStyle w:val="LO-normal"/>
         <w:numPr>
           <w:ilvl w:val="0"/>
           <w:numId w:val="13"/>
@@ -1198,7 +1115,7 @@
     </w:p>
     <w:p>
       <w:pPr>
-        <w:pStyle w:val="Normal1"/>
+        <w:pStyle w:val="LO-normal"/>
         <w:numPr>
           <w:ilvl w:val="0"/>
           <w:numId w:val="13"/>
@@ -1214,7 +1131,7 @@
     </w:p>
     <w:p>
       <w:pPr>
-        <w:pStyle w:val="Normal1"/>
+        <w:pStyle w:val="LO-normal"/>
         <w:numPr>
           <w:ilvl w:val="0"/>
           <w:numId w:val="13"/>
@@ -1230,7 +1147,7 @@
     </w:p>
     <w:p>
       <w:pPr>
-        <w:pStyle w:val="Normal1"/>
+        <w:pStyle w:val="LO-normal"/>
         <w:numPr>
           <w:ilvl w:val="0"/>
           <w:numId w:val="13"/>
@@ -1250,105 +1167,105 @@
         <w:spacing w:lineRule="auto" w:line="240" w:before="240" w:after="240"/>
         <w:rPr/>
       </w:pPr>
-      <w:bookmarkStart w:id="12" w:name="_6ggz7xaet0bj"/>
+      <w:bookmarkStart w:id="9" w:name="_6ggz7xaet0bj"/>
+      <w:bookmarkEnd w:id="9"/>
+      <w:r>
+        <w:rPr/>
+        <w:t>Перевод на менеджера</w:t>
+      </w:r>
+    </w:p>
+    <w:p>
+      <w:pPr>
+        <w:pStyle w:val="Heading2"/>
+        <w:rPr/>
+      </w:pPr>
+      <w:bookmarkStart w:id="10" w:name="_7sgheqj720rw"/>
+      <w:bookmarkEnd w:id="10"/>
+      <w:r>
+        <w:rPr/>
+        <w:t>Вводная часть</w:t>
+      </w:r>
+    </w:p>
+    <w:p>
+      <w:pPr>
+        <w:pStyle w:val="LO-normal"/>
+        <w:rPr/>
+      </w:pPr>
+      <w:r>
+        <w:rPr/>
+        <w:t>На этом этапе, если пользователь квалифицирован, то есть готов инвестировать ежемесячный бюджет в обучение и планирует обучаться в скором времени, то боту необходимо подвести пользователя к сбору данных и далее запросить последовательно имя, телефон и почту пользователя.</w:t>
+      </w:r>
+    </w:p>
+    <w:p>
+      <w:pPr>
+        <w:pStyle w:val="LO-normal"/>
+        <w:rPr/>
+      </w:pPr>
+      <w:r>
+        <w:rPr/>
+      </w:r>
+    </w:p>
+    <w:p>
+      <w:pPr>
+        <w:pStyle w:val="Heading2"/>
+        <w:rPr/>
+      </w:pPr>
+      <w:bookmarkStart w:id="11" w:name="_d42ao6gwbz0d"/>
+      <w:bookmarkEnd w:id="11"/>
+      <w:r>
+        <w:rPr/>
+        <w:t>Пример переходной части на сбор данных</w:t>
+      </w:r>
+    </w:p>
+    <w:p>
+      <w:pPr>
+        <w:pStyle w:val="LO-normal"/>
+        <w:spacing w:lineRule="auto" w:line="240" w:before="240" w:after="240"/>
+        <w:rPr/>
+      </w:pPr>
+      <w:r>
+        <w:rPr/>
+        <w:t>Чтобы получить подробную информацию по стоимости и срокам обучения, оставьте ваши контактные данные. А также у вас есть шанс получить грант в размере 40 000 рублей, который покрывает значительную часть обучения.</w:t>
+      </w:r>
+    </w:p>
+    <w:p>
+      <w:pPr>
+        <w:pStyle w:val="LO-normal"/>
+        <w:spacing w:lineRule="auto" w:line="240" w:before="240" w:after="240"/>
+        <w:rPr/>
+      </w:pPr>
+      <w:r>
+        <w:rPr/>
+        <w:t>Напишите ваше имя, телефон и почту. Мы закрепим за вами грант, а менеджер поможет в выборе курса.</w:t>
+      </w:r>
+    </w:p>
+    <w:p>
+      <w:pPr>
+        <w:pStyle w:val="Heading2"/>
+        <w:rPr/>
+      </w:pPr>
+      <w:bookmarkStart w:id="12" w:name="_rieuaqp5cot3"/>
       <w:bookmarkEnd w:id="12"/>
       <w:r>
         <w:rPr/>
-        <w:t>Перевод на менеджера</w:t>
-      </w:r>
-    </w:p>
-    <w:p>
-      <w:pPr>
-        <w:pStyle w:val="Heading2"/>
-        <w:rPr/>
-      </w:pPr>
-      <w:bookmarkStart w:id="13" w:name="_7sgheqj720rw"/>
+        <w:t>Сбор данных у пользователя</w:t>
+      </w:r>
+    </w:p>
+    <w:p>
+      <w:pPr>
+        <w:pStyle w:val="Heading3"/>
+        <w:rPr/>
+      </w:pPr>
+      <w:bookmarkStart w:id="13" w:name="_r8yk0rw4b83e"/>
       <w:bookmarkEnd w:id="13"/>
       <w:r>
         <w:rPr/>
-        <w:t>Вводная часть</w:t>
-      </w:r>
-    </w:p>
-    <w:p>
-      <w:pPr>
-        <w:pStyle w:val="Normal1"/>
-        <w:rPr/>
-      </w:pPr>
-      <w:r>
-        <w:rPr/>
-        <w:t>На этом этапе, если пользователь квалифицирован, то есть готов инвестировать ежемесячный бюджет в обучение и планирует обучаться в скором времени, то боту необходимо подвести пользователя к сбору данных и далее запросить последовательно имя, телефон и почту пользователя.</w:t>
-      </w:r>
-    </w:p>
-    <w:p>
-      <w:pPr>
-        <w:pStyle w:val="Normal1"/>
-        <w:rPr/>
-      </w:pPr>
-      <w:r>
-        <w:rPr/>
-      </w:r>
-    </w:p>
-    <w:p>
-      <w:pPr>
-        <w:pStyle w:val="Heading2"/>
-        <w:rPr/>
-      </w:pPr>
-      <w:bookmarkStart w:id="14" w:name="_d42ao6gwbz0d"/>
-      <w:bookmarkEnd w:id="14"/>
-      <w:r>
-        <w:rPr/>
-        <w:t>Пример переходной части на сбор данных</w:t>
-      </w:r>
-    </w:p>
-    <w:p>
-      <w:pPr>
-        <w:pStyle w:val="Normal1"/>
-        <w:spacing w:lineRule="auto" w:line="240" w:before="240" w:after="240"/>
-        <w:rPr/>
-      </w:pPr>
-      <w:r>
-        <w:rPr/>
-        <w:t>Чтобы получить подробную информацию по стоимости и срокам обучения, оставьте ваши контактные данные. А также у вас есть шанс получить грант в размере 60 000 рублей, который покрывает значительную часть обучения.</w:t>
-      </w:r>
-    </w:p>
-    <w:p>
-      <w:pPr>
-        <w:pStyle w:val="Normal1"/>
-        <w:spacing w:lineRule="auto" w:line="240" w:before="240" w:after="240"/>
-        <w:rPr/>
-      </w:pPr>
-      <w:r>
-        <w:rPr/>
-        <w:t>Напишите ваше имя, телефон и почту. Мы закрепим за вами грант, а менеджер поможет в выборе курса.</w:t>
-      </w:r>
-    </w:p>
-    <w:p>
-      <w:pPr>
-        <w:pStyle w:val="Heading2"/>
-        <w:rPr/>
-      </w:pPr>
-      <w:bookmarkStart w:id="15" w:name="_rieuaqp5cot3"/>
-      <w:bookmarkEnd w:id="15"/>
-      <w:r>
-        <w:rPr/>
-        <w:t>Сбор данных у пользователя</w:t>
-      </w:r>
-    </w:p>
-    <w:p>
-      <w:pPr>
-        <w:pStyle w:val="Heading3"/>
-        <w:rPr/>
-      </w:pPr>
-      <w:bookmarkStart w:id="16" w:name="_r8yk0rw4b83e"/>
-      <w:bookmarkEnd w:id="16"/>
-      <w:r>
-        <w:rPr/>
         <w:t>Имя</w:t>
       </w:r>
     </w:p>
     <w:p>
       <w:pPr>
-        <w:pStyle w:val="Normal1"/>
+        <w:pStyle w:val="LO-normal"/>
         <w:rPr/>
       </w:pPr>
       <w:r>
@@ -1363,7 +1280,7 @@
     </w:p>
     <w:p>
       <w:pPr>
-        <w:pStyle w:val="Normal1"/>
+        <w:pStyle w:val="LO-normal"/>
         <w:rPr>
           <w:rFonts w:ascii="Roboto" w:hAnsi="Roboto" w:eastAsia="Roboto" w:cs="Roboto"/>
           <w:sz w:val="20"/>
@@ -1386,8 +1303,8 @@
         <w:pStyle w:val="Heading3"/>
         <w:rPr/>
       </w:pPr>
-      <w:bookmarkStart w:id="17" w:name="_u6zxzh2w803"/>
-      <w:bookmarkEnd w:id="17"/>
+      <w:bookmarkStart w:id="14" w:name="_u6zxzh2w803"/>
+      <w:bookmarkEnd w:id="14"/>
       <w:r>
         <w:rPr/>
         <w:t>Телефон</w:t>
@@ -1395,7 +1312,7 @@
     </w:p>
     <w:p>
       <w:pPr>
-        <w:pStyle w:val="Normal1"/>
+        <w:pStyle w:val="LO-normal"/>
         <w:rPr>
           <w:rFonts w:ascii="Roboto" w:hAnsi="Roboto" w:eastAsia="Roboto" w:cs="Roboto"/>
           <w:sz w:val="20"/>
@@ -1410,12 +1327,12 @@
           <w:szCs w:val="20"/>
           <w:highlight w:val="white"/>
         </w:rPr>
-        <w:t>Напишите ваш номер телефона и мы закрепим за ним грант на обучение в размере 60 000 рублей</w:t>
-      </w:r>
-    </w:p>
-    <w:p>
-      <w:pPr>
-        <w:pStyle w:val="Normal1"/>
+        <w:t>Напишите ваш номер телефона и мы закрепим за ним грант на обучение в размере 40 000 рублей</w:t>
+      </w:r>
+    </w:p>
+    <w:p>
+      <w:pPr>
+        <w:pStyle w:val="LO-normal"/>
         <w:rPr>
           <w:rFonts w:ascii="Roboto" w:hAnsi="Roboto" w:eastAsia="Roboto" w:cs="Roboto"/>
           <w:sz w:val="20"/>
@@ -1434,7 +1351,7 @@
     </w:p>
     <w:p>
       <w:pPr>
-        <w:pStyle w:val="Normal1"/>
+        <w:pStyle w:val="LO-normal"/>
         <w:numPr>
           <w:ilvl w:val="0"/>
           <w:numId w:val="15"/>
@@ -1460,7 +1377,7 @@
     </w:p>
     <w:p>
       <w:pPr>
-        <w:pStyle w:val="Normal1"/>
+        <w:pStyle w:val="LO-normal"/>
         <w:numPr>
           <w:ilvl w:val="0"/>
           <w:numId w:val="15"/>
@@ -1486,7 +1403,7 @@
     </w:p>
     <w:p>
       <w:pPr>
-        <w:pStyle w:val="Normal1"/>
+        <w:pStyle w:val="LO-normal"/>
         <w:rPr>
           <w:rFonts w:ascii="Roboto" w:hAnsi="Roboto" w:eastAsia="Roboto" w:cs="Roboto"/>
           <w:sz w:val="20"/>
@@ -1505,7 +1422,7 @@
     </w:p>
     <w:p>
       <w:pPr>
-        <w:pStyle w:val="Normal1"/>
+        <w:pStyle w:val="LO-normal"/>
         <w:rPr>
           <w:rFonts w:ascii="Roboto" w:hAnsi="Roboto" w:eastAsia="Roboto" w:cs="Roboto"/>
           <w:sz w:val="20"/>
@@ -1528,8 +1445,8 @@
         <w:pStyle w:val="Heading3"/>
         <w:rPr/>
       </w:pPr>
-      <w:bookmarkStart w:id="18" w:name="_b621zoe91m5h"/>
-      <w:bookmarkEnd w:id="18"/>
+      <w:bookmarkStart w:id="15" w:name="_b621zoe91m5h"/>
+      <w:bookmarkEnd w:id="15"/>
       <w:r>
         <w:rPr/>
         <w:t>Почта</w:t>
@@ -1537,7 +1454,7 @@
     </w:p>
     <w:p>
       <w:pPr>
-        <w:pStyle w:val="Normal1"/>
+        <w:pStyle w:val="LO-normal"/>
         <w:rPr>
           <w:rFonts w:ascii="Roboto" w:hAnsi="Roboto" w:eastAsia="Roboto" w:cs="Roboto"/>
           <w:sz w:val="20"/>
@@ -1557,7 +1474,7 @@
     </w:p>
     <w:p>
       <w:pPr>
-        <w:pStyle w:val="Normal1"/>
+        <w:pStyle w:val="LO-normal"/>
         <w:rPr>
           <w:rFonts w:ascii="Roboto" w:hAnsi="Roboto" w:eastAsia="Roboto" w:cs="Roboto"/>
           <w:sz w:val="20"/>
@@ -1577,7 +1494,7 @@
     </w:p>
     <w:p>
       <w:pPr>
-        <w:pStyle w:val="Normal1"/>
+        <w:pStyle w:val="LO-normal"/>
         <w:rPr>
           <w:rFonts w:ascii="Roboto" w:hAnsi="Roboto" w:eastAsia="Roboto" w:cs="Roboto"/>
           <w:sz w:val="20"/>
@@ -1599,8 +1516,8 @@
         <w:pStyle w:val="Heading2"/>
         <w:rPr/>
       </w:pPr>
-      <w:bookmarkStart w:id="19" w:name="_6rbohmxxcqcu"/>
-      <w:bookmarkEnd w:id="19"/>
+      <w:bookmarkStart w:id="16" w:name="_6rbohmxxcqcu"/>
+      <w:bookmarkEnd w:id="16"/>
       <w:r>
         <w:rPr/>
         <w:t>Сообщение “Спасибо”</w:t>
@@ -1608,7 +1525,7 @@
     </w:p>
     <w:p>
       <w:pPr>
-        <w:pStyle w:val="Normal1"/>
+        <w:pStyle w:val="LO-normal"/>
         <w:rPr/>
       </w:pPr>
       <w:r>
@@ -1623,7 +1540,7 @@
     </w:p>
     <w:p>
       <w:pPr>
-        <w:pStyle w:val="Normal1"/>
+        <w:pStyle w:val="LO-normal"/>
         <w:rPr>
           <w:rFonts w:ascii="Roboto" w:hAnsi="Roboto" w:eastAsia="Roboto" w:cs="Roboto"/>
           <w:sz w:val="20"/>
@@ -1643,7 +1560,7 @@
     </w:p>
     <w:p>
       <w:pPr>
-        <w:pStyle w:val="Normal1"/>
+        <w:pStyle w:val="LO-normal"/>
         <w:rPr>
           <w:rFonts w:ascii="Roboto" w:hAnsi="Roboto" w:eastAsia="Roboto" w:cs="Roboto"/>
           <w:sz w:val="20"/>
@@ -1662,7 +1579,7 @@
     </w:p>
     <w:p>
       <w:pPr>
-        <w:pStyle w:val="Normal1"/>
+        <w:pStyle w:val="LO-normal"/>
         <w:rPr>
           <w:rFonts w:ascii="Roboto" w:hAnsi="Roboto" w:eastAsia="Roboto" w:cs="Roboto"/>
           <w:sz w:val="20"/>
@@ -1670,7 +1587,7 @@
           <w:highlight w:val="white"/>
         </w:rPr>
       </w:pPr>
-      <w:hyperlink r:id="rId5">
+      <w:hyperlink r:id="rId4">
         <w:r>
           <w:rPr>
             <w:rFonts w:eastAsia="Roboto" w:cs="Roboto" w:ascii="Roboto" w:hAnsi="Roboto"/>
@@ -1686,7 +1603,7 @@
     </w:p>
     <w:p>
       <w:pPr>
-        <w:pStyle w:val="Normal1"/>
+        <w:pStyle w:val="LO-normal"/>
         <w:rPr>
           <w:rFonts w:ascii="Roboto" w:hAnsi="Roboto" w:eastAsia="Roboto" w:cs="Roboto"/>
           <w:sz w:val="20"/>
@@ -1694,7 +1611,7 @@
           <w:highlight w:val="white"/>
         </w:rPr>
       </w:pPr>
-      <w:hyperlink r:id="rId6">
+      <w:hyperlink r:id="rId5">
         <w:r>
           <w:rPr>
             <w:rFonts w:eastAsia="Roboto" w:cs="Roboto" w:ascii="Roboto" w:hAnsi="Roboto"/>
@@ -1710,7 +1627,7 @@
     </w:p>
     <w:p>
       <w:pPr>
-        <w:pStyle w:val="Normal1"/>
+        <w:pStyle w:val="LO-normal"/>
         <w:rPr>
           <w:rFonts w:ascii="Roboto" w:hAnsi="Roboto" w:eastAsia="Roboto" w:cs="Roboto"/>
           <w:sz w:val="20"/>
@@ -1729,7 +1646,7 @@
     </w:p>
     <w:p>
       <w:pPr>
-        <w:pStyle w:val="Normal1"/>
+        <w:pStyle w:val="LO-normal"/>
         <w:rPr/>
       </w:pPr>
       <w:r>
@@ -1741,7 +1658,7 @@
         </w:rPr>
         <w:t>Также делимся с вами полезным бонусом -</w:t>
       </w:r>
-      <w:hyperlink r:id="rId7">
+      <w:hyperlink r:id="rId6">
         <w:r>
           <w:rPr>
             <w:rFonts w:eastAsia="Roboto" w:cs="Roboto" w:ascii="Roboto" w:hAnsi="Roboto"/>
@@ -1760,8 +1677,8 @@
         <w:pStyle w:val="Heading1"/>
         <w:rPr/>
       </w:pPr>
-      <w:bookmarkStart w:id="20" w:name="_xnj8czl0a4el"/>
-      <w:bookmarkEnd w:id="20"/>
+      <w:bookmarkStart w:id="17" w:name="_xnj8czl0a4el"/>
+      <w:bookmarkEnd w:id="17"/>
       <w:r>
         <w:rPr/>
         <w:t>Прописать сценарий по вопросам от пользователя: частые вопросы и примеры ответов на них</w:t>
@@ -1769,7 +1686,7 @@
     </w:p>
     <w:p>
       <w:pPr>
-        <w:pStyle w:val="Normal1"/>
+        <w:pStyle w:val="LO-normal"/>
         <w:widowControl w:val="false"/>
         <w:spacing w:lineRule="auto" w:line="240"/>
         <w:rPr>
@@ -1820,11 +1737,10 @@
           </w:tcPr>
           <w:p>
             <w:pPr>
-              <w:pStyle w:val="Normal1"/>
-              <w:keepNext w:val="false"/>
-              <w:keepLines w:val="false"/>
-              <w:widowControl w:val="false"/>
-              <w:pBdr/>
+              <w:pStyle w:val="LO-normal"/>
+              <w:keepNext w:val="false"/>
+              <w:keepLines w:val="false"/>
+              <w:widowControl w:val="false"/>
               <w:shd w:val="clear" w:fill="auto"/>
               <w:spacing w:lineRule="auto" w:line="240" w:before="0" w:after="0"/>
               <w:ind w:left="0" w:right="0" w:hanging="0"/>
@@ -1860,11 +1776,10 @@
           </w:tcPr>
           <w:p>
             <w:pPr>
-              <w:pStyle w:val="Normal1"/>
-              <w:keepNext w:val="false"/>
-              <w:keepLines w:val="false"/>
-              <w:widowControl w:val="false"/>
-              <w:pBdr/>
+              <w:pStyle w:val="LO-normal"/>
+              <w:keepNext w:val="false"/>
+              <w:keepLines w:val="false"/>
+              <w:widowControl w:val="false"/>
               <w:shd w:val="clear" w:fill="auto"/>
               <w:spacing w:lineRule="auto" w:line="240" w:before="0" w:after="0"/>
               <w:ind w:left="0" w:right="0" w:hanging="0"/>
@@ -1903,7 +1818,7 @@
           </w:tcPr>
           <w:p>
             <w:pPr>
-              <w:pStyle w:val="Normal1"/>
+              <w:pStyle w:val="LO-normal"/>
               <w:widowControl w:val="false"/>
               <w:spacing w:lineRule="auto" w:line="240"/>
               <w:rPr>
@@ -1935,7 +1850,7 @@
           </w:tcPr>
           <w:p>
             <w:pPr>
-              <w:pStyle w:val="Normal1"/>
+              <w:pStyle w:val="LO-normal"/>
               <w:widowControl w:val="false"/>
               <w:spacing w:lineRule="auto" w:line="240"/>
               <w:rPr>
@@ -1970,7 +1885,7 @@
           </w:tcPr>
           <w:p>
             <w:pPr>
-              <w:pStyle w:val="Normal1"/>
+              <w:pStyle w:val="LO-normal"/>
               <w:widowControl w:val="false"/>
               <w:spacing w:lineRule="auto" w:line="240"/>
               <w:rPr>
@@ -2002,7 +1917,7 @@
           </w:tcPr>
           <w:p>
             <w:pPr>
-              <w:pStyle w:val="Normal1"/>
+              <w:pStyle w:val="LO-normal"/>
               <w:widowControl w:val="false"/>
               <w:spacing w:lineRule="auto" w:line="240"/>
               <w:ind w:left="0" w:hanging="0"/>
@@ -2039,7 +1954,7 @@
           </w:tcPr>
           <w:p>
             <w:pPr>
-              <w:pStyle w:val="Normal1"/>
+              <w:pStyle w:val="LO-normal"/>
               <w:widowControl w:val="false"/>
               <w:spacing w:lineRule="auto" w:line="240"/>
               <w:rPr>
@@ -2071,7 +1986,7 @@
           </w:tcPr>
           <w:p>
             <w:pPr>
-              <w:pStyle w:val="Normal1"/>
+              <w:pStyle w:val="LO-normal"/>
               <w:widowControl w:val="false"/>
               <w:spacing w:lineRule="auto" w:line="240"/>
               <w:jc w:val="both"/>
@@ -2092,7 +2007,7 @@
           </w:p>
           <w:p>
             <w:pPr>
-              <w:pStyle w:val="Normal1"/>
+              <w:pStyle w:val="LO-normal"/>
               <w:widowControl w:val="false"/>
               <w:numPr>
                 <w:ilvl w:val="0"/>
@@ -2118,7 +2033,7 @@
           </w:p>
           <w:p>
             <w:pPr>
-              <w:pStyle w:val="Normal1"/>
+              <w:pStyle w:val="LO-normal"/>
               <w:widowControl w:val="false"/>
               <w:numPr>
                 <w:ilvl w:val="0"/>
@@ -2144,7 +2059,7 @@
           </w:p>
           <w:p>
             <w:pPr>
-              <w:pStyle w:val="Normal1"/>
+              <w:pStyle w:val="LO-normal"/>
               <w:widowControl w:val="false"/>
               <w:numPr>
                 <w:ilvl w:val="0"/>
@@ -2170,7 +2085,7 @@
           </w:p>
           <w:p>
             <w:pPr>
-              <w:pStyle w:val="Normal1"/>
+              <w:pStyle w:val="LO-normal"/>
               <w:widowControl w:val="false"/>
               <w:numPr>
                 <w:ilvl w:val="0"/>
@@ -2211,7 +2126,7 @@
           </w:tcPr>
           <w:p>
             <w:pPr>
-              <w:pStyle w:val="Normal1"/>
+              <w:pStyle w:val="LO-normal"/>
               <w:widowControl w:val="false"/>
               <w:spacing w:lineRule="auto" w:line="240"/>
               <w:rPr>
@@ -2243,7 +2158,7 @@
           </w:tcPr>
           <w:p>
             <w:pPr>
-              <w:pStyle w:val="Normal1"/>
+              <w:pStyle w:val="LO-normal"/>
               <w:widowControl w:val="false"/>
               <w:spacing w:lineRule="auto" w:line="240"/>
               <w:rPr>
@@ -2278,7 +2193,7 @@
           </w:tcPr>
           <w:p>
             <w:pPr>
-              <w:pStyle w:val="Normal1"/>
+              <w:pStyle w:val="LO-normal"/>
               <w:widowControl w:val="false"/>
               <w:spacing w:lineRule="auto" w:line="240"/>
               <w:rPr>
@@ -2310,7 +2225,7 @@
           </w:tcPr>
           <w:p>
             <w:pPr>
-              <w:pStyle w:val="Normal1"/>
+              <w:pStyle w:val="LO-normal"/>
               <w:widowControl w:val="false"/>
               <w:spacing w:lineRule="auto" w:line="240"/>
               <w:jc w:val="both"/>
@@ -2346,7 +2261,7 @@
           </w:tcPr>
           <w:p>
             <w:pPr>
-              <w:pStyle w:val="Normal1"/>
+              <w:pStyle w:val="LO-normal"/>
               <w:widowControl w:val="false"/>
               <w:spacing w:lineRule="auto" w:line="240"/>
               <w:rPr>
@@ -2378,7 +2293,7 @@
           </w:tcPr>
           <w:p>
             <w:pPr>
-              <w:pStyle w:val="Normal1"/>
+              <w:pStyle w:val="LO-normal"/>
               <w:widowControl w:val="false"/>
               <w:spacing w:lineRule="auto" w:line="240"/>
               <w:rPr>
@@ -2413,7 +2328,7 @@
           </w:tcPr>
           <w:p>
             <w:pPr>
-              <w:pStyle w:val="Normal1"/>
+              <w:pStyle w:val="LO-normal"/>
               <w:widowControl w:val="false"/>
               <w:spacing w:lineRule="auto" w:line="240"/>
               <w:rPr>
@@ -2445,7 +2360,7 @@
           </w:tcPr>
           <w:p>
             <w:pPr>
-              <w:pStyle w:val="Normal1"/>
+              <w:pStyle w:val="LO-normal"/>
               <w:widowControl w:val="false"/>
               <w:spacing w:lineRule="auto" w:line="240"/>
               <w:ind w:left="0" w:hanging="0"/>
@@ -2482,7 +2397,7 @@
           </w:tcPr>
           <w:p>
             <w:pPr>
-              <w:pStyle w:val="Normal1"/>
+              <w:pStyle w:val="LO-normal"/>
               <w:widowControl w:val="false"/>
               <w:spacing w:lineRule="auto" w:line="240"/>
               <w:rPr>
@@ -2514,7 +2429,7 @@
           </w:tcPr>
           <w:p>
             <w:pPr>
-              <w:pStyle w:val="Normal1"/>
+              <w:pStyle w:val="LO-normal"/>
               <w:widowControl w:val="false"/>
               <w:spacing w:lineRule="auto" w:line="240"/>
               <w:ind w:left="0" w:hanging="0"/>
@@ -2536,7 +2451,7 @@
           </w:p>
           <w:p>
             <w:pPr>
-              <w:pStyle w:val="Normal1"/>
+              <w:pStyle w:val="LO-normal"/>
               <w:widowControl w:val="false"/>
               <w:spacing w:lineRule="auto" w:line="240"/>
               <w:jc w:val="both"/>
@@ -2558,7 +2473,7 @@
           </w:p>
           <w:p>
             <w:pPr>
-              <w:pStyle w:val="Normal1"/>
+              <w:pStyle w:val="LO-normal"/>
               <w:widowControl w:val="false"/>
               <w:spacing w:lineRule="auto" w:line="240"/>
               <w:jc w:val="both"/>
@@ -2581,7 +2496,7 @@
           </w:p>
           <w:p>
             <w:pPr>
-              <w:pStyle w:val="Normal1"/>
+              <w:pStyle w:val="LO-normal"/>
               <w:widowControl w:val="false"/>
               <w:numPr>
                 <w:ilvl w:val="0"/>
@@ -2607,7 +2522,7 @@
           </w:p>
           <w:p>
             <w:pPr>
-              <w:pStyle w:val="Normal1"/>
+              <w:pStyle w:val="LO-normal"/>
               <w:widowControl w:val="false"/>
               <w:numPr>
                 <w:ilvl w:val="0"/>
@@ -2633,7 +2548,7 @@
           </w:p>
           <w:p>
             <w:pPr>
-              <w:pStyle w:val="Normal1"/>
+              <w:pStyle w:val="LO-normal"/>
               <w:widowControl w:val="false"/>
               <w:numPr>
                 <w:ilvl w:val="0"/>
@@ -2659,7 +2574,7 @@
           </w:p>
           <w:p>
             <w:pPr>
-              <w:pStyle w:val="Normal1"/>
+              <w:pStyle w:val="LO-normal"/>
               <w:widowControl w:val="false"/>
               <w:numPr>
                 <w:ilvl w:val="0"/>
@@ -2685,7 +2600,7 @@
           </w:p>
           <w:p>
             <w:pPr>
-              <w:pStyle w:val="Normal1"/>
+              <w:pStyle w:val="LO-normal"/>
               <w:widowControl w:val="false"/>
               <w:numPr>
                 <w:ilvl w:val="0"/>
@@ -2711,7 +2626,7 @@
           </w:p>
           <w:p>
             <w:pPr>
-              <w:pStyle w:val="Normal1"/>
+              <w:pStyle w:val="LO-normal"/>
               <w:widowControl w:val="false"/>
               <w:numPr>
                 <w:ilvl w:val="0"/>
@@ -2737,7 +2652,7 @@
           </w:p>
           <w:p>
             <w:pPr>
-              <w:pStyle w:val="Normal1"/>
+              <w:pStyle w:val="LO-normal"/>
               <w:widowControl w:val="false"/>
               <w:numPr>
                 <w:ilvl w:val="0"/>
@@ -2763,7 +2678,7 @@
           </w:p>
           <w:p>
             <w:pPr>
-              <w:pStyle w:val="Normal1"/>
+              <w:pStyle w:val="LO-normal"/>
               <w:widowControl w:val="false"/>
               <w:numPr>
                 <w:ilvl w:val="0"/>
@@ -2804,7 +2719,7 @@
           </w:tcPr>
           <w:p>
             <w:pPr>
-              <w:pStyle w:val="Normal1"/>
+              <w:pStyle w:val="LO-normal"/>
               <w:widowControl w:val="false"/>
               <w:spacing w:lineRule="auto" w:line="240"/>
               <w:rPr>
@@ -2836,7 +2751,7 @@
           </w:tcPr>
           <w:p>
             <w:pPr>
-              <w:pStyle w:val="Normal1"/>
+              <w:pStyle w:val="LO-normal"/>
               <w:widowControl w:val="false"/>
               <w:spacing w:lineRule="auto" w:line="240"/>
               <w:rPr>
@@ -2871,7 +2786,7 @@
           </w:tcPr>
           <w:p>
             <w:pPr>
-              <w:pStyle w:val="Normal1"/>
+              <w:pStyle w:val="LO-normal"/>
               <w:widowControl w:val="false"/>
               <w:spacing w:lineRule="auto" w:line="240"/>
               <w:rPr>
@@ -2903,7 +2818,7 @@
           </w:tcPr>
           <w:p>
             <w:pPr>
-              <w:pStyle w:val="Normal1"/>
+              <w:pStyle w:val="LO-normal"/>
               <w:widowControl w:val="false"/>
               <w:spacing w:lineRule="auto" w:line="240"/>
               <w:rPr>
@@ -2938,7 +2853,7 @@
           </w:tcPr>
           <w:p>
             <w:pPr>
-              <w:pStyle w:val="Normal1"/>
+              <w:pStyle w:val="LO-normal"/>
               <w:widowControl w:val="false"/>
               <w:spacing w:lineRule="auto" w:line="240"/>
               <w:rPr>
@@ -2970,7 +2885,7 @@
           </w:tcPr>
           <w:p>
             <w:pPr>
-              <w:pStyle w:val="Normal1"/>
+              <w:pStyle w:val="LO-normal"/>
               <w:widowControl w:val="false"/>
               <w:spacing w:lineRule="auto" w:line="240"/>
               <w:rPr>
@@ -2990,7 +2905,7 @@
           </w:p>
           <w:p>
             <w:pPr>
-              <w:pStyle w:val="Normal1"/>
+              <w:pStyle w:val="LO-normal"/>
               <w:widowControl w:val="false"/>
               <w:spacing w:lineRule="auto" w:line="240"/>
               <w:rPr>
@@ -3009,7 +2924,7 @@
           </w:p>
           <w:p>
             <w:pPr>
-              <w:pStyle w:val="Normal1"/>
+              <w:pStyle w:val="LO-normal"/>
               <w:widowControl w:val="false"/>
               <w:spacing w:lineRule="auto" w:line="240"/>
               <w:rPr>
@@ -3044,7 +2959,7 @@
           </w:tcPr>
           <w:p>
             <w:pPr>
-              <w:pStyle w:val="Normal1"/>
+              <w:pStyle w:val="LO-normal"/>
               <w:widowControl w:val="false"/>
               <w:spacing w:lineRule="auto" w:line="240"/>
               <w:jc w:val="both"/>
@@ -3069,7 +2984,7 @@
           </w:tcPr>
           <w:p>
             <w:pPr>
-              <w:pStyle w:val="Normal1"/>
+              <w:pStyle w:val="LO-normal"/>
               <w:widowControl w:val="false"/>
               <w:ind w:firstLine="720"/>
               <w:jc w:val="both"/>
@@ -3090,7 +3005,7 @@
           </w:p>
           <w:p>
             <w:pPr>
-              <w:pStyle w:val="Normal1"/>
+              <w:pStyle w:val="LO-normal"/>
               <w:widowControl w:val="false"/>
               <w:ind w:firstLine="720"/>
               <w:jc w:val="both"/>
@@ -3126,7 +3041,7 @@
           </w:tcPr>
           <w:p>
             <w:pPr>
-              <w:pStyle w:val="Normal1"/>
+              <w:pStyle w:val="LO-normal"/>
               <w:widowControl w:val="false"/>
               <w:spacing w:lineRule="auto" w:line="240"/>
               <w:jc w:val="both"/>
@@ -3159,7 +3074,7 @@
           </w:tcPr>
           <w:p>
             <w:pPr>
-              <w:pStyle w:val="Normal1"/>
+              <w:pStyle w:val="LO-normal"/>
               <w:widowControl w:val="false"/>
               <w:spacing w:lineRule="auto" w:line="240"/>
               <w:rPr>
@@ -3179,7 +3094,7 @@
           </w:p>
           <w:p>
             <w:pPr>
-              <w:pStyle w:val="Normal1"/>
+              <w:pStyle w:val="LO-normal"/>
               <w:widowControl w:val="false"/>
               <w:spacing w:lineRule="auto" w:line="240"/>
               <w:rPr>
@@ -3199,7 +3114,7 @@
           </w:p>
           <w:p>
             <w:pPr>
-              <w:pStyle w:val="Normal1"/>
+              <w:pStyle w:val="LO-normal"/>
               <w:widowControl w:val="false"/>
               <w:spacing w:lineRule="auto" w:line="240"/>
               <w:rPr>
@@ -3219,7 +3134,7 @@
           </w:p>
           <w:p>
             <w:pPr>
-              <w:pStyle w:val="Normal1"/>
+              <w:pStyle w:val="LO-normal"/>
               <w:widowControl w:val="false"/>
               <w:spacing w:lineRule="auto" w:line="240"/>
               <w:rPr>
@@ -3239,7 +3154,7 @@
           </w:p>
           <w:p>
             <w:pPr>
-              <w:pStyle w:val="Normal1"/>
+              <w:pStyle w:val="LO-normal"/>
               <w:widowControl w:val="false"/>
               <w:spacing w:lineRule="auto" w:line="240"/>
               <w:rPr>
@@ -3259,7 +3174,7 @@
           </w:p>
           <w:p>
             <w:pPr>
-              <w:pStyle w:val="Normal1"/>
+              <w:pStyle w:val="LO-normal"/>
               <w:widowControl w:val="false"/>
               <w:spacing w:lineRule="auto" w:line="240"/>
               <w:rPr>
@@ -3278,7 +3193,7 @@
           </w:p>
           <w:p>
             <w:pPr>
-              <w:pStyle w:val="Normal1"/>
+              <w:pStyle w:val="LO-normal"/>
               <w:widowControl w:val="false"/>
               <w:spacing w:lineRule="auto" w:line="240"/>
               <w:rPr>
@@ -3298,7 +3213,7 @@
           </w:p>
           <w:p>
             <w:pPr>
-              <w:pStyle w:val="Normal1"/>
+              <w:pStyle w:val="LO-normal"/>
               <w:widowControl w:val="false"/>
               <w:spacing w:lineRule="auto" w:line="240"/>
               <w:rPr>
@@ -3318,7 +3233,7 @@
           </w:p>
           <w:p>
             <w:pPr>
-              <w:pStyle w:val="Normal1"/>
+              <w:pStyle w:val="LO-normal"/>
               <w:widowControl w:val="false"/>
               <w:spacing w:lineRule="auto" w:line="240"/>
               <w:rPr>
@@ -3338,7 +3253,7 @@
           </w:p>
           <w:p>
             <w:pPr>
-              <w:pStyle w:val="Normal1"/>
+              <w:pStyle w:val="LO-normal"/>
               <w:widowControl w:val="false"/>
               <w:spacing w:lineRule="auto" w:line="240"/>
               <w:rPr>
@@ -3357,7 +3272,7 @@
           </w:p>
           <w:p>
             <w:pPr>
-              <w:pStyle w:val="Normal1"/>
+              <w:pStyle w:val="LO-normal"/>
               <w:widowControl w:val="false"/>
               <w:spacing w:lineRule="auto" w:line="240"/>
               <w:rPr>
@@ -3377,7 +3292,7 @@
           </w:p>
           <w:p>
             <w:pPr>
-              <w:pStyle w:val="Normal1"/>
+              <w:pStyle w:val="LO-normal"/>
               <w:widowControl w:val="false"/>
               <w:spacing w:lineRule="auto" w:line="240"/>
               <w:rPr>
@@ -3397,7 +3312,7 @@
           </w:p>
           <w:p>
             <w:pPr>
-              <w:pStyle w:val="Normal1"/>
+              <w:pStyle w:val="LO-normal"/>
               <w:widowControl w:val="false"/>
               <w:spacing w:lineRule="auto" w:line="240"/>
               <w:rPr>
@@ -3417,7 +3332,7 @@
           </w:p>
           <w:p>
             <w:pPr>
-              <w:pStyle w:val="Normal1"/>
+              <w:pStyle w:val="LO-normal"/>
               <w:widowControl w:val="false"/>
               <w:spacing w:lineRule="auto" w:line="240"/>
               <w:rPr>
@@ -3436,7 +3351,7 @@
           </w:p>
           <w:p>
             <w:pPr>
-              <w:pStyle w:val="Normal1"/>
+              <w:pStyle w:val="LO-normal"/>
               <w:widowControl w:val="false"/>
               <w:spacing w:lineRule="auto" w:line="240"/>
               <w:rPr>
@@ -3456,7 +3371,7 @@
           </w:p>
           <w:p>
             <w:pPr>
-              <w:pStyle w:val="Normal1"/>
+              <w:pStyle w:val="LO-normal"/>
               <w:widowControl w:val="false"/>
               <w:spacing w:lineRule="auto" w:line="240"/>
               <w:rPr>
@@ -3491,7 +3406,7 @@
           </w:tcPr>
           <w:p>
             <w:pPr>
-              <w:pStyle w:val="Normal1"/>
+              <w:pStyle w:val="LO-normal"/>
               <w:widowControl w:val="false"/>
               <w:spacing w:lineRule="auto" w:line="240"/>
               <w:jc w:val="both"/>
@@ -3524,7 +3439,7 @@
           </w:tcPr>
           <w:p>
             <w:pPr>
-              <w:pStyle w:val="Normal1"/>
+              <w:pStyle w:val="LO-normal"/>
               <w:widowControl w:val="false"/>
               <w:spacing w:lineRule="auto" w:line="240"/>
               <w:rPr>
@@ -3563,7 +3478,7 @@
           </w:p>
           <w:p>
             <w:pPr>
-              <w:pStyle w:val="Normal1"/>
+              <w:pStyle w:val="LO-normal"/>
               <w:widowControl w:val="false"/>
               <w:numPr>
                 <w:ilvl w:val="0"/>
@@ -3589,7 +3504,7 @@
           </w:p>
           <w:p>
             <w:pPr>
-              <w:pStyle w:val="Normal1"/>
+              <w:pStyle w:val="LO-normal"/>
               <w:widowControl w:val="false"/>
               <w:numPr>
                 <w:ilvl w:val="0"/>
@@ -3615,7 +3530,7 @@
           </w:p>
           <w:p>
             <w:pPr>
-              <w:pStyle w:val="Normal1"/>
+              <w:pStyle w:val="LO-normal"/>
               <w:widowControl w:val="false"/>
               <w:numPr>
                 <w:ilvl w:val="0"/>
@@ -3641,7 +3556,7 @@
           </w:p>
           <w:p>
             <w:pPr>
-              <w:pStyle w:val="Normal1"/>
+              <w:pStyle w:val="LO-normal"/>
               <w:widowControl w:val="false"/>
               <w:spacing w:lineRule="auto" w:line="240"/>
               <w:jc w:val="both"/>
@@ -3661,7 +3576,7 @@
           </w:p>
           <w:p>
             <w:pPr>
-              <w:pStyle w:val="Normal1"/>
+              <w:pStyle w:val="LO-normal"/>
               <w:widowControl w:val="false"/>
               <w:spacing w:lineRule="auto" w:line="240"/>
               <w:jc w:val="both"/>
@@ -3682,7 +3597,7 @@
           </w:p>
           <w:p>
             <w:pPr>
-              <w:pStyle w:val="Normal1"/>
+              <w:pStyle w:val="LO-normal"/>
               <w:widowControl w:val="false"/>
               <w:spacing w:lineRule="auto" w:line="240"/>
               <w:jc w:val="both"/>
@@ -3706,7 +3621,7 @@
     </w:tbl>
     <w:p>
       <w:pPr>
-        <w:pStyle w:val="Normal1"/>
+        <w:pStyle w:val="LO-normal"/>
         <w:widowControl w:val="false"/>
         <w:spacing w:lineRule="auto" w:line="240"/>
         <w:rPr>
@@ -3725,7 +3640,7 @@
     </w:p>
     <w:p>
       <w:pPr>
-        <w:pStyle w:val="Normal1"/>
+        <w:pStyle w:val="LO-normal"/>
         <w:widowControl w:val="false"/>
         <w:spacing w:lineRule="auto" w:line="240"/>
         <w:rPr>
@@ -3747,8 +3662,8 @@
         <w:pStyle w:val="Heading1"/>
         <w:rPr/>
       </w:pPr>
-      <w:bookmarkStart w:id="21" w:name="_2olwa0friaiu"/>
-      <w:bookmarkEnd w:id="21"/>
+      <w:bookmarkStart w:id="18" w:name="_2olwa0friaiu"/>
+      <w:bookmarkEnd w:id="18"/>
       <w:r>
         <w:rPr/>
         <w:t>Материалы и файлы института (в текстовом формате)</w:t>
@@ -3756,7 +3671,7 @@
     </w:p>
     <w:p>
       <w:pPr>
-        <w:pStyle w:val="Normal1"/>
+        <w:pStyle w:val="LO-normal"/>
         <w:rPr/>
       </w:pPr>
       <w:r>
@@ -3768,8 +3683,8 @@
         <w:pStyle w:val="Heading2"/>
         <w:rPr/>
       </w:pPr>
-      <w:bookmarkStart w:id="22" w:name="_2fw1fz7yl1uo"/>
-      <w:bookmarkEnd w:id="22"/>
+      <w:bookmarkStart w:id="19" w:name="_2fw1fz7yl1uo"/>
+      <w:bookmarkEnd w:id="19"/>
       <w:r>
         <w:rPr/>
         <w:t>Основная информация</w:t>
@@ -3777,7 +3692,7 @@
     </w:p>
     <w:p>
       <w:pPr>
-        <w:pStyle w:val="Normal1"/>
+        <w:pStyle w:val="LO-normal"/>
         <w:rPr/>
       </w:pPr>
       <w:r>
@@ -3818,11 +3733,10 @@
           </w:tcPr>
           <w:p>
             <w:pPr>
-              <w:pStyle w:val="Normal1"/>
-              <w:keepNext w:val="false"/>
-              <w:keepLines w:val="false"/>
-              <w:widowControl w:val="false"/>
-              <w:pBdr/>
+              <w:pStyle w:val="LO-normal"/>
+              <w:keepNext w:val="false"/>
+              <w:keepLines w:val="false"/>
+              <w:widowControl w:val="false"/>
               <w:shd w:val="clear" w:fill="auto"/>
               <w:spacing w:lineRule="auto" w:line="240" w:before="0" w:after="0"/>
               <w:ind w:left="0" w:right="0" w:hanging="0"/>
@@ -3848,7 +3762,7 @@
           </w:tcPr>
           <w:p>
             <w:pPr>
-              <w:pStyle w:val="Normal1"/>
+              <w:pStyle w:val="LO-normal"/>
               <w:widowControl w:val="false"/>
               <w:spacing w:lineRule="auto" w:line="240"/>
               <w:rPr>
@@ -3864,7 +3778,7 @@
           </w:p>
           <w:p>
             <w:pPr>
-              <w:pStyle w:val="Normal1"/>
+              <w:pStyle w:val="LO-normal"/>
               <w:widowControl w:val="false"/>
               <w:spacing w:lineRule="auto" w:line="240"/>
               <w:rPr>
@@ -3880,11 +3794,10 @@
           </w:p>
           <w:p>
             <w:pPr>
-              <w:pStyle w:val="Normal1"/>
-              <w:keepNext w:val="false"/>
-              <w:keepLines w:val="false"/>
-              <w:widowControl w:val="false"/>
-              <w:pBdr/>
+              <w:pStyle w:val="LO-normal"/>
+              <w:keepNext w:val="false"/>
+              <w:keepLines w:val="false"/>
+              <w:widowControl w:val="false"/>
               <w:shd w:val="clear" w:fill="auto"/>
               <w:spacing w:lineRule="auto" w:line="240" w:before="0" w:after="0"/>
               <w:ind w:left="0" w:right="0" w:hanging="0"/>
@@ -3897,7 +3810,7 @@
           </w:p>
           <w:p>
             <w:pPr>
-              <w:pStyle w:val="Normal1"/>
+              <w:pStyle w:val="LO-normal"/>
               <w:widowControl w:val="false"/>
               <w:spacing w:lineRule="auto" w:line="240"/>
               <w:rPr/>
@@ -3909,7 +3822,7 @@
           </w:p>
           <w:p>
             <w:pPr>
-              <w:pStyle w:val="Normal1"/>
+              <w:pStyle w:val="LO-normal"/>
               <w:widowControl w:val="false"/>
               <w:spacing w:lineRule="auto" w:line="240"/>
               <w:rPr/>
@@ -3920,7 +3833,7 @@
           </w:p>
           <w:p>
             <w:pPr>
-              <w:pStyle w:val="Normal1"/>
+              <w:pStyle w:val="LO-normal"/>
               <w:widowControl w:val="false"/>
               <w:spacing w:lineRule="auto" w:line="240"/>
               <w:rPr/>
@@ -3947,11 +3860,10 @@
           </w:tcPr>
           <w:p>
             <w:pPr>
-              <w:pStyle w:val="Normal1"/>
-              <w:keepNext w:val="false"/>
-              <w:keepLines w:val="false"/>
-              <w:widowControl w:val="false"/>
-              <w:pBdr/>
+              <w:pStyle w:val="LO-normal"/>
+              <w:keepNext w:val="false"/>
+              <w:keepLines w:val="false"/>
+              <w:widowControl w:val="false"/>
               <w:shd w:val="clear" w:fill="auto"/>
               <w:spacing w:lineRule="auto" w:line="240" w:before="0" w:after="0"/>
               <w:ind w:left="0" w:right="0" w:hanging="0"/>
@@ -3977,11 +3889,10 @@
           </w:tcPr>
           <w:p>
             <w:pPr>
-              <w:pStyle w:val="Normal1"/>
-              <w:keepNext w:val="false"/>
-              <w:keepLines w:val="false"/>
-              <w:widowControl w:val="false"/>
-              <w:pBdr/>
+              <w:pStyle w:val="LO-normal"/>
+              <w:keepNext w:val="false"/>
+              <w:keepLines w:val="false"/>
+              <w:widowControl w:val="false"/>
               <w:shd w:val="clear" w:fill="auto"/>
               <w:spacing w:lineRule="auto" w:line="240" w:before="0" w:after="0"/>
               <w:ind w:left="0" w:right="0" w:hanging="0"/>
@@ -3999,11 +3910,10 @@
           </w:p>
           <w:p>
             <w:pPr>
-              <w:pStyle w:val="Normal1"/>
-              <w:keepNext w:val="false"/>
-              <w:keepLines w:val="false"/>
-              <w:widowControl w:val="false"/>
-              <w:pBdr/>
+              <w:pStyle w:val="LO-normal"/>
+              <w:keepNext w:val="false"/>
+              <w:keepLines w:val="false"/>
+              <w:widowControl w:val="false"/>
               <w:shd w:val="clear" w:fill="auto"/>
               <w:spacing w:lineRule="auto" w:line="240" w:before="0" w:after="0"/>
               <w:ind w:left="0" w:right="0" w:hanging="0"/>
@@ -4016,11 +3926,10 @@
           </w:p>
           <w:p>
             <w:pPr>
-              <w:pStyle w:val="Normal1"/>
-              <w:keepNext w:val="false"/>
-              <w:keepLines w:val="false"/>
-              <w:widowControl w:val="false"/>
-              <w:pBdr/>
+              <w:pStyle w:val="LO-normal"/>
+              <w:keepNext w:val="false"/>
+              <w:keepLines w:val="false"/>
+              <w:widowControl w:val="false"/>
               <w:shd w:val="clear" w:fill="auto"/>
               <w:spacing w:lineRule="auto" w:line="240" w:before="0" w:after="0"/>
               <w:ind w:left="0" w:right="0" w:hanging="0"/>
@@ -4034,11 +3943,10 @@
           </w:p>
           <w:p>
             <w:pPr>
-              <w:pStyle w:val="Normal1"/>
-              <w:keepNext w:val="false"/>
-              <w:keepLines w:val="false"/>
-              <w:widowControl w:val="false"/>
-              <w:pBdr/>
+              <w:pStyle w:val="LO-normal"/>
+              <w:keepNext w:val="false"/>
+              <w:keepLines w:val="false"/>
+              <w:widowControl w:val="false"/>
               <w:shd w:val="clear" w:fill="auto"/>
               <w:spacing w:lineRule="auto" w:line="240" w:before="0" w:after="0"/>
               <w:ind w:left="0" w:right="0" w:hanging="0"/>
@@ -4051,11 +3959,10 @@
           </w:p>
           <w:p>
             <w:pPr>
-              <w:pStyle w:val="Normal1"/>
-              <w:keepNext w:val="false"/>
-              <w:keepLines w:val="false"/>
-              <w:widowControl w:val="false"/>
-              <w:pBdr/>
+              <w:pStyle w:val="LO-normal"/>
+              <w:keepNext w:val="false"/>
+              <w:keepLines w:val="false"/>
+              <w:widowControl w:val="false"/>
               <w:shd w:val="clear" w:fill="auto"/>
               <w:spacing w:lineRule="auto" w:line="240" w:before="0" w:after="0"/>
               <w:ind w:left="0" w:right="0" w:hanging="0"/>
@@ -4073,11 +3980,10 @@
           </w:p>
           <w:p>
             <w:pPr>
-              <w:pStyle w:val="Normal1"/>
-              <w:keepNext w:val="false"/>
-              <w:keepLines w:val="false"/>
-              <w:widowControl w:val="false"/>
-              <w:pBdr/>
+              <w:pStyle w:val="LO-normal"/>
+              <w:keepNext w:val="false"/>
+              <w:keepLines w:val="false"/>
+              <w:widowControl w:val="false"/>
               <w:shd w:val="clear" w:fill="auto"/>
               <w:spacing w:lineRule="auto" w:line="240" w:before="0" w:after="0"/>
               <w:ind w:left="0" w:right="0" w:hanging="0"/>
@@ -4090,11 +3996,10 @@
           </w:p>
           <w:p>
             <w:pPr>
-              <w:pStyle w:val="Normal1"/>
-              <w:keepNext w:val="false"/>
-              <w:keepLines w:val="false"/>
-              <w:widowControl w:val="false"/>
-              <w:pBdr/>
+              <w:pStyle w:val="LO-normal"/>
+              <w:keepNext w:val="false"/>
+              <w:keepLines w:val="false"/>
+              <w:widowControl w:val="false"/>
               <w:shd w:val="clear" w:fill="auto"/>
               <w:spacing w:lineRule="auto" w:line="240" w:before="0" w:after="0"/>
               <w:ind w:left="0" w:right="0" w:hanging="0"/>
@@ -4108,11 +4013,10 @@
           </w:p>
           <w:p>
             <w:pPr>
-              <w:pStyle w:val="Normal1"/>
-              <w:keepNext w:val="false"/>
-              <w:keepLines w:val="false"/>
-              <w:widowControl w:val="false"/>
-              <w:pBdr/>
+              <w:pStyle w:val="LO-normal"/>
+              <w:keepNext w:val="false"/>
+              <w:keepLines w:val="false"/>
+              <w:widowControl w:val="false"/>
               <w:shd w:val="clear" w:fill="auto"/>
               <w:spacing w:lineRule="auto" w:line="240" w:before="0" w:after="0"/>
               <w:ind w:left="0" w:right="0" w:hanging="0"/>
@@ -4125,11 +4029,10 @@
           </w:p>
           <w:p>
             <w:pPr>
-              <w:pStyle w:val="Normal1"/>
-              <w:keepNext w:val="false"/>
-              <w:keepLines w:val="false"/>
-              <w:widowControl w:val="false"/>
-              <w:pBdr/>
+              <w:pStyle w:val="LO-normal"/>
+              <w:keepNext w:val="false"/>
+              <w:keepLines w:val="false"/>
+              <w:widowControl w:val="false"/>
               <w:shd w:val="clear" w:fill="auto"/>
               <w:spacing w:lineRule="auto" w:line="240" w:before="0" w:after="0"/>
               <w:ind w:left="0" w:right="0" w:hanging="0"/>
@@ -4147,11 +4050,10 @@
           </w:p>
           <w:p>
             <w:pPr>
-              <w:pStyle w:val="Normal1"/>
-              <w:keepNext w:val="false"/>
-              <w:keepLines w:val="false"/>
-              <w:widowControl w:val="false"/>
-              <w:pBdr/>
+              <w:pStyle w:val="LO-normal"/>
+              <w:keepNext w:val="false"/>
+              <w:keepLines w:val="false"/>
+              <w:widowControl w:val="false"/>
               <w:shd w:val="clear" w:fill="auto"/>
               <w:spacing w:lineRule="auto" w:line="240" w:before="0" w:after="0"/>
               <w:ind w:left="0" w:right="0" w:hanging="0"/>
@@ -4164,11 +4066,10 @@
           </w:p>
           <w:p>
             <w:pPr>
-              <w:pStyle w:val="Normal1"/>
-              <w:keepNext w:val="false"/>
-              <w:keepLines w:val="false"/>
-              <w:widowControl w:val="false"/>
-              <w:pBdr/>
+              <w:pStyle w:val="LO-normal"/>
+              <w:keepNext w:val="false"/>
+              <w:keepLines w:val="false"/>
+              <w:widowControl w:val="false"/>
               <w:shd w:val="clear" w:fill="auto"/>
               <w:spacing w:lineRule="auto" w:line="240" w:before="0" w:after="0"/>
               <w:ind w:left="0" w:right="0" w:hanging="0"/>
@@ -4182,11 +4083,10 @@
           </w:p>
           <w:p>
             <w:pPr>
-              <w:pStyle w:val="Normal1"/>
-              <w:keepNext w:val="false"/>
-              <w:keepLines w:val="false"/>
-              <w:widowControl w:val="false"/>
-              <w:pBdr/>
+              <w:pStyle w:val="LO-normal"/>
+              <w:keepNext w:val="false"/>
+              <w:keepLines w:val="false"/>
+              <w:widowControl w:val="false"/>
               <w:shd w:val="clear" w:fill="auto"/>
               <w:spacing w:lineRule="auto" w:line="240" w:before="0" w:after="0"/>
               <w:ind w:left="0" w:right="0" w:hanging="0"/>
@@ -4199,11 +4099,10 @@
           </w:p>
           <w:p>
             <w:pPr>
-              <w:pStyle w:val="Normal1"/>
-              <w:keepNext w:val="false"/>
-              <w:keepLines w:val="false"/>
-              <w:widowControl w:val="false"/>
-              <w:pBdr/>
+              <w:pStyle w:val="LO-normal"/>
+              <w:keepNext w:val="false"/>
+              <w:keepLines w:val="false"/>
+              <w:widowControl w:val="false"/>
               <w:shd w:val="clear" w:fill="auto"/>
               <w:spacing w:lineRule="auto" w:line="240" w:before="0" w:after="0"/>
               <w:ind w:left="0" w:right="0" w:hanging="0"/>
@@ -4221,11 +4120,10 @@
           </w:p>
           <w:p>
             <w:pPr>
-              <w:pStyle w:val="Normal1"/>
-              <w:keepNext w:val="false"/>
-              <w:keepLines w:val="false"/>
-              <w:widowControl w:val="false"/>
-              <w:pBdr/>
+              <w:pStyle w:val="LO-normal"/>
+              <w:keepNext w:val="false"/>
+              <w:keepLines w:val="false"/>
+              <w:widowControl w:val="false"/>
               <w:shd w:val="clear" w:fill="auto"/>
               <w:spacing w:lineRule="auto" w:line="240" w:before="0" w:after="0"/>
               <w:ind w:left="0" w:right="0" w:hanging="0"/>
@@ -4238,11 +4136,10 @@
           </w:p>
           <w:p>
             <w:pPr>
-              <w:pStyle w:val="Normal1"/>
-              <w:keepNext w:val="false"/>
-              <w:keepLines w:val="false"/>
-              <w:widowControl w:val="false"/>
-              <w:pBdr/>
+              <w:pStyle w:val="LO-normal"/>
+              <w:keepNext w:val="false"/>
+              <w:keepLines w:val="false"/>
+              <w:widowControl w:val="false"/>
               <w:shd w:val="clear" w:fill="auto"/>
               <w:spacing w:lineRule="auto" w:line="240" w:before="0" w:after="0"/>
               <w:ind w:left="0" w:right="0" w:hanging="0"/>
@@ -4271,11 +4168,10 @@
           </w:tcPr>
           <w:p>
             <w:pPr>
-              <w:pStyle w:val="Normal1"/>
-              <w:keepNext w:val="false"/>
-              <w:keepLines w:val="false"/>
-              <w:widowControl w:val="false"/>
-              <w:pBdr/>
+              <w:pStyle w:val="LO-normal"/>
+              <w:keepNext w:val="false"/>
+              <w:keepLines w:val="false"/>
+              <w:widowControl w:val="false"/>
               <w:shd w:val="clear" w:fill="auto"/>
               <w:spacing w:lineRule="auto" w:line="240" w:before="0" w:after="0"/>
               <w:ind w:left="0" w:right="0" w:hanging="0"/>
@@ -4301,11 +4197,10 @@
           </w:tcPr>
           <w:p>
             <w:pPr>
-              <w:pStyle w:val="Normal1"/>
-              <w:keepNext w:val="false"/>
-              <w:keepLines w:val="false"/>
-              <w:widowControl w:val="false"/>
-              <w:pBdr/>
+              <w:pStyle w:val="LO-normal"/>
+              <w:keepNext w:val="false"/>
+              <w:keepLines w:val="false"/>
+              <w:widowControl w:val="false"/>
               <w:shd w:val="clear" w:fill="auto"/>
               <w:spacing w:lineRule="auto" w:line="240" w:before="0" w:after="0"/>
               <w:ind w:left="0" w:right="0" w:hanging="0"/>
@@ -4319,7 +4214,7 @@
           </w:p>
           <w:p>
             <w:pPr>
-              <w:pStyle w:val="Normal1"/>
+              <w:pStyle w:val="LO-normal"/>
               <w:keepNext w:val="false"/>
               <w:keepLines w:val="false"/>
               <w:widowControl w:val="false"/>
@@ -4327,7 +4222,6 @@
                 <w:ilvl w:val="0"/>
                 <w:numId w:val="12"/>
               </w:numPr>
-              <w:pBdr/>
               <w:shd w:val="clear" w:fill="auto"/>
               <w:spacing w:lineRule="auto" w:line="240" w:before="0" w:after="0"/>
               <w:ind w:left="720" w:right="0" w:hanging="360"/>
@@ -4348,7 +4242,7 @@
           </w:p>
           <w:p>
             <w:pPr>
-              <w:pStyle w:val="Normal1"/>
+              <w:pStyle w:val="LO-normal"/>
               <w:keepNext w:val="false"/>
               <w:keepLines w:val="false"/>
               <w:widowControl w:val="false"/>
@@ -4356,7 +4250,6 @@
                 <w:ilvl w:val="0"/>
                 <w:numId w:val="12"/>
               </w:numPr>
-              <w:pBdr/>
               <w:shd w:val="clear" w:fill="auto"/>
               <w:spacing w:lineRule="auto" w:line="240" w:before="0" w:after="0"/>
               <w:ind w:left="720" w:right="0" w:hanging="360"/>
@@ -4381,7 +4274,7 @@
           </w:p>
           <w:p>
             <w:pPr>
-              <w:pStyle w:val="Normal1"/>
+              <w:pStyle w:val="LO-normal"/>
               <w:keepNext w:val="false"/>
               <w:keepLines w:val="false"/>
               <w:widowControl w:val="false"/>
@@ -4389,7 +4282,6 @@
                 <w:ilvl w:val="0"/>
                 <w:numId w:val="12"/>
               </w:numPr>
-              <w:pBdr/>
               <w:shd w:val="clear" w:fill="auto"/>
               <w:spacing w:lineRule="auto" w:line="240" w:before="0" w:after="0"/>
               <w:ind w:left="720" w:right="0" w:hanging="360"/>
@@ -4414,7 +4306,7 @@
           </w:p>
           <w:p>
             <w:pPr>
-              <w:pStyle w:val="Normal1"/>
+              <w:pStyle w:val="LO-normal"/>
               <w:keepNext w:val="false"/>
               <w:keepLines w:val="false"/>
               <w:widowControl w:val="false"/>
@@ -4422,7 +4314,6 @@
                 <w:ilvl w:val="0"/>
                 <w:numId w:val="12"/>
               </w:numPr>
-              <w:pBdr/>
               <w:shd w:val="clear" w:fill="auto"/>
               <w:spacing w:lineRule="auto" w:line="240" w:before="0" w:after="0"/>
               <w:ind w:left="720" w:right="0" w:hanging="360"/>
@@ -4447,7 +4338,7 @@
           </w:p>
           <w:p>
             <w:pPr>
-              <w:pStyle w:val="Normal1"/>
+              <w:pStyle w:val="LO-normal"/>
               <w:keepNext w:val="false"/>
               <w:keepLines w:val="false"/>
               <w:widowControl w:val="false"/>
@@ -4455,7 +4346,6 @@
                 <w:ilvl w:val="0"/>
                 <w:numId w:val="12"/>
               </w:numPr>
-              <w:pBdr/>
               <w:shd w:val="clear" w:fill="auto"/>
               <w:spacing w:lineRule="auto" w:line="240" w:before="0" w:after="0"/>
               <w:ind w:left="720" w:right="0" w:hanging="360"/>
@@ -4480,11 +4370,10 @@
           </w:p>
           <w:p>
             <w:pPr>
-              <w:pStyle w:val="Normal1"/>
-              <w:keepNext w:val="false"/>
-              <w:keepLines w:val="false"/>
-              <w:widowControl w:val="false"/>
-              <w:pBdr/>
+              <w:pStyle w:val="LO-normal"/>
+              <w:keepNext w:val="false"/>
+              <w:keepLines w:val="false"/>
+              <w:widowControl w:val="false"/>
               <w:shd w:val="clear" w:fill="auto"/>
               <w:spacing w:lineRule="auto" w:line="240" w:before="0" w:after="0"/>
               <w:ind w:right="0" w:hanging="0"/>
@@ -4507,11 +4396,10 @@
           </w:p>
           <w:p>
             <w:pPr>
-              <w:pStyle w:val="Normal1"/>
-              <w:keepNext w:val="false"/>
-              <w:keepLines w:val="false"/>
-              <w:widowControl w:val="false"/>
-              <w:pBdr/>
+              <w:pStyle w:val="LO-normal"/>
+              <w:keepNext w:val="false"/>
+              <w:keepLines w:val="false"/>
+              <w:widowControl w:val="false"/>
               <w:shd w:val="clear" w:fill="auto"/>
               <w:spacing w:lineRule="auto" w:line="240" w:before="0" w:after="0"/>
               <w:ind w:right="0" w:hanging="0"/>
@@ -4535,7 +4423,7 @@
           </w:p>
           <w:p>
             <w:pPr>
-              <w:pStyle w:val="Normal1"/>
+              <w:pStyle w:val="LO-normal"/>
               <w:keepNext w:val="false"/>
               <w:keepLines w:val="false"/>
               <w:widowControl w:val="false"/>
@@ -4543,7 +4431,6 @@
                 <w:ilvl w:val="0"/>
                 <w:numId w:val="6"/>
               </w:numPr>
-              <w:pBdr/>
               <w:shd w:val="clear" w:fill="auto"/>
               <w:spacing w:lineRule="auto" w:line="240" w:before="0" w:after="0"/>
               <w:ind w:left="720" w:right="0" w:hanging="360"/>
@@ -4568,7 +4455,7 @@
           </w:p>
           <w:p>
             <w:pPr>
-              <w:pStyle w:val="Normal1"/>
+              <w:pStyle w:val="LO-normal"/>
               <w:keepNext w:val="false"/>
               <w:keepLines w:val="false"/>
               <w:widowControl w:val="false"/>
@@ -4576,7 +4463,6 @@
                 <w:ilvl w:val="0"/>
                 <w:numId w:val="6"/>
               </w:numPr>
-              <w:pBdr/>
               <w:shd w:val="clear" w:fill="auto"/>
               <w:spacing w:lineRule="auto" w:line="240" w:before="0" w:after="0"/>
               <w:ind w:left="720" w:right="0" w:hanging="360"/>
@@ -4601,7 +4487,7 @@
           </w:p>
           <w:p>
             <w:pPr>
-              <w:pStyle w:val="Normal1"/>
+              <w:pStyle w:val="LO-normal"/>
               <w:keepNext w:val="false"/>
               <w:keepLines w:val="false"/>
               <w:widowControl w:val="false"/>
@@ -4609,7 +4495,6 @@
                 <w:ilvl w:val="0"/>
                 <w:numId w:val="6"/>
               </w:numPr>
-              <w:pBdr/>
               <w:shd w:val="clear" w:fill="auto"/>
               <w:spacing w:lineRule="auto" w:line="240" w:before="0" w:after="0"/>
               <w:ind w:left="720" w:right="0" w:hanging="360"/>
@@ -4634,7 +4519,7 @@
           </w:p>
           <w:p>
             <w:pPr>
-              <w:pStyle w:val="Normal1"/>
+              <w:pStyle w:val="LO-normal"/>
               <w:keepNext w:val="false"/>
               <w:keepLines w:val="false"/>
               <w:widowControl w:val="false"/>
@@ -4642,7 +4527,6 @@
                 <w:ilvl w:val="0"/>
                 <w:numId w:val="6"/>
               </w:numPr>
-              <w:pBdr/>
               <w:shd w:val="clear" w:fill="auto"/>
               <w:spacing w:lineRule="auto" w:line="240" w:before="0" w:after="0"/>
               <w:ind w:left="720" w:right="0" w:hanging="360"/>
@@ -4667,11 +4551,10 @@
           </w:p>
           <w:p>
             <w:pPr>
-              <w:pStyle w:val="Normal1"/>
-              <w:keepNext w:val="false"/>
-              <w:keepLines w:val="false"/>
-              <w:widowControl w:val="false"/>
-              <w:pBdr/>
+              <w:pStyle w:val="LO-normal"/>
+              <w:keepNext w:val="false"/>
+              <w:keepLines w:val="false"/>
+              <w:widowControl w:val="false"/>
               <w:shd w:val="clear" w:fill="auto"/>
               <w:spacing w:lineRule="auto" w:line="240" w:before="0" w:after="0"/>
               <w:ind w:right="0" w:hanging="0"/>
@@ -4694,11 +4577,10 @@
           </w:p>
           <w:p>
             <w:pPr>
-              <w:pStyle w:val="Normal1"/>
-              <w:keepNext w:val="false"/>
-              <w:keepLines w:val="false"/>
-              <w:widowControl w:val="false"/>
-              <w:pBdr/>
+              <w:pStyle w:val="LO-normal"/>
+              <w:keepNext w:val="false"/>
+              <w:keepLines w:val="false"/>
+              <w:widowControl w:val="false"/>
               <w:shd w:val="clear" w:fill="auto"/>
               <w:spacing w:lineRule="auto" w:line="240" w:before="0" w:after="0"/>
               <w:ind w:right="0" w:hanging="0"/>
@@ -4722,7 +4604,7 @@
           </w:p>
           <w:p>
             <w:pPr>
-              <w:pStyle w:val="Normal1"/>
+              <w:pStyle w:val="LO-normal"/>
               <w:keepNext w:val="false"/>
               <w:keepLines w:val="false"/>
               <w:widowControl w:val="false"/>
@@ -4730,7 +4612,6 @@
                 <w:ilvl w:val="0"/>
                 <w:numId w:val="17"/>
               </w:numPr>
-              <w:pBdr/>
               <w:shd w:val="clear" w:fill="auto"/>
               <w:spacing w:lineRule="auto" w:line="240" w:before="0" w:after="0"/>
               <w:ind w:left="720" w:right="0" w:hanging="360"/>
@@ -4755,7 +4636,7 @@
           </w:p>
           <w:p>
             <w:pPr>
-              <w:pStyle w:val="Normal1"/>
+              <w:pStyle w:val="LO-normal"/>
               <w:keepNext w:val="false"/>
               <w:keepLines w:val="false"/>
               <w:widowControl w:val="false"/>
@@ -4763,7 +4644,6 @@
                 <w:ilvl w:val="0"/>
                 <w:numId w:val="17"/>
               </w:numPr>
-              <w:pBdr/>
               <w:shd w:val="clear" w:fill="auto"/>
               <w:spacing w:lineRule="auto" w:line="240" w:before="0" w:after="0"/>
               <w:ind w:left="720" w:right="0" w:hanging="360"/>
@@ -4788,7 +4668,7 @@
           </w:p>
           <w:p>
             <w:pPr>
-              <w:pStyle w:val="Normal1"/>
+              <w:pStyle w:val="LO-normal"/>
               <w:keepNext w:val="false"/>
               <w:keepLines w:val="false"/>
               <w:widowControl w:val="false"/>
@@ -4796,7 +4676,6 @@
                 <w:ilvl w:val="0"/>
                 <w:numId w:val="17"/>
               </w:numPr>
-              <w:pBdr/>
               <w:shd w:val="clear" w:fill="auto"/>
               <w:spacing w:lineRule="auto" w:line="240" w:before="0" w:after="0"/>
               <w:ind w:left="720" w:right="0" w:hanging="360"/>
@@ -4821,7 +4700,7 @@
           </w:p>
           <w:p>
             <w:pPr>
-              <w:pStyle w:val="Normal1"/>
+              <w:pStyle w:val="LO-normal"/>
               <w:keepNext w:val="false"/>
               <w:keepLines w:val="false"/>
               <w:widowControl w:val="false"/>
@@ -4829,7 +4708,6 @@
                 <w:ilvl w:val="0"/>
                 <w:numId w:val="17"/>
               </w:numPr>
-              <w:pBdr/>
               <w:shd w:val="clear" w:fill="auto"/>
               <w:spacing w:lineRule="auto" w:line="240" w:before="0" w:after="0"/>
               <w:ind w:left="720" w:right="0" w:hanging="360"/>
@@ -4854,11 +4732,10 @@
           </w:p>
           <w:p>
             <w:pPr>
-              <w:pStyle w:val="Normal1"/>
-              <w:keepNext w:val="false"/>
-              <w:keepLines w:val="false"/>
-              <w:widowControl w:val="false"/>
-              <w:pBdr/>
+              <w:pStyle w:val="LO-normal"/>
+              <w:keepNext w:val="false"/>
+              <w:keepLines w:val="false"/>
+              <w:widowControl w:val="false"/>
               <w:shd w:val="clear" w:fill="auto"/>
               <w:spacing w:lineRule="auto" w:line="240" w:before="0" w:after="0"/>
               <w:ind w:right="0" w:hanging="0"/>
@@ -4881,7 +4758,7 @@
           </w:p>
           <w:p>
             <w:pPr>
-              <w:pStyle w:val="Normal1"/>
+              <w:pStyle w:val="LO-normal"/>
               <w:widowControl w:val="false"/>
               <w:spacing w:lineRule="auto" w:line="240"/>
               <w:rPr>
@@ -4903,7 +4780,7 @@
           </w:p>
           <w:p>
             <w:pPr>
-              <w:pStyle w:val="Normal1"/>
+              <w:pStyle w:val="LO-normal"/>
               <w:widowControl w:val="false"/>
               <w:spacing w:lineRule="auto" w:line="240"/>
               <w:rPr>
@@ -4925,7 +4802,7 @@
           </w:p>
           <w:p>
             <w:pPr>
-              <w:pStyle w:val="Normal1"/>
+              <w:pStyle w:val="LO-normal"/>
               <w:keepNext w:val="false"/>
               <w:keepLines w:val="false"/>
               <w:widowControl w:val="false"/>
@@ -4933,7 +4810,6 @@
                 <w:ilvl w:val="0"/>
                 <w:numId w:val="4"/>
               </w:numPr>
-              <w:pBdr/>
               <w:shd w:val="clear" w:fill="auto"/>
               <w:spacing w:lineRule="auto" w:line="240" w:before="0" w:after="0"/>
               <w:ind w:left="720" w:right="0" w:hanging="360"/>
@@ -4958,7 +4834,7 @@
           </w:p>
           <w:p>
             <w:pPr>
-              <w:pStyle w:val="Normal1"/>
+              <w:pStyle w:val="LO-normal"/>
               <w:keepNext w:val="false"/>
               <w:keepLines w:val="false"/>
               <w:widowControl w:val="false"/>
@@ -4966,7 +4842,6 @@
                 <w:ilvl w:val="0"/>
                 <w:numId w:val="4"/>
               </w:numPr>
-              <w:pBdr/>
               <w:shd w:val="clear" w:fill="auto"/>
               <w:spacing w:lineRule="auto" w:line="240" w:before="0" w:after="0"/>
               <w:ind w:left="720" w:right="0" w:hanging="360"/>
@@ -4991,11 +4866,10 @@
           </w:p>
           <w:p>
             <w:pPr>
-              <w:pStyle w:val="Normal1"/>
-              <w:keepNext w:val="false"/>
-              <w:keepLines w:val="false"/>
-              <w:widowControl w:val="false"/>
-              <w:pBdr/>
+              <w:pStyle w:val="LO-normal"/>
+              <w:keepNext w:val="false"/>
+              <w:keepLines w:val="false"/>
+              <w:widowControl w:val="false"/>
               <w:shd w:val="clear" w:fill="auto"/>
               <w:spacing w:lineRule="auto" w:line="240" w:before="0" w:after="0"/>
               <w:ind w:right="0" w:hanging="0"/>
@@ -5018,11 +4892,10 @@
           </w:p>
           <w:p>
             <w:pPr>
-              <w:pStyle w:val="Normal1"/>
-              <w:keepNext w:val="false"/>
-              <w:keepLines w:val="false"/>
-              <w:widowControl w:val="false"/>
-              <w:pBdr/>
+              <w:pStyle w:val="LO-normal"/>
+              <w:keepNext w:val="false"/>
+              <w:keepLines w:val="false"/>
+              <w:widowControl w:val="false"/>
               <w:shd w:val="clear" w:fill="auto"/>
               <w:spacing w:lineRule="auto" w:line="240" w:before="0" w:after="0"/>
               <w:ind w:right="0" w:hanging="0"/>
@@ -5046,7 +4919,7 @@
           </w:p>
           <w:p>
             <w:pPr>
-              <w:pStyle w:val="Normal1"/>
+              <w:pStyle w:val="LO-normal"/>
               <w:keepNext w:val="false"/>
               <w:keepLines w:val="false"/>
               <w:widowControl w:val="false"/>
@@ -5054,7 +4927,6 @@
                 <w:ilvl w:val="0"/>
                 <w:numId w:val="11"/>
               </w:numPr>
-              <w:pBdr/>
               <w:shd w:val="clear" w:fill="auto"/>
               <w:spacing w:lineRule="auto" w:line="240" w:before="0" w:after="0"/>
               <w:ind w:left="720" w:right="0" w:hanging="360"/>
@@ -5079,7 +4951,7 @@
           </w:p>
           <w:p>
             <w:pPr>
-              <w:pStyle w:val="Normal1"/>
+              <w:pStyle w:val="LO-normal"/>
               <w:keepNext w:val="false"/>
               <w:keepLines w:val="false"/>
               <w:widowControl w:val="false"/>
@@ -5087,7 +4959,6 @@
                 <w:ilvl w:val="0"/>
                 <w:numId w:val="11"/>
               </w:numPr>
-              <w:pBdr/>
               <w:shd w:val="clear" w:fill="auto"/>
               <w:spacing w:lineRule="auto" w:line="240" w:before="0" w:after="0"/>
               <w:ind w:left="720" w:right="0" w:hanging="360"/>
@@ -5112,7 +4983,7 @@
           </w:p>
           <w:p>
             <w:pPr>
-              <w:pStyle w:val="Normal1"/>
+              <w:pStyle w:val="LO-normal"/>
               <w:keepNext w:val="false"/>
               <w:keepLines w:val="false"/>
               <w:widowControl w:val="false"/>
@@ -5120,7 +4991,6 @@
                 <w:ilvl w:val="0"/>
                 <w:numId w:val="11"/>
               </w:numPr>
-              <w:pBdr/>
               <w:shd w:val="clear" w:fill="auto"/>
               <w:spacing w:lineRule="auto" w:line="240" w:before="0" w:after="0"/>
               <w:ind w:left="720" w:right="0" w:hanging="360"/>
@@ -5145,7 +5015,7 @@
           </w:p>
           <w:p>
             <w:pPr>
-              <w:pStyle w:val="Normal1"/>
+              <w:pStyle w:val="LO-normal"/>
               <w:keepNext w:val="false"/>
               <w:keepLines w:val="false"/>
               <w:widowControl w:val="false"/>
@@ -5153,7 +5023,6 @@
                 <w:ilvl w:val="0"/>
                 <w:numId w:val="11"/>
               </w:numPr>
-              <w:pBdr/>
               <w:shd w:val="clear" w:fill="auto"/>
               <w:spacing w:lineRule="auto" w:line="240" w:before="0" w:after="0"/>
               <w:ind w:left="720" w:right="0" w:hanging="360"/>
@@ -5193,11 +5062,10 @@
           </w:tcPr>
           <w:p>
             <w:pPr>
-              <w:pStyle w:val="Normal1"/>
-              <w:keepNext w:val="false"/>
-              <w:keepLines w:val="false"/>
-              <w:widowControl w:val="false"/>
-              <w:pBdr/>
+              <w:pStyle w:val="LO-normal"/>
+              <w:keepNext w:val="false"/>
+              <w:keepLines w:val="false"/>
+              <w:widowControl w:val="false"/>
               <w:shd w:val="clear" w:fill="auto"/>
               <w:spacing w:lineRule="auto" w:line="240" w:before="0" w:after="0"/>
               <w:ind w:left="0" w:right="0" w:hanging="0"/>
@@ -5223,11 +5091,10 @@
           </w:tcPr>
           <w:p>
             <w:pPr>
-              <w:pStyle w:val="Normal1"/>
-              <w:keepNext w:val="false"/>
-              <w:keepLines w:val="false"/>
-              <w:widowControl w:val="false"/>
-              <w:pBdr/>
+              <w:pStyle w:val="LO-normal"/>
+              <w:keepNext w:val="false"/>
+              <w:keepLines w:val="false"/>
+              <w:widowControl w:val="false"/>
               <w:shd w:val="clear" w:fill="auto"/>
               <w:spacing w:lineRule="auto" w:line="240" w:before="0" w:after="0"/>
               <w:ind w:left="0" w:right="0" w:hanging="0"/>
@@ -5241,11 +5108,10 @@
           </w:p>
           <w:p>
             <w:pPr>
-              <w:pStyle w:val="Normal1"/>
-              <w:keepNext w:val="false"/>
-              <w:keepLines w:val="false"/>
-              <w:widowControl w:val="false"/>
-              <w:pBdr/>
+              <w:pStyle w:val="LO-normal"/>
+              <w:keepNext w:val="false"/>
+              <w:keepLines w:val="false"/>
+              <w:widowControl w:val="false"/>
               <w:shd w:val="clear" w:fill="auto"/>
               <w:spacing w:lineRule="auto" w:line="240" w:before="0" w:after="0"/>
               <w:ind w:left="0" w:right="0" w:hanging="0"/>
@@ -5258,11 +5124,10 @@
           </w:p>
           <w:p>
             <w:pPr>
-              <w:pStyle w:val="Normal1"/>
-              <w:keepNext w:val="false"/>
-              <w:keepLines w:val="false"/>
-              <w:widowControl w:val="false"/>
-              <w:pBdr/>
+              <w:pStyle w:val="LO-normal"/>
+              <w:keepNext w:val="false"/>
+              <w:keepLines w:val="false"/>
+              <w:widowControl w:val="false"/>
               <w:shd w:val="clear" w:fill="auto"/>
               <w:spacing w:lineRule="auto" w:line="240" w:before="0" w:after="0"/>
               <w:ind w:left="0" w:right="0" w:hanging="0"/>
@@ -5276,11 +5141,10 @@
           </w:p>
           <w:p>
             <w:pPr>
-              <w:pStyle w:val="Normal1"/>
-              <w:keepNext w:val="false"/>
-              <w:keepLines w:val="false"/>
-              <w:widowControl w:val="false"/>
-              <w:pBdr/>
+              <w:pStyle w:val="LO-normal"/>
+              <w:keepNext w:val="false"/>
+              <w:keepLines w:val="false"/>
+              <w:widowControl w:val="false"/>
               <w:shd w:val="clear" w:fill="auto"/>
               <w:spacing w:lineRule="auto" w:line="240" w:before="0" w:after="0"/>
               <w:ind w:left="0" w:right="0" w:hanging="0"/>
@@ -5293,11 +5157,10 @@
           </w:p>
           <w:p>
             <w:pPr>
-              <w:pStyle w:val="Normal1"/>
-              <w:keepNext w:val="false"/>
-              <w:keepLines w:val="false"/>
-              <w:widowControl w:val="false"/>
-              <w:pBdr/>
+              <w:pStyle w:val="LO-normal"/>
+              <w:keepNext w:val="false"/>
+              <w:keepLines w:val="false"/>
+              <w:widowControl w:val="false"/>
               <w:shd w:val="clear" w:fill="auto"/>
               <w:spacing w:lineRule="auto" w:line="240" w:before="0" w:after="0"/>
               <w:ind w:left="0" w:right="0" w:hanging="0"/>
@@ -5311,7 +5174,7 @@
           </w:p>
           <w:p>
             <w:pPr>
-              <w:pStyle w:val="Normal1"/>
+              <w:pStyle w:val="LO-normal"/>
               <w:keepNext w:val="false"/>
               <w:keepLines w:val="false"/>
               <w:widowControl w:val="false"/>
@@ -5319,7 +5182,6 @@
                 <w:ilvl w:val="0"/>
                 <w:numId w:val="7"/>
               </w:numPr>
-              <w:pBdr/>
               <w:shd w:val="clear" w:fill="auto"/>
               <w:spacing w:lineRule="auto" w:line="240" w:before="0" w:after="0"/>
               <w:ind w:left="720" w:right="0" w:hanging="360"/>
@@ -5335,7 +5197,7 @@
           </w:p>
           <w:p>
             <w:pPr>
-              <w:pStyle w:val="Normal1"/>
+              <w:pStyle w:val="LO-normal"/>
               <w:keepNext w:val="false"/>
               <w:keepLines w:val="false"/>
               <w:widowControl w:val="false"/>
@@ -5343,7 +5205,6 @@
                 <w:ilvl w:val="0"/>
                 <w:numId w:val="7"/>
               </w:numPr>
-              <w:pBdr/>
               <w:shd w:val="clear" w:fill="auto"/>
               <w:spacing w:lineRule="auto" w:line="240" w:before="0" w:after="0"/>
               <w:ind w:left="720" w:right="0" w:hanging="360"/>
@@ -5359,7 +5220,7 @@
           </w:p>
           <w:p>
             <w:pPr>
-              <w:pStyle w:val="Normal1"/>
+              <w:pStyle w:val="LO-normal"/>
               <w:keepNext w:val="false"/>
               <w:keepLines w:val="false"/>
               <w:widowControl w:val="false"/>
@@ -5367,7 +5228,6 @@
                 <w:ilvl w:val="0"/>
                 <w:numId w:val="7"/>
               </w:numPr>
-              <w:pBdr/>
               <w:shd w:val="clear" w:fill="auto"/>
               <w:spacing w:lineRule="auto" w:line="240" w:before="0" w:after="0"/>
               <w:ind w:left="720" w:right="0" w:hanging="360"/>
@@ -5383,7 +5243,7 @@
           </w:p>
           <w:p>
             <w:pPr>
-              <w:pStyle w:val="Normal1"/>
+              <w:pStyle w:val="LO-normal"/>
               <w:keepNext w:val="false"/>
               <w:keepLines w:val="false"/>
               <w:widowControl w:val="false"/>
@@ -5391,7 +5251,6 @@
                 <w:ilvl w:val="0"/>
                 <w:numId w:val="7"/>
               </w:numPr>
-              <w:pBdr/>
               <w:shd w:val="clear" w:fill="auto"/>
               <w:spacing w:lineRule="auto" w:line="240" w:before="0" w:after="0"/>
               <w:ind w:left="720" w:right="0" w:hanging="360"/>
@@ -5407,7 +5266,7 @@
           </w:p>
           <w:p>
             <w:pPr>
-              <w:pStyle w:val="Normal1"/>
+              <w:pStyle w:val="LO-normal"/>
               <w:keepNext w:val="false"/>
               <w:keepLines w:val="false"/>
               <w:widowControl w:val="false"/>
@@ -5415,7 +5274,6 @@
                 <w:ilvl w:val="0"/>
                 <w:numId w:val="7"/>
               </w:numPr>
-              <w:pBdr/>
               <w:shd w:val="clear" w:fill="auto"/>
               <w:spacing w:lineRule="auto" w:line="240" w:before="0" w:after="0"/>
               <w:ind w:left="720" w:right="0" w:hanging="360"/>
@@ -5446,11 +5304,10 @@
           </w:tcPr>
           <w:p>
             <w:pPr>
-              <w:pStyle w:val="Normal1"/>
-              <w:keepNext w:val="false"/>
-              <w:keepLines w:val="false"/>
-              <w:widowControl w:val="false"/>
-              <w:pBdr/>
+              <w:pStyle w:val="LO-normal"/>
+              <w:keepNext w:val="false"/>
+              <w:keepLines w:val="false"/>
+              <w:widowControl w:val="false"/>
               <w:shd w:val="clear" w:fill="auto"/>
               <w:spacing w:lineRule="auto" w:line="240" w:before="0" w:after="0"/>
               <w:ind w:left="0" w:right="0" w:hanging="0"/>
@@ -5476,11 +5333,10 @@
           </w:tcPr>
           <w:p>
             <w:pPr>
-              <w:pStyle w:val="Normal1"/>
-              <w:keepNext w:val="false"/>
-              <w:keepLines w:val="false"/>
-              <w:widowControl w:val="false"/>
-              <w:pBdr/>
+              <w:pStyle w:val="LO-normal"/>
+              <w:keepNext w:val="false"/>
+              <w:keepLines w:val="false"/>
+              <w:widowControl w:val="false"/>
               <w:shd w:val="clear" w:fill="auto"/>
               <w:spacing w:lineRule="auto" w:line="240" w:before="0" w:after="0"/>
               <w:ind w:left="0" w:right="0" w:hanging="0"/>
@@ -5494,11 +5350,10 @@
           </w:p>
           <w:p>
             <w:pPr>
-              <w:pStyle w:val="Normal1"/>
-              <w:keepNext w:val="false"/>
-              <w:keepLines w:val="false"/>
-              <w:widowControl w:val="false"/>
-              <w:pBdr/>
+              <w:pStyle w:val="LO-normal"/>
+              <w:keepNext w:val="false"/>
+              <w:keepLines w:val="false"/>
+              <w:widowControl w:val="false"/>
               <w:shd w:val="clear" w:fill="auto"/>
               <w:spacing w:lineRule="auto" w:line="240" w:before="0" w:after="0"/>
               <w:ind w:left="0" w:right="0" w:hanging="0"/>
@@ -5511,7 +5366,7 @@
           </w:p>
           <w:p>
             <w:pPr>
-              <w:pStyle w:val="Normal1"/>
+              <w:pStyle w:val="LO-normal"/>
               <w:keepNext w:val="false"/>
               <w:keepLines w:val="false"/>
               <w:widowControl w:val="false"/>
@@ -5519,7 +5374,6 @@
                 <w:ilvl w:val="0"/>
                 <w:numId w:val="8"/>
               </w:numPr>
-              <w:pBdr/>
               <w:shd w:val="clear" w:fill="auto"/>
               <w:spacing w:lineRule="auto" w:line="240" w:before="0" w:after="0"/>
               <w:ind w:left="720" w:right="0" w:hanging="360"/>
@@ -5535,7 +5389,7 @@
           </w:p>
           <w:p>
             <w:pPr>
-              <w:pStyle w:val="Normal1"/>
+              <w:pStyle w:val="LO-normal"/>
               <w:keepNext w:val="false"/>
               <w:keepLines w:val="false"/>
               <w:widowControl w:val="false"/>
@@ -5543,7 +5397,6 @@
                 <w:ilvl w:val="0"/>
                 <w:numId w:val="8"/>
               </w:numPr>
-              <w:pBdr/>
               <w:shd w:val="clear" w:fill="auto"/>
               <w:spacing w:lineRule="auto" w:line="240" w:before="0" w:after="0"/>
               <w:ind w:left="720" w:right="0" w:hanging="360"/>
@@ -5559,7 +5412,7 @@
           </w:p>
           <w:p>
             <w:pPr>
-              <w:pStyle w:val="Normal1"/>
+              <w:pStyle w:val="LO-normal"/>
               <w:keepNext w:val="false"/>
               <w:keepLines w:val="false"/>
               <w:widowControl w:val="false"/>
@@ -5567,7 +5420,6 @@
                 <w:ilvl w:val="0"/>
                 <w:numId w:val="8"/>
               </w:numPr>
-              <w:pBdr/>
               <w:shd w:val="clear" w:fill="auto"/>
               <w:spacing w:lineRule="auto" w:line="240" w:before="0" w:after="0"/>
               <w:ind w:left="720" w:right="0" w:hanging="360"/>
@@ -5584,7 +5436,7 @@
           </w:p>
           <w:p>
             <w:pPr>
-              <w:pStyle w:val="Normal1"/>
+              <w:pStyle w:val="LO-normal"/>
               <w:keepNext w:val="false"/>
               <w:keepLines w:val="false"/>
               <w:widowControl w:val="false"/>
@@ -5592,7 +5444,6 @@
                 <w:ilvl w:val="0"/>
                 <w:numId w:val="8"/>
               </w:numPr>
-              <w:pBdr/>
               <w:shd w:val="clear" w:fill="auto"/>
               <w:spacing w:lineRule="auto" w:line="240" w:before="0" w:after="0"/>
               <w:ind w:left="720" w:right="0" w:hanging="360"/>
@@ -5608,11 +5459,10 @@
           </w:p>
           <w:p>
             <w:pPr>
-              <w:pStyle w:val="Normal1"/>
-              <w:keepNext w:val="false"/>
-              <w:keepLines w:val="false"/>
-              <w:widowControl w:val="false"/>
-              <w:pBdr/>
+              <w:pStyle w:val="LO-normal"/>
+              <w:keepNext w:val="false"/>
+              <w:keepLines w:val="false"/>
+              <w:widowControl w:val="false"/>
               <w:shd w:val="clear" w:fill="auto"/>
               <w:spacing w:lineRule="auto" w:line="240" w:before="0" w:after="0"/>
               <w:ind w:right="0" w:hanging="0"/>
@@ -5625,7 +5475,7 @@
           </w:p>
           <w:p>
             <w:pPr>
-              <w:pStyle w:val="Normal1"/>
+              <w:pStyle w:val="LO-normal"/>
               <w:widowControl w:val="false"/>
               <w:spacing w:lineRule="auto" w:line="240"/>
               <w:rPr/>
@@ -5637,7 +5487,7 @@
           </w:p>
           <w:p>
             <w:pPr>
-              <w:pStyle w:val="Normal1"/>
+              <w:pStyle w:val="LO-normal"/>
               <w:widowControl w:val="false"/>
               <w:spacing w:lineRule="auto" w:line="240"/>
               <w:rPr/>
@@ -5664,11 +5514,10 @@
           </w:tcPr>
           <w:p>
             <w:pPr>
-              <w:pStyle w:val="Normal1"/>
-              <w:keepNext w:val="false"/>
-              <w:keepLines w:val="false"/>
-              <w:widowControl w:val="false"/>
-              <w:pBdr/>
+              <w:pStyle w:val="LO-normal"/>
+              <w:keepNext w:val="false"/>
+              <w:keepLines w:val="false"/>
+              <w:widowControl w:val="false"/>
               <w:shd w:val="clear" w:fill="auto"/>
               <w:spacing w:lineRule="auto" w:line="240" w:before="0" w:after="0"/>
               <w:ind w:left="0" w:right="0" w:hanging="0"/>
@@ -5694,11 +5543,10 @@
           </w:tcPr>
           <w:p>
             <w:pPr>
-              <w:pStyle w:val="Normal1"/>
-              <w:keepNext w:val="false"/>
-              <w:keepLines w:val="false"/>
-              <w:widowControl w:val="false"/>
-              <w:pBdr/>
+              <w:pStyle w:val="LO-normal"/>
+              <w:keepNext w:val="false"/>
+              <w:keepLines w:val="false"/>
+              <w:widowControl w:val="false"/>
               <w:shd w:val="clear" w:fill="auto"/>
               <w:spacing w:lineRule="auto" w:line="240" w:before="0" w:after="0"/>
               <w:ind w:left="0" w:right="0" w:hanging="0"/>
@@ -5712,11 +5560,10 @@
           </w:p>
           <w:p>
             <w:pPr>
-              <w:pStyle w:val="Normal1"/>
-              <w:keepNext w:val="false"/>
-              <w:keepLines w:val="false"/>
-              <w:widowControl w:val="false"/>
-              <w:pBdr/>
+              <w:pStyle w:val="LO-normal"/>
+              <w:keepNext w:val="false"/>
+              <w:keepLines w:val="false"/>
+              <w:widowControl w:val="false"/>
               <w:shd w:val="clear" w:fill="auto"/>
               <w:spacing w:lineRule="auto" w:line="240" w:before="0" w:after="0"/>
               <w:ind w:left="0" w:right="0" w:hanging="0"/>
@@ -5729,7 +5576,7 @@
           </w:p>
           <w:p>
             <w:pPr>
-              <w:pStyle w:val="Normal1"/>
+              <w:pStyle w:val="LO-normal"/>
               <w:keepNext w:val="false"/>
               <w:keepLines w:val="false"/>
               <w:widowControl w:val="false"/>
@@ -5737,7 +5584,6 @@
                 <w:ilvl w:val="0"/>
                 <w:numId w:val="16"/>
               </w:numPr>
-              <w:pBdr/>
               <w:shd w:val="clear" w:fill="auto"/>
               <w:spacing w:lineRule="auto" w:line="240" w:before="0" w:after="0"/>
               <w:ind w:left="720" w:right="0" w:hanging="360"/>
@@ -5753,7 +5599,7 @@
           </w:p>
           <w:p>
             <w:pPr>
-              <w:pStyle w:val="Normal1"/>
+              <w:pStyle w:val="LO-normal"/>
               <w:keepNext w:val="false"/>
               <w:keepLines w:val="false"/>
               <w:widowControl w:val="false"/>
@@ -5761,7 +5607,6 @@
                 <w:ilvl w:val="0"/>
                 <w:numId w:val="16"/>
               </w:numPr>
-              <w:pBdr/>
               <w:shd w:val="clear" w:fill="auto"/>
               <w:spacing w:lineRule="auto" w:line="240" w:before="0" w:after="0"/>
               <w:ind w:left="720" w:right="0" w:hanging="360"/>
@@ -5792,11 +5637,10 @@
           </w:tcPr>
           <w:p>
             <w:pPr>
-              <w:pStyle w:val="Normal1"/>
-              <w:keepNext w:val="false"/>
-              <w:keepLines w:val="false"/>
-              <w:widowControl w:val="false"/>
-              <w:pBdr/>
+              <w:pStyle w:val="LO-normal"/>
+              <w:keepNext w:val="false"/>
+              <w:keepLines w:val="false"/>
+              <w:widowControl w:val="false"/>
               <w:shd w:val="clear" w:fill="auto"/>
               <w:spacing w:lineRule="auto" w:line="240" w:before="0" w:after="0"/>
               <w:ind w:left="0" w:right="0" w:hanging="0"/>
@@ -5822,11 +5666,10 @@
           </w:tcPr>
           <w:p>
             <w:pPr>
-              <w:pStyle w:val="Normal1"/>
-              <w:keepNext w:val="false"/>
-              <w:keepLines w:val="false"/>
-              <w:widowControl w:val="false"/>
-              <w:pBdr/>
+              <w:pStyle w:val="LO-normal"/>
+              <w:keepNext w:val="false"/>
+              <w:keepLines w:val="false"/>
+              <w:widowControl w:val="false"/>
               <w:shd w:val="clear" w:fill="auto"/>
               <w:spacing w:lineRule="auto" w:line="240" w:before="0" w:after="0"/>
               <w:ind w:left="0" w:right="0" w:hanging="0"/>
@@ -5844,11 +5687,10 @@
           </w:p>
           <w:p>
             <w:pPr>
-              <w:pStyle w:val="Normal1"/>
-              <w:keepNext w:val="false"/>
-              <w:keepLines w:val="false"/>
-              <w:widowControl w:val="false"/>
-              <w:pBdr/>
+              <w:pStyle w:val="LO-normal"/>
+              <w:keepNext w:val="false"/>
+              <w:keepLines w:val="false"/>
+              <w:widowControl w:val="false"/>
               <w:shd w:val="clear" w:fill="auto"/>
               <w:spacing w:lineRule="auto" w:line="240" w:before="0" w:after="0"/>
               <w:ind w:left="0" w:right="0" w:hanging="0"/>
@@ -5861,11 +5703,10 @@
           </w:p>
           <w:p>
             <w:pPr>
-              <w:pStyle w:val="Normal1"/>
-              <w:keepNext w:val="false"/>
-              <w:keepLines w:val="false"/>
-              <w:widowControl w:val="false"/>
-              <w:pBdr/>
+              <w:pStyle w:val="LO-normal"/>
+              <w:keepNext w:val="false"/>
+              <w:keepLines w:val="false"/>
+              <w:widowControl w:val="false"/>
               <w:shd w:val="clear" w:fill="auto"/>
               <w:spacing w:lineRule="auto" w:line="240" w:before="0" w:after="0"/>
               <w:ind w:left="0" w:right="0" w:hanging="0"/>
@@ -5879,11 +5720,10 @@
           </w:p>
           <w:p>
             <w:pPr>
-              <w:pStyle w:val="Normal1"/>
-              <w:keepNext w:val="false"/>
-              <w:keepLines w:val="false"/>
-              <w:widowControl w:val="false"/>
-              <w:pBdr/>
+              <w:pStyle w:val="LO-normal"/>
+              <w:keepNext w:val="false"/>
+              <w:keepLines w:val="false"/>
+              <w:widowControl w:val="false"/>
               <w:shd w:val="clear" w:fill="auto"/>
               <w:spacing w:lineRule="auto" w:line="240" w:before="0" w:after="0"/>
               <w:ind w:left="0" w:right="0" w:hanging="0"/>
@@ -5896,11 +5736,10 @@
           </w:p>
           <w:p>
             <w:pPr>
-              <w:pStyle w:val="Normal1"/>
-              <w:keepNext w:val="false"/>
-              <w:keepLines w:val="false"/>
-              <w:widowControl w:val="false"/>
-              <w:pBdr/>
+              <w:pStyle w:val="LO-normal"/>
+              <w:keepNext w:val="false"/>
+              <w:keepLines w:val="false"/>
+              <w:widowControl w:val="false"/>
               <w:shd w:val="clear" w:fill="auto"/>
               <w:spacing w:lineRule="auto" w:line="240" w:before="0" w:after="0"/>
               <w:ind w:left="0" w:right="0" w:hanging="0"/>
@@ -5914,11 +5753,10 @@
           </w:p>
           <w:p>
             <w:pPr>
-              <w:pStyle w:val="Normal1"/>
-              <w:keepNext w:val="false"/>
-              <w:keepLines w:val="false"/>
-              <w:widowControl w:val="false"/>
-              <w:pBdr/>
+              <w:pStyle w:val="LO-normal"/>
+              <w:keepNext w:val="false"/>
+              <w:keepLines w:val="false"/>
+              <w:widowControl w:val="false"/>
               <w:shd w:val="clear" w:fill="auto"/>
               <w:spacing w:lineRule="auto" w:line="240" w:before="0" w:after="0"/>
               <w:ind w:left="0" w:right="0" w:hanging="0"/>
@@ -5931,11 +5769,10 @@
           </w:p>
           <w:p>
             <w:pPr>
-              <w:pStyle w:val="Normal1"/>
-              <w:keepNext w:val="false"/>
-              <w:keepLines w:val="false"/>
-              <w:widowControl w:val="false"/>
-              <w:pBdr/>
+              <w:pStyle w:val="LO-normal"/>
+              <w:keepNext w:val="false"/>
+              <w:keepLines w:val="false"/>
+              <w:widowControl w:val="false"/>
               <w:shd w:val="clear" w:fill="auto"/>
               <w:spacing w:lineRule="auto" w:line="240" w:before="0" w:after="0"/>
               <w:ind w:left="0" w:right="0" w:hanging="0"/>
@@ -5953,11 +5790,10 @@
           </w:p>
           <w:p>
             <w:pPr>
-              <w:pStyle w:val="Normal1"/>
-              <w:keepNext w:val="false"/>
-              <w:keepLines w:val="false"/>
-              <w:widowControl w:val="false"/>
-              <w:pBdr/>
+              <w:pStyle w:val="LO-normal"/>
+              <w:keepNext w:val="false"/>
+              <w:keepLines w:val="false"/>
+              <w:widowControl w:val="false"/>
               <w:shd w:val="clear" w:fill="auto"/>
               <w:spacing w:lineRule="auto" w:line="240" w:before="0" w:after="0"/>
               <w:ind w:left="0" w:right="0" w:hanging="0"/>
@@ -5970,11 +5806,10 @@
           </w:p>
           <w:p>
             <w:pPr>
-              <w:pStyle w:val="Normal1"/>
-              <w:keepNext w:val="false"/>
-              <w:keepLines w:val="false"/>
-              <w:widowControl w:val="false"/>
-              <w:pBdr/>
+              <w:pStyle w:val="LO-normal"/>
+              <w:keepNext w:val="false"/>
+              <w:keepLines w:val="false"/>
+              <w:widowControl w:val="false"/>
               <w:shd w:val="clear" w:fill="auto"/>
               <w:spacing w:lineRule="auto" w:line="240" w:before="0" w:after="0"/>
               <w:ind w:left="0" w:right="0" w:hanging="0"/>
@@ -5988,11 +5823,10 @@
           </w:p>
           <w:p>
             <w:pPr>
-              <w:pStyle w:val="Normal1"/>
-              <w:keepNext w:val="false"/>
-              <w:keepLines w:val="false"/>
-              <w:widowControl w:val="false"/>
-              <w:pBdr/>
+              <w:pStyle w:val="LO-normal"/>
+              <w:keepNext w:val="false"/>
+              <w:keepLines w:val="false"/>
+              <w:widowControl w:val="false"/>
               <w:shd w:val="clear" w:fill="auto"/>
               <w:spacing w:lineRule="auto" w:line="240" w:before="0" w:after="0"/>
               <w:ind w:left="0" w:right="0" w:hanging="0"/>
@@ -6005,11 +5839,10 @@
           </w:p>
           <w:p>
             <w:pPr>
-              <w:pStyle w:val="Normal1"/>
-              <w:keepNext w:val="false"/>
-              <w:keepLines w:val="false"/>
-              <w:widowControl w:val="false"/>
-              <w:pBdr/>
+              <w:pStyle w:val="LO-normal"/>
+              <w:keepNext w:val="false"/>
+              <w:keepLines w:val="false"/>
+              <w:widowControl w:val="false"/>
               <w:shd w:val="clear" w:fill="auto"/>
               <w:spacing w:lineRule="auto" w:line="240" w:before="0" w:after="0"/>
               <w:ind w:left="0" w:right="0" w:hanging="0"/>
@@ -6023,11 +5856,10 @@
           </w:p>
           <w:p>
             <w:pPr>
-              <w:pStyle w:val="Normal1"/>
-              <w:keepNext w:val="false"/>
-              <w:keepLines w:val="false"/>
-              <w:widowControl w:val="false"/>
-              <w:pBdr/>
+              <w:pStyle w:val="LO-normal"/>
+              <w:keepNext w:val="false"/>
+              <w:keepLines w:val="false"/>
+              <w:widowControl w:val="false"/>
               <w:shd w:val="clear" w:fill="auto"/>
               <w:spacing w:lineRule="auto" w:line="240" w:before="0" w:after="0"/>
               <w:ind w:left="0" w:right="0" w:hanging="0"/>
@@ -6040,11 +5872,10 @@
           </w:p>
           <w:p>
             <w:pPr>
-              <w:pStyle w:val="Normal1"/>
-              <w:keepNext w:val="false"/>
-              <w:keepLines w:val="false"/>
-              <w:widowControl w:val="false"/>
-              <w:pBdr/>
+              <w:pStyle w:val="LO-normal"/>
+              <w:keepNext w:val="false"/>
+              <w:keepLines w:val="false"/>
+              <w:widowControl w:val="false"/>
               <w:shd w:val="clear" w:fill="auto"/>
               <w:spacing w:lineRule="auto" w:line="240" w:before="0" w:after="0"/>
               <w:ind w:left="0" w:right="0" w:hanging="0"/>
@@ -6062,11 +5893,10 @@
           </w:p>
           <w:p>
             <w:pPr>
-              <w:pStyle w:val="Normal1"/>
-              <w:keepNext w:val="false"/>
-              <w:keepLines w:val="false"/>
-              <w:widowControl w:val="false"/>
-              <w:pBdr/>
+              <w:pStyle w:val="LO-normal"/>
+              <w:keepNext w:val="false"/>
+              <w:keepLines w:val="false"/>
+              <w:widowControl w:val="false"/>
               <w:shd w:val="clear" w:fill="auto"/>
               <w:spacing w:lineRule="auto" w:line="240" w:before="0" w:after="0"/>
               <w:ind w:left="0" w:right="0" w:hanging="0"/>
@@ -6083,11 +5913,10 @@
           </w:p>
           <w:p>
             <w:pPr>
-              <w:pStyle w:val="Normal1"/>
-              <w:keepNext w:val="false"/>
-              <w:keepLines w:val="false"/>
-              <w:widowControl w:val="false"/>
-              <w:pBdr/>
+              <w:pStyle w:val="LO-normal"/>
+              <w:keepNext w:val="false"/>
+              <w:keepLines w:val="false"/>
+              <w:widowControl w:val="false"/>
               <w:shd w:val="clear" w:fill="auto"/>
               <w:spacing w:lineRule="auto" w:line="240" w:before="0" w:after="0"/>
               <w:ind w:left="0" w:right="0" w:hanging="0"/>
@@ -6101,11 +5930,10 @@
           </w:p>
           <w:p>
             <w:pPr>
-              <w:pStyle w:val="Normal1"/>
-              <w:keepNext w:val="false"/>
-              <w:keepLines w:val="false"/>
-              <w:widowControl w:val="false"/>
-              <w:pBdr/>
+              <w:pStyle w:val="LO-normal"/>
+              <w:keepNext w:val="false"/>
+              <w:keepLines w:val="false"/>
+              <w:widowControl w:val="false"/>
               <w:shd w:val="clear" w:fill="auto"/>
               <w:spacing w:lineRule="auto" w:line="240" w:before="0" w:after="0"/>
               <w:ind w:left="0" w:right="0" w:hanging="0"/>
@@ -6118,11 +5946,10 @@
           </w:p>
           <w:p>
             <w:pPr>
-              <w:pStyle w:val="Normal1"/>
-              <w:keepNext w:val="false"/>
-              <w:keepLines w:val="false"/>
-              <w:widowControl w:val="false"/>
-              <w:pBdr/>
+              <w:pStyle w:val="LO-normal"/>
+              <w:keepNext w:val="false"/>
+              <w:keepLines w:val="false"/>
+              <w:widowControl w:val="false"/>
               <w:shd w:val="clear" w:fill="auto"/>
               <w:spacing w:lineRule="auto" w:line="240" w:before="0" w:after="0"/>
               <w:ind w:left="0" w:right="0" w:hanging="0"/>
@@ -6140,11 +5967,10 @@
           </w:p>
           <w:p>
             <w:pPr>
-              <w:pStyle w:val="Normal1"/>
-              <w:keepNext w:val="false"/>
-              <w:keepLines w:val="false"/>
-              <w:widowControl w:val="false"/>
-              <w:pBdr/>
+              <w:pStyle w:val="LO-normal"/>
+              <w:keepNext w:val="false"/>
+              <w:keepLines w:val="false"/>
+              <w:widowControl w:val="false"/>
               <w:shd w:val="clear" w:fill="auto"/>
               <w:spacing w:lineRule="auto" w:line="240" w:before="0" w:after="0"/>
               <w:ind w:left="0" w:right="0" w:hanging="0"/>
@@ -6157,11 +5983,10 @@
           </w:p>
           <w:p>
             <w:pPr>
-              <w:pStyle w:val="Normal1"/>
-              <w:keepNext w:val="false"/>
-              <w:keepLines w:val="false"/>
-              <w:widowControl w:val="false"/>
-              <w:pBdr/>
+              <w:pStyle w:val="LO-normal"/>
+              <w:keepNext w:val="false"/>
+              <w:keepLines w:val="false"/>
+              <w:widowControl w:val="false"/>
               <w:shd w:val="clear" w:fill="auto"/>
               <w:spacing w:lineRule="auto" w:line="240" w:before="0" w:after="0"/>
               <w:ind w:left="0" w:right="0" w:hanging="0"/>
@@ -6175,11 +6000,10 @@
           </w:p>
           <w:p>
             <w:pPr>
-              <w:pStyle w:val="Normal1"/>
-              <w:keepNext w:val="false"/>
-              <w:keepLines w:val="false"/>
-              <w:widowControl w:val="false"/>
-              <w:pBdr/>
+              <w:pStyle w:val="LO-normal"/>
+              <w:keepNext w:val="false"/>
+              <w:keepLines w:val="false"/>
+              <w:widowControl w:val="false"/>
               <w:shd w:val="clear" w:fill="auto"/>
               <w:spacing w:lineRule="auto" w:line="240" w:before="0" w:after="0"/>
               <w:ind w:left="0" w:right="0" w:hanging="0"/>
@@ -6192,11 +6016,10 @@
           </w:p>
           <w:p>
             <w:pPr>
-              <w:pStyle w:val="Normal1"/>
-              <w:keepNext w:val="false"/>
-              <w:keepLines w:val="false"/>
-              <w:widowControl w:val="false"/>
-              <w:pBdr/>
+              <w:pStyle w:val="LO-normal"/>
+              <w:keepNext w:val="false"/>
+              <w:keepLines w:val="false"/>
+              <w:widowControl w:val="false"/>
               <w:shd w:val="clear" w:fill="auto"/>
               <w:spacing w:lineRule="auto" w:line="240" w:before="0" w:after="0"/>
               <w:ind w:left="0" w:right="0" w:hanging="0"/>
@@ -6214,11 +6037,10 @@
           </w:p>
           <w:p>
             <w:pPr>
-              <w:pStyle w:val="Normal1"/>
-              <w:keepNext w:val="false"/>
-              <w:keepLines w:val="false"/>
-              <w:widowControl w:val="false"/>
-              <w:pBdr/>
+              <w:pStyle w:val="LO-normal"/>
+              <w:keepNext w:val="false"/>
+              <w:keepLines w:val="false"/>
+              <w:widowControl w:val="false"/>
               <w:shd w:val="clear" w:fill="auto"/>
               <w:spacing w:lineRule="auto" w:line="240" w:before="0" w:after="0"/>
               <w:ind w:left="0" w:right="0" w:hanging="0"/>
@@ -6231,11 +6053,10 @@
           </w:p>
           <w:p>
             <w:pPr>
-              <w:pStyle w:val="Normal1"/>
-              <w:keepNext w:val="false"/>
-              <w:keepLines w:val="false"/>
-              <w:widowControl w:val="false"/>
-              <w:pBdr/>
+              <w:pStyle w:val="LO-normal"/>
+              <w:keepNext w:val="false"/>
+              <w:keepLines w:val="false"/>
+              <w:widowControl w:val="false"/>
               <w:shd w:val="clear" w:fill="auto"/>
               <w:spacing w:lineRule="auto" w:line="240" w:before="0" w:after="0"/>
               <w:ind w:left="0" w:right="0" w:hanging="0"/>
@@ -6264,11 +6085,10 @@
           </w:tcPr>
           <w:p>
             <w:pPr>
-              <w:pStyle w:val="Normal1"/>
-              <w:keepNext w:val="false"/>
-              <w:keepLines w:val="false"/>
-              <w:widowControl w:val="false"/>
-              <w:pBdr/>
+              <w:pStyle w:val="LO-normal"/>
+              <w:keepNext w:val="false"/>
+              <w:keepLines w:val="false"/>
+              <w:widowControl w:val="false"/>
               <w:shd w:val="clear" w:fill="auto"/>
               <w:spacing w:lineRule="auto" w:line="240" w:before="0" w:after="0"/>
               <w:ind w:left="0" w:right="0" w:hanging="0"/>
@@ -6294,11 +6114,10 @@
           </w:tcPr>
           <w:p>
             <w:pPr>
-              <w:pStyle w:val="Normal1"/>
-              <w:keepNext w:val="false"/>
-              <w:keepLines w:val="false"/>
-              <w:widowControl w:val="false"/>
-              <w:pBdr/>
+              <w:pStyle w:val="LO-normal"/>
+              <w:keepNext w:val="false"/>
+              <w:keepLines w:val="false"/>
+              <w:widowControl w:val="false"/>
               <w:shd w:val="clear" w:fill="auto"/>
               <w:spacing w:lineRule="auto" w:line="240" w:before="0" w:after="0"/>
               <w:ind w:left="0" w:right="0" w:hanging="0"/>
@@ -6316,11 +6135,10 @@
           </w:p>
           <w:p>
             <w:pPr>
-              <w:pStyle w:val="Normal1"/>
-              <w:keepNext w:val="false"/>
-              <w:keepLines w:val="false"/>
-              <w:widowControl w:val="false"/>
-              <w:pBdr/>
+              <w:pStyle w:val="LO-normal"/>
+              <w:keepNext w:val="false"/>
+              <w:keepLines w:val="false"/>
+              <w:widowControl w:val="false"/>
               <w:shd w:val="clear" w:fill="auto"/>
               <w:spacing w:lineRule="auto" w:line="240" w:before="0" w:after="0"/>
               <w:ind w:left="0" w:right="0" w:hanging="0"/>
@@ -6333,11 +6151,10 @@
           </w:p>
           <w:p>
             <w:pPr>
-              <w:pStyle w:val="Normal1"/>
-              <w:keepNext w:val="false"/>
-              <w:keepLines w:val="false"/>
-              <w:widowControl w:val="false"/>
-              <w:pBdr/>
+              <w:pStyle w:val="LO-normal"/>
+              <w:keepNext w:val="false"/>
+              <w:keepLines w:val="false"/>
+              <w:widowControl w:val="false"/>
               <w:shd w:val="clear" w:fill="auto"/>
               <w:spacing w:lineRule="auto" w:line="240" w:before="0" w:after="0"/>
               <w:ind w:left="0" w:right="0" w:hanging="0"/>
@@ -6351,11 +6168,10 @@
           </w:p>
           <w:p>
             <w:pPr>
-              <w:pStyle w:val="Normal1"/>
-              <w:keepNext w:val="false"/>
-              <w:keepLines w:val="false"/>
-              <w:widowControl w:val="false"/>
-              <w:pBdr/>
+              <w:pStyle w:val="LO-normal"/>
+              <w:keepNext w:val="false"/>
+              <w:keepLines w:val="false"/>
+              <w:widowControl w:val="false"/>
               <w:shd w:val="clear" w:fill="auto"/>
               <w:spacing w:lineRule="auto" w:line="240" w:before="0" w:after="0"/>
               <w:ind w:left="0" w:right="0" w:hanging="0"/>
@@ -6368,11 +6184,10 @@
           </w:p>
           <w:p>
             <w:pPr>
-              <w:pStyle w:val="Normal1"/>
-              <w:keepNext w:val="false"/>
-              <w:keepLines w:val="false"/>
-              <w:widowControl w:val="false"/>
-              <w:pBdr/>
+              <w:pStyle w:val="LO-normal"/>
+              <w:keepNext w:val="false"/>
+              <w:keepLines w:val="false"/>
+              <w:widowControl w:val="false"/>
               <w:shd w:val="clear" w:fill="auto"/>
               <w:spacing w:lineRule="auto" w:line="240" w:before="0" w:after="0"/>
               <w:ind w:left="0" w:right="0" w:hanging="0"/>
@@ -6390,11 +6205,10 @@
           </w:p>
           <w:p>
             <w:pPr>
-              <w:pStyle w:val="Normal1"/>
-              <w:keepNext w:val="false"/>
-              <w:keepLines w:val="false"/>
-              <w:widowControl w:val="false"/>
-              <w:pBdr/>
+              <w:pStyle w:val="LO-normal"/>
+              <w:keepNext w:val="false"/>
+              <w:keepLines w:val="false"/>
+              <w:widowControl w:val="false"/>
               <w:shd w:val="clear" w:fill="auto"/>
               <w:spacing w:lineRule="auto" w:line="240" w:before="0" w:after="0"/>
               <w:ind w:left="0" w:right="0" w:hanging="0"/>
@@ -6407,11 +6221,10 @@
           </w:p>
           <w:p>
             <w:pPr>
-              <w:pStyle w:val="Normal1"/>
-              <w:keepNext w:val="false"/>
-              <w:keepLines w:val="false"/>
-              <w:widowControl w:val="false"/>
-              <w:pBdr/>
+              <w:pStyle w:val="LO-normal"/>
+              <w:keepNext w:val="false"/>
+              <w:keepLines w:val="false"/>
+              <w:widowControl w:val="false"/>
               <w:shd w:val="clear" w:fill="auto"/>
               <w:spacing w:lineRule="auto" w:line="240" w:before="0" w:after="0"/>
               <w:ind w:left="0" w:right="0" w:hanging="0"/>
@@ -6425,11 +6238,10 @@
           </w:p>
           <w:p>
             <w:pPr>
-              <w:pStyle w:val="Normal1"/>
-              <w:keepNext w:val="false"/>
-              <w:keepLines w:val="false"/>
-              <w:widowControl w:val="false"/>
-              <w:pBdr/>
+              <w:pStyle w:val="LO-normal"/>
+              <w:keepNext w:val="false"/>
+              <w:keepLines w:val="false"/>
+              <w:widowControl w:val="false"/>
               <w:shd w:val="clear" w:fill="auto"/>
               <w:spacing w:lineRule="auto" w:line="240" w:before="0" w:after="0"/>
               <w:ind w:left="0" w:right="0" w:hanging="0"/>
@@ -6442,11 +6254,10 @@
           </w:p>
           <w:p>
             <w:pPr>
-              <w:pStyle w:val="Normal1"/>
-              <w:keepNext w:val="false"/>
-              <w:keepLines w:val="false"/>
-              <w:widowControl w:val="false"/>
-              <w:pBdr/>
+              <w:pStyle w:val="LO-normal"/>
+              <w:keepNext w:val="false"/>
+              <w:keepLines w:val="false"/>
+              <w:widowControl w:val="false"/>
               <w:shd w:val="clear" w:fill="auto"/>
               <w:spacing w:lineRule="auto" w:line="240" w:before="0" w:after="0"/>
               <w:ind w:left="0" w:right="0" w:hanging="0"/>
@@ -6464,11 +6275,10 @@
           </w:p>
           <w:p>
             <w:pPr>
-              <w:pStyle w:val="Normal1"/>
-              <w:keepNext w:val="false"/>
-              <w:keepLines w:val="false"/>
-              <w:widowControl w:val="false"/>
-              <w:pBdr/>
+              <w:pStyle w:val="LO-normal"/>
+              <w:keepNext w:val="false"/>
+              <w:keepLines w:val="false"/>
+              <w:widowControl w:val="false"/>
               <w:shd w:val="clear" w:fill="auto"/>
               <w:spacing w:lineRule="auto" w:line="240" w:before="0" w:after="0"/>
               <w:ind w:left="0" w:right="0" w:hanging="0"/>
@@ -6481,11 +6291,10 @@
           </w:p>
           <w:p>
             <w:pPr>
-              <w:pStyle w:val="Normal1"/>
-              <w:keepNext w:val="false"/>
-              <w:keepLines w:val="false"/>
-              <w:widowControl w:val="false"/>
-              <w:pBdr/>
+              <w:pStyle w:val="LO-normal"/>
+              <w:keepNext w:val="false"/>
+              <w:keepLines w:val="false"/>
+              <w:widowControl w:val="false"/>
               <w:shd w:val="clear" w:fill="auto"/>
               <w:spacing w:lineRule="auto" w:line="240" w:before="0" w:after="0"/>
               <w:ind w:left="0" w:right="0" w:hanging="0"/>
@@ -6499,11 +6308,10 @@
           </w:p>
           <w:p>
             <w:pPr>
-              <w:pStyle w:val="Normal1"/>
-              <w:keepNext w:val="false"/>
-              <w:keepLines w:val="false"/>
-              <w:widowControl w:val="false"/>
-              <w:pBdr/>
+              <w:pStyle w:val="LO-normal"/>
+              <w:keepNext w:val="false"/>
+              <w:keepLines w:val="false"/>
+              <w:widowControl w:val="false"/>
               <w:shd w:val="clear" w:fill="auto"/>
               <w:spacing w:lineRule="auto" w:line="240" w:before="0" w:after="0"/>
               <w:ind w:left="0" w:right="0" w:hanging="0"/>
@@ -6516,11 +6324,10 @@
           </w:p>
           <w:p>
             <w:pPr>
-              <w:pStyle w:val="Normal1"/>
-              <w:keepNext w:val="false"/>
-              <w:keepLines w:val="false"/>
-              <w:widowControl w:val="false"/>
-              <w:pBdr/>
+              <w:pStyle w:val="LO-normal"/>
+              <w:keepNext w:val="false"/>
+              <w:keepLines w:val="false"/>
+              <w:widowControl w:val="false"/>
               <w:shd w:val="clear" w:fill="auto"/>
               <w:spacing w:lineRule="auto" w:line="240" w:before="0" w:after="0"/>
               <w:ind w:left="0" w:right="0" w:hanging="0"/>
@@ -6538,11 +6345,10 @@
           </w:p>
           <w:p>
             <w:pPr>
-              <w:pStyle w:val="Normal1"/>
-              <w:keepNext w:val="false"/>
-              <w:keepLines w:val="false"/>
-              <w:widowControl w:val="false"/>
-              <w:pBdr/>
+              <w:pStyle w:val="LO-normal"/>
+              <w:keepNext w:val="false"/>
+              <w:keepLines w:val="false"/>
+              <w:widowControl w:val="false"/>
               <w:shd w:val="clear" w:fill="auto"/>
               <w:spacing w:lineRule="auto" w:line="240" w:before="0" w:after="0"/>
               <w:ind w:left="0" w:right="0" w:hanging="0"/>
@@ -6555,11 +6361,10 @@
           </w:p>
           <w:p>
             <w:pPr>
-              <w:pStyle w:val="Normal1"/>
-              <w:keepNext w:val="false"/>
-              <w:keepLines w:val="false"/>
-              <w:widowControl w:val="false"/>
-              <w:pBdr/>
+              <w:pStyle w:val="LO-normal"/>
+              <w:keepNext w:val="false"/>
+              <w:keepLines w:val="false"/>
+              <w:widowControl w:val="false"/>
               <w:shd w:val="clear" w:fill="auto"/>
               <w:spacing w:lineRule="auto" w:line="240" w:before="0" w:after="0"/>
               <w:ind w:left="0" w:right="0" w:hanging="0"/>
@@ -6573,11 +6378,10 @@
           </w:p>
           <w:p>
             <w:pPr>
-              <w:pStyle w:val="Normal1"/>
-              <w:keepNext w:val="false"/>
-              <w:keepLines w:val="false"/>
-              <w:widowControl w:val="false"/>
-              <w:pBdr/>
+              <w:pStyle w:val="LO-normal"/>
+              <w:keepNext w:val="false"/>
+              <w:keepLines w:val="false"/>
+              <w:widowControl w:val="false"/>
               <w:shd w:val="clear" w:fill="auto"/>
               <w:spacing w:lineRule="auto" w:line="240" w:before="0" w:after="0"/>
               <w:ind w:left="0" w:right="0" w:hanging="0"/>
@@ -6590,11 +6394,10 @@
           </w:p>
           <w:p>
             <w:pPr>
-              <w:pStyle w:val="Normal1"/>
-              <w:keepNext w:val="false"/>
-              <w:keepLines w:val="false"/>
-              <w:widowControl w:val="false"/>
-              <w:pBdr/>
+              <w:pStyle w:val="LO-normal"/>
+              <w:keepNext w:val="false"/>
+              <w:keepLines w:val="false"/>
+              <w:widowControl w:val="false"/>
               <w:shd w:val="clear" w:fill="auto"/>
               <w:spacing w:lineRule="auto" w:line="240" w:before="0" w:after="0"/>
               <w:ind w:left="0" w:right="0" w:hanging="0"/>
@@ -6607,11 +6410,10 @@
           </w:p>
           <w:p>
             <w:pPr>
-              <w:pStyle w:val="Normal1"/>
-              <w:keepNext w:val="false"/>
-              <w:keepLines w:val="false"/>
-              <w:widowControl w:val="false"/>
-              <w:pBdr/>
+              <w:pStyle w:val="LO-normal"/>
+              <w:keepNext w:val="false"/>
+              <w:keepLines w:val="false"/>
+              <w:widowControl w:val="false"/>
               <w:shd w:val="clear" w:fill="auto"/>
               <w:spacing w:lineRule="auto" w:line="240" w:before="0" w:after="0"/>
               <w:ind w:left="0" w:right="0" w:hanging="0"/>
@@ -6622,7 +6424,7 @@
               <w:rPr/>
               <w:t xml:space="preserve">Подробнее о преподавателях: </w:t>
             </w:r>
-            <w:hyperlink r:id="rId8">
+            <w:hyperlink r:id="rId7">
               <w:r>
                 <w:rPr>
                   <w:color w:val="1155CC"/>
@@ -6641,7 +6443,7 @@
     </w:tbl>
     <w:p>
       <w:pPr>
-        <w:pStyle w:val="Normal1"/>
+        <w:pStyle w:val="LO-normal"/>
         <w:rPr/>
       </w:pPr>
       <w:r>
@@ -6653,8 +6455,8 @@
         <w:pStyle w:val="Heading2"/>
         <w:rPr/>
       </w:pPr>
-      <w:bookmarkStart w:id="23" w:name="_b3ibnxwclt3j"/>
-      <w:bookmarkEnd w:id="23"/>
+      <w:bookmarkStart w:id="20" w:name="_b3ibnxwclt3j"/>
+      <w:bookmarkEnd w:id="20"/>
       <w:r>
         <w:rPr/>
         <w:t>Информация из брендбука</w:t>
@@ -6662,7 +6464,7 @@
     </w:p>
     <w:p>
       <w:pPr>
-        <w:pStyle w:val="Normal1"/>
+        <w:pStyle w:val="LO-normal"/>
         <w:rPr/>
       </w:pPr>
       <w:r>
@@ -6703,11 +6505,10 @@
           </w:tcPr>
           <w:p>
             <w:pPr>
-              <w:pStyle w:val="Normal1"/>
-              <w:keepNext w:val="false"/>
-              <w:keepLines w:val="false"/>
-              <w:widowControl w:val="false"/>
-              <w:pBdr/>
+              <w:pStyle w:val="LO-normal"/>
+              <w:keepNext w:val="false"/>
+              <w:keepLines w:val="false"/>
+              <w:widowControl w:val="false"/>
               <w:shd w:val="clear" w:fill="auto"/>
               <w:spacing w:lineRule="auto" w:line="240" w:before="0" w:after="0"/>
               <w:ind w:left="0" w:right="0" w:hanging="0"/>
@@ -6733,7 +6534,7 @@
           </w:tcPr>
           <w:p>
             <w:pPr>
-              <w:pStyle w:val="Normal1"/>
+              <w:pStyle w:val="LO-normal"/>
               <w:widowControl w:val="false"/>
               <w:spacing w:lineRule="auto" w:line="240"/>
               <w:rPr/>
@@ -6745,7 +6546,7 @@
           </w:p>
           <w:p>
             <w:pPr>
-              <w:pStyle w:val="Normal1"/>
+              <w:pStyle w:val="LO-normal"/>
               <w:widowControl w:val="false"/>
               <w:spacing w:lineRule="auto" w:line="240"/>
               <w:rPr/>
@@ -6757,7 +6558,7 @@
           </w:p>
           <w:p>
             <w:pPr>
-              <w:pStyle w:val="Normal1"/>
+              <w:pStyle w:val="LO-normal"/>
               <w:widowControl w:val="false"/>
               <w:spacing w:lineRule="auto" w:line="240"/>
               <w:rPr/>
@@ -6784,11 +6585,10 @@
           </w:tcPr>
           <w:p>
             <w:pPr>
-              <w:pStyle w:val="Normal1"/>
-              <w:keepNext w:val="false"/>
-              <w:keepLines w:val="false"/>
-              <w:widowControl w:val="false"/>
-              <w:pBdr/>
+              <w:pStyle w:val="LO-normal"/>
+              <w:keepNext w:val="false"/>
+              <w:keepLines w:val="false"/>
+              <w:widowControl w:val="false"/>
               <w:shd w:val="clear" w:fill="auto"/>
               <w:spacing w:lineRule="auto" w:line="240" w:before="0" w:after="0"/>
               <w:ind w:left="0" w:right="0" w:hanging="0"/>
@@ -6814,11 +6614,10 @@
           </w:tcPr>
           <w:p>
             <w:pPr>
-              <w:pStyle w:val="Normal1"/>
-              <w:keepNext w:val="false"/>
-              <w:keepLines w:val="false"/>
-              <w:widowControl w:val="false"/>
-              <w:pBdr/>
+              <w:pStyle w:val="LO-normal"/>
+              <w:keepNext w:val="false"/>
+              <w:keepLines w:val="false"/>
+              <w:widowControl w:val="false"/>
               <w:shd w:val="clear" w:fill="auto"/>
               <w:spacing w:lineRule="auto" w:line="240" w:before="0" w:after="0"/>
               <w:ind w:left="0" w:right="0" w:hanging="0"/>
@@ -6836,11 +6635,10 @@
           </w:p>
           <w:p>
             <w:pPr>
-              <w:pStyle w:val="Normal1"/>
-              <w:keepNext w:val="false"/>
-              <w:keepLines w:val="false"/>
-              <w:widowControl w:val="false"/>
-              <w:pBdr/>
+              <w:pStyle w:val="LO-normal"/>
+              <w:keepNext w:val="false"/>
+              <w:keepLines w:val="false"/>
+              <w:widowControl w:val="false"/>
               <w:shd w:val="clear" w:fill="auto"/>
               <w:spacing w:lineRule="auto" w:line="240" w:before="0" w:after="0"/>
               <w:ind w:left="0" w:right="0" w:hanging="0"/>
@@ -6854,7 +6652,7 @@
           </w:p>
           <w:p>
             <w:pPr>
-              <w:pStyle w:val="Normal1"/>
+              <w:pStyle w:val="LO-normal"/>
               <w:widowControl w:val="false"/>
               <w:spacing w:lineRule="auto" w:line="240"/>
               <w:rPr/>
@@ -6866,7 +6664,7 @@
           </w:p>
           <w:p>
             <w:pPr>
-              <w:pStyle w:val="Normal1"/>
+              <w:pStyle w:val="LO-normal"/>
               <w:widowControl w:val="false"/>
               <w:spacing w:lineRule="auto" w:line="240"/>
               <w:rPr/>
@@ -6878,7 +6676,7 @@
           </w:p>
           <w:p>
             <w:pPr>
-              <w:pStyle w:val="Normal1"/>
+              <w:pStyle w:val="LO-normal"/>
               <w:widowControl w:val="false"/>
               <w:spacing w:lineRule="auto" w:line="240"/>
               <w:rPr/>
@@ -6890,7 +6688,7 @@
           </w:p>
           <w:p>
             <w:pPr>
-              <w:pStyle w:val="Normal1"/>
+              <w:pStyle w:val="LO-normal"/>
               <w:widowControl w:val="false"/>
               <w:spacing w:lineRule="auto" w:line="240"/>
               <w:rPr/>
@@ -6902,7 +6700,7 @@
           </w:p>
           <w:p>
             <w:pPr>
-              <w:pStyle w:val="Normal1"/>
+              <w:pStyle w:val="LO-normal"/>
               <w:widowControl w:val="false"/>
               <w:spacing w:lineRule="auto" w:line="240"/>
               <w:rPr/>
@@ -6914,7 +6712,7 @@
           </w:p>
           <w:p>
             <w:pPr>
-              <w:pStyle w:val="Normal1"/>
+              <w:pStyle w:val="LO-normal"/>
               <w:widowControl w:val="false"/>
               <w:spacing w:lineRule="auto" w:line="240"/>
               <w:rPr/>
@@ -6926,7 +6724,7 @@
           </w:p>
           <w:p>
             <w:pPr>
-              <w:pStyle w:val="Normal1"/>
+              <w:pStyle w:val="LO-normal"/>
               <w:widowControl w:val="false"/>
               <w:spacing w:lineRule="auto" w:line="240"/>
               <w:rPr/>
@@ -6937,7 +6735,7 @@
           </w:p>
           <w:p>
             <w:pPr>
-              <w:pStyle w:val="Normal1"/>
+              <w:pStyle w:val="LO-normal"/>
               <w:widowControl w:val="false"/>
               <w:spacing w:lineRule="auto" w:line="240"/>
               <w:rPr>
@@ -6953,7 +6751,7 @@
           </w:p>
           <w:p>
             <w:pPr>
-              <w:pStyle w:val="Normal1"/>
+              <w:pStyle w:val="LO-normal"/>
               <w:widowControl w:val="false"/>
               <w:spacing w:lineRule="auto" w:line="240"/>
               <w:rPr/>
@@ -6965,7 +6763,7 @@
           </w:p>
           <w:p>
             <w:pPr>
-              <w:pStyle w:val="Normal1"/>
+              <w:pStyle w:val="LO-normal"/>
               <w:widowControl w:val="false"/>
               <w:spacing w:lineRule="auto" w:line="240"/>
               <w:rPr/>
@@ -6977,7 +6775,7 @@
           </w:p>
           <w:p>
             <w:pPr>
-              <w:pStyle w:val="Normal1"/>
+              <w:pStyle w:val="LO-normal"/>
               <w:widowControl w:val="false"/>
               <w:spacing w:lineRule="auto" w:line="240"/>
               <w:rPr/>
@@ -6989,7 +6787,7 @@
           </w:p>
           <w:p>
             <w:pPr>
-              <w:pStyle w:val="Normal1"/>
+              <w:pStyle w:val="LO-normal"/>
               <w:widowControl w:val="false"/>
               <w:spacing w:lineRule="auto" w:line="240"/>
               <w:rPr/>
@@ -7000,11 +6798,10 @@
           </w:p>
           <w:p>
             <w:pPr>
-              <w:pStyle w:val="Normal1"/>
-              <w:keepNext w:val="false"/>
-              <w:keepLines w:val="false"/>
-              <w:widowControl w:val="false"/>
-              <w:pBdr/>
+              <w:pStyle w:val="LO-normal"/>
+              <w:keepNext w:val="false"/>
+              <w:keepLines w:val="false"/>
+              <w:widowControl w:val="false"/>
               <w:shd w:val="clear" w:fill="auto"/>
               <w:spacing w:lineRule="auto" w:line="240" w:before="0" w:after="0"/>
               <w:ind w:left="0" w:right="0" w:hanging="0"/>
@@ -7022,11 +6819,10 @@
           </w:p>
           <w:p>
             <w:pPr>
-              <w:pStyle w:val="Normal1"/>
-              <w:keepNext w:val="false"/>
-              <w:keepLines w:val="false"/>
-              <w:widowControl w:val="false"/>
-              <w:pBdr/>
+              <w:pStyle w:val="LO-normal"/>
+              <w:keepNext w:val="false"/>
+              <w:keepLines w:val="false"/>
+              <w:widowControl w:val="false"/>
               <w:shd w:val="clear" w:fill="auto"/>
               <w:spacing w:lineRule="auto" w:line="240" w:before="0" w:after="0"/>
               <w:ind w:left="0" w:right="0" w:hanging="0"/>
@@ -7040,7 +6836,7 @@
           </w:p>
           <w:p>
             <w:pPr>
-              <w:pStyle w:val="Normal1"/>
+              <w:pStyle w:val="LO-normal"/>
               <w:widowControl w:val="false"/>
               <w:spacing w:lineRule="auto" w:line="240"/>
               <w:rPr/>
@@ -7052,7 +6848,7 @@
           </w:p>
           <w:p>
             <w:pPr>
-              <w:pStyle w:val="Normal1"/>
+              <w:pStyle w:val="LO-normal"/>
               <w:widowControl w:val="false"/>
               <w:spacing w:lineRule="auto" w:line="240"/>
               <w:rPr/>
@@ -7064,7 +6860,7 @@
           </w:p>
           <w:p>
             <w:pPr>
-              <w:pStyle w:val="Normal1"/>
+              <w:pStyle w:val="LO-normal"/>
               <w:widowControl w:val="false"/>
               <w:spacing w:lineRule="auto" w:line="240"/>
               <w:rPr/>
@@ -7076,7 +6872,7 @@
           </w:p>
           <w:p>
             <w:pPr>
-              <w:pStyle w:val="Normal1"/>
+              <w:pStyle w:val="LO-normal"/>
               <w:widowControl w:val="false"/>
               <w:spacing w:lineRule="auto" w:line="240"/>
               <w:rPr/>
@@ -7088,7 +6884,7 @@
           </w:p>
           <w:p>
             <w:pPr>
-              <w:pStyle w:val="Normal1"/>
+              <w:pStyle w:val="LO-normal"/>
               <w:widowControl w:val="false"/>
               <w:spacing w:lineRule="auto" w:line="240"/>
               <w:rPr/>
@@ -7100,7 +6896,7 @@
           </w:p>
           <w:p>
             <w:pPr>
-              <w:pStyle w:val="Normal1"/>
+              <w:pStyle w:val="LO-normal"/>
               <w:widowControl w:val="false"/>
               <w:spacing w:lineRule="auto" w:line="240"/>
               <w:rPr/>
@@ -7112,7 +6908,7 @@
           </w:p>
           <w:p>
             <w:pPr>
-              <w:pStyle w:val="Normal1"/>
+              <w:pStyle w:val="LO-normal"/>
               <w:widowControl w:val="false"/>
               <w:spacing w:lineRule="auto" w:line="240"/>
               <w:rPr/>
@@ -7124,11 +6920,10 @@
           </w:p>
           <w:p>
             <w:pPr>
-              <w:pStyle w:val="Normal1"/>
-              <w:keepNext w:val="false"/>
-              <w:keepLines w:val="false"/>
-              <w:widowControl w:val="false"/>
-              <w:pBdr/>
+              <w:pStyle w:val="LO-normal"/>
+              <w:keepNext w:val="false"/>
+              <w:keepLines w:val="false"/>
+              <w:widowControl w:val="false"/>
               <w:shd w:val="clear" w:fill="auto"/>
               <w:spacing w:lineRule="auto" w:line="240" w:before="0" w:after="0"/>
               <w:ind w:left="0" w:right="0" w:hanging="0"/>
@@ -7156,11 +6951,10 @@
           </w:tcPr>
           <w:p>
             <w:pPr>
-              <w:pStyle w:val="Normal1"/>
-              <w:keepNext w:val="false"/>
-              <w:keepLines w:val="false"/>
-              <w:widowControl w:val="false"/>
-              <w:pBdr/>
+              <w:pStyle w:val="LO-normal"/>
+              <w:keepNext w:val="false"/>
+              <w:keepLines w:val="false"/>
+              <w:widowControl w:val="false"/>
               <w:shd w:val="clear" w:fill="auto"/>
               <w:spacing w:lineRule="auto" w:line="240" w:before="0" w:after="0"/>
               <w:ind w:left="0" w:right="0" w:hanging="0"/>
@@ -7186,7 +6980,7 @@
           </w:tcPr>
           <w:p>
             <w:pPr>
-              <w:pStyle w:val="Normal1"/>
+              <w:pStyle w:val="LO-normal"/>
               <w:widowControl w:val="false"/>
               <w:spacing w:lineRule="auto" w:line="240"/>
               <w:rPr/>
@@ -7198,7 +6992,7 @@
           </w:p>
           <w:p>
             <w:pPr>
-              <w:pStyle w:val="Normal1"/>
+              <w:pStyle w:val="LO-normal"/>
               <w:widowControl w:val="false"/>
               <w:spacing w:lineRule="auto" w:line="240"/>
               <w:rPr/>
@@ -7209,7 +7003,7 @@
           </w:p>
           <w:p>
             <w:pPr>
-              <w:pStyle w:val="Normal1"/>
+              <w:pStyle w:val="LO-normal"/>
               <w:widowControl w:val="false"/>
               <w:spacing w:lineRule="auto" w:line="240"/>
               <w:rPr/>
@@ -7221,7 +7015,7 @@
           </w:p>
           <w:p>
             <w:pPr>
-              <w:pStyle w:val="Normal1"/>
+              <w:pStyle w:val="LO-normal"/>
               <w:widowControl w:val="false"/>
               <w:spacing w:lineRule="auto" w:line="240"/>
               <w:rPr/>
@@ -7232,7 +7026,7 @@
           </w:p>
           <w:p>
             <w:pPr>
-              <w:pStyle w:val="Normal1"/>
+              <w:pStyle w:val="LO-normal"/>
               <w:widowControl w:val="false"/>
               <w:spacing w:lineRule="auto" w:line="240"/>
               <w:rPr>
@@ -7248,7 +7042,7 @@
           </w:p>
           <w:p>
             <w:pPr>
-              <w:pStyle w:val="Normal1"/>
+              <w:pStyle w:val="LO-normal"/>
               <w:widowControl w:val="false"/>
               <w:spacing w:lineRule="auto" w:line="240"/>
               <w:rPr/>
@@ -7260,7 +7054,7 @@
           </w:p>
           <w:p>
             <w:pPr>
-              <w:pStyle w:val="Normal1"/>
+              <w:pStyle w:val="LO-normal"/>
               <w:widowControl w:val="false"/>
               <w:spacing w:lineRule="auto" w:line="240"/>
               <w:rPr/>
@@ -7271,7 +7065,7 @@
           </w:p>
           <w:p>
             <w:pPr>
-              <w:pStyle w:val="Normal1"/>
+              <w:pStyle w:val="LO-normal"/>
               <w:widowControl w:val="false"/>
               <w:spacing w:lineRule="auto" w:line="240"/>
               <w:rPr>
@@ -7287,7 +7081,7 @@
           </w:p>
           <w:p>
             <w:pPr>
-              <w:pStyle w:val="Normal1"/>
+              <w:pStyle w:val="LO-normal"/>
               <w:widowControl w:val="false"/>
               <w:spacing w:lineRule="auto" w:line="240"/>
               <w:rPr/>
@@ -7299,7 +7093,7 @@
           </w:p>
           <w:p>
             <w:pPr>
-              <w:pStyle w:val="Normal1"/>
+              <w:pStyle w:val="LO-normal"/>
               <w:widowControl w:val="false"/>
               <w:spacing w:lineRule="auto" w:line="240"/>
               <w:rPr/>
@@ -7310,7 +7104,7 @@
           </w:p>
           <w:p>
             <w:pPr>
-              <w:pStyle w:val="Normal1"/>
+              <w:pStyle w:val="LO-normal"/>
               <w:widowControl w:val="false"/>
               <w:spacing w:lineRule="auto" w:line="240"/>
               <w:rPr/>
@@ -7324,7 +7118,7 @@
           </w:p>
           <w:p>
             <w:pPr>
-              <w:pStyle w:val="Normal1"/>
+              <w:pStyle w:val="LO-normal"/>
               <w:widowControl w:val="false"/>
               <w:spacing w:lineRule="auto" w:line="240"/>
               <w:rPr/>
@@ -7336,7 +7130,7 @@
           </w:p>
           <w:p>
             <w:pPr>
-              <w:pStyle w:val="Normal1"/>
+              <w:pStyle w:val="LO-normal"/>
               <w:widowControl w:val="false"/>
               <w:spacing w:lineRule="auto" w:line="240"/>
               <w:rPr/>
@@ -7348,7 +7142,7 @@
           </w:p>
           <w:p>
             <w:pPr>
-              <w:pStyle w:val="Normal1"/>
+              <w:pStyle w:val="LO-normal"/>
               <w:widowControl w:val="false"/>
               <w:spacing w:lineRule="auto" w:line="240"/>
               <w:rPr/>
@@ -7359,7 +7153,7 @@
           </w:p>
           <w:p>
             <w:pPr>
-              <w:pStyle w:val="Normal1"/>
+              <w:pStyle w:val="LO-normal"/>
               <w:widowControl w:val="false"/>
               <w:spacing w:lineRule="auto" w:line="240"/>
               <w:rPr/>
@@ -7371,7 +7165,7 @@
           </w:p>
           <w:p>
             <w:pPr>
-              <w:pStyle w:val="Normal1"/>
+              <w:pStyle w:val="LO-normal"/>
               <w:widowControl w:val="false"/>
               <w:numPr>
                 <w:ilvl w:val="0"/>
@@ -7390,7 +7184,7 @@
           </w:p>
           <w:p>
             <w:pPr>
-              <w:pStyle w:val="Normal1"/>
+              <w:pStyle w:val="LO-normal"/>
               <w:widowControl w:val="false"/>
               <w:numPr>
                 <w:ilvl w:val="0"/>
@@ -7409,7 +7203,7 @@
           </w:p>
           <w:p>
             <w:pPr>
-              <w:pStyle w:val="Normal1"/>
+              <w:pStyle w:val="LO-normal"/>
               <w:widowControl w:val="false"/>
               <w:numPr>
                 <w:ilvl w:val="0"/>
@@ -7428,7 +7222,7 @@
           </w:p>
           <w:p>
             <w:pPr>
-              <w:pStyle w:val="Normal1"/>
+              <w:pStyle w:val="LO-normal"/>
               <w:widowControl w:val="false"/>
               <w:spacing w:lineRule="auto" w:line="240"/>
               <w:rPr/>
@@ -7439,11 +7233,10 @@
           </w:p>
           <w:p>
             <w:pPr>
-              <w:pStyle w:val="Normal1"/>
-              <w:keepNext w:val="false"/>
-              <w:keepLines w:val="false"/>
-              <w:widowControl w:val="false"/>
-              <w:pBdr/>
+              <w:pStyle w:val="LO-normal"/>
+              <w:keepNext w:val="false"/>
+              <w:keepLines w:val="false"/>
+              <w:widowControl w:val="false"/>
               <w:shd w:val="clear" w:fill="auto"/>
               <w:spacing w:lineRule="auto" w:line="240" w:before="0" w:after="0"/>
               <w:ind w:left="0" w:right="0" w:hanging="0"/>
@@ -7459,87 +7252,20 @@
     </w:tbl>
     <w:p>
       <w:pPr>
-        <w:pStyle w:val="Normal1"/>
-        <w:rPr/>
-      </w:pPr>
-      <w:r>
-        <w:rPr/>
-      </w:r>
-    </w:p>
-    <w:p>
-      <w:pPr>
-        <w:pStyle w:val="Heading1"/>
-        <w:rPr/>
-      </w:pPr>
-      <w:bookmarkStart w:id="24" w:name="_pn04mnj12ds0"/>
-      <w:bookmarkEnd w:id="24"/>
-      <w:r>
-        <w:rPr/>
-        <w:t>Ссылка на МИРО со структурой CJM</w:t>
-      </w:r>
-    </w:p>
-    <w:p>
-      <w:pPr>
-        <w:pStyle w:val="Normal1"/>
-        <w:rPr/>
-      </w:pPr>
-      <w:r>
-        <w:rPr/>
-        <w:t xml:space="preserve">МИРО: </w:t>
-      </w:r>
-      <w:hyperlink r:id="rId9">
-        <w:r>
-          <w:rPr>
-            <w:color w:val="1155CC"/>
-            <w:u w:val="single"/>
-          </w:rPr>
-          <w:t>https://miro.com/app/board/uXjVN_Xy8H8=/</w:t>
-        </w:r>
-      </w:hyperlink>
-      <w:r>
-        <w:rPr/>
-        <w:t xml:space="preserve"> </w:t>
-      </w:r>
-    </w:p>
-    <w:p>
-      <w:pPr>
-        <w:pStyle w:val="Normal1"/>
-        <w:rPr/>
-      </w:pPr>
-      <w:r>
-        <w:rPr/>
-      </w:r>
-    </w:p>
-    <w:p>
-      <w:pPr>
-        <w:pStyle w:val="Heading1"/>
-        <w:rPr/>
-      </w:pPr>
-      <w:bookmarkStart w:id="25" w:name="_2z08yvq2j397"/>
-      <w:bookmarkEnd w:id="25"/>
-      <w:r>
-        <w:rPr/>
-        <w:t>Данные от созданного телеграмм бота</w:t>
-      </w:r>
-    </w:p>
-    <w:p>
-      <w:pPr>
-        <w:pStyle w:val="Normal1"/>
-        <w:rPr/>
-      </w:pPr>
-      <w:r>
-        <w:rPr/>
-        <w:t>Название бота: @smartschool_digital_bot</w:t>
-      </w:r>
-    </w:p>
-    <w:p>
-      <w:pPr>
-        <w:pStyle w:val="Normal1"/>
-        <w:rPr/>
-      </w:pPr>
-      <w:r>
-        <w:rPr/>
-        <w:t>Токен бота: 6872991021:AAEgzZo2sb-Un0iR2t2Sz7CPoTSwosdCpUI</w:t>
+        <w:pStyle w:val="LO-normal"/>
+        <w:rPr/>
+      </w:pPr>
+      <w:r>
+        <w:rPr/>
+      </w:r>
+    </w:p>
+    <w:p>
+      <w:pPr>
+        <w:pStyle w:val="LO-normal"/>
+        <w:rPr/>
+      </w:pPr>
+      <w:r>
+        <w:rPr/>
       </w:r>
     </w:p>
     <w:p>
@@ -7585,7 +7311,7 @@
           <w:sz w:val="21"/>
           <w:shd w:fill="23262E" w:val="clear"/>
         </w:rPr>
-        <w:t>Информация о курсах:</w:t>
+        <w:t>Информация о курсах Если спрашивают про стоимость курсов то обязательно упоминай что стоимость курсов указана при рассрочка на 24 месяца</w:t>
       </w:r>
     </w:p>
     <w:p>
@@ -7608,7 +7334,7 @@
           <w:sz w:val="21"/>
           <w:shd w:fill="23262E" w:val="clear"/>
         </w:rPr>
-        <w:t>1. Практический психолог - стоимость от 9000 рублей в месяц, продолжительность курса 14 месяцев</w:t>
+        <w:t>:</w:t>
       </w:r>
     </w:p>
     <w:p>
@@ -7631,7 +7357,7 @@
           <w:sz w:val="21"/>
           <w:shd w:fill="23262E" w:val="clear"/>
         </w:rPr>
-        <w:t>2. Клинический психолог - стоимость от 8000 рублей в месяц, продолжительность курса 13 месяцев</w:t>
+        <w:t>1. Практический психолог - стоимость от 9000 рублей в месяц, продолжительность курса 14 месяцев</w:t>
       </w:r>
     </w:p>
     <w:p>
@@ -7654,7 +7380,7 @@
           <w:sz w:val="21"/>
           <w:shd w:fill="23262E" w:val="clear"/>
         </w:rPr>
-        <w:t>3. Семейный психолог - стоимость от 8000 рублей в месяц, продолжительность курса 12 месяцев</w:t>
+        <w:t>2. Клинический психолог - стоимость от 8000 рублей в месяц, продолжительность курса 13 месяцев</w:t>
       </w:r>
     </w:p>
     <w:p>
@@ -7677,7 +7403,7 @@
           <w:sz w:val="21"/>
           <w:shd w:fill="23262E" w:val="clear"/>
         </w:rPr>
-        <w:t>4. Детский психолог - стоимость от 8000 рублей в месяц, продолжительность курса от 14 месяцев</w:t>
+        <w:t>3. Семейный психолог - стоимость от 8000 рублей в месяц, продолжительность курса 12 месяцев</w:t>
       </w:r>
     </w:p>
     <w:p>
@@ -7700,7 +7426,7 @@
           <w:sz w:val="21"/>
           <w:shd w:fill="23262E" w:val="clear"/>
         </w:rPr>
-        <w:t>5. Гештальт-терапевт - стоимость от 7500 рублей в месяц, продолжительность курса 14 месяцев</w:t>
+        <w:t>4. Детский психолог - стоимость от 8000 рублей в месяц, продолжительность курса от 14 месяцев</w:t>
       </w:r>
     </w:p>
     <w:p>
@@ -7723,7 +7449,7 @@
           <w:sz w:val="21"/>
           <w:shd w:fill="23262E" w:val="clear"/>
         </w:rPr>
-        <w:t>6. Терапевт КПТ - стоимость от 6000 рублей в месяц, продолжительность курса 10 месяцев</w:t>
+        <w:t>5. Гештальт-терапевт - стоимость от 7500 рублей в месяц, продолжительность курса 14 месяцев</w:t>
       </w:r>
     </w:p>
     <w:p>
@@ -7746,7 +7472,7 @@
           <w:sz w:val="21"/>
           <w:shd w:fill="23262E" w:val="clear"/>
         </w:rPr>
-        <w:t>7. Кризисный психолог - стоимость от 4500 рублей в месяц, продолжительность курса от 6 месяцев</w:t>
+        <w:t>6. Терапевт КПТ - стоимость от 6000 рублей в месяц, продолжительность курса 10 месяцев</w:t>
       </w:r>
     </w:p>
     <w:p>
@@ -7769,7 +7495,7 @@
           <w:sz w:val="21"/>
           <w:shd w:fill="23262E" w:val="clear"/>
         </w:rPr>
-        <w:t>8. Бизнес-психолог - стоимость от 5500 рублей в месяц, продолжительность курса от 8 месяцев</w:t>
+        <w:t>7. Кризисный психолог - стоимость от 4500 рублей в месяц, продолжительность курса от 6 месяцев</w:t>
       </w:r>
     </w:p>
     <w:p>
@@ -7792,7 +7518,7 @@
           <w:sz w:val="21"/>
           <w:shd w:fill="23262E" w:val="clear"/>
         </w:rPr>
-        <w:t>9. Психолог-консультант в сексологии - стоимость от 3300 рублей в месяц, продолжительность курса от 5 месяцев</w:t>
+        <w:t>8. Бизнес-психолог - стоимость от 5500 рублей в месяц, продолжительность курса от 8 месяцев</w:t>
       </w:r>
     </w:p>
     <w:p>
@@ -7815,12 +7541,35 @@
           <w:sz w:val="21"/>
           <w:shd w:fill="23262E" w:val="clear"/>
         </w:rPr>
+        <w:t>9. Психолог-консультант в сексологии - стоимость от 3300 рублей в месяц, продолжительность курса от 5 месяцев</w:t>
+      </w:r>
+    </w:p>
+    <w:p>
+      <w:pPr>
+        <w:pStyle w:val="Normal"/>
+        <w:spacing w:lineRule="atLeast" w:line="285"/>
+        <w:rPr>
+          <w:rFonts w:ascii="Fira Code;Droid Sans Mono;monospace;monospace;Droid Sans Mono;monospace;monospace" w:hAnsi="Fira Code;Droid Sans Mono;monospace;monospace;Droid Sans Mono;monospace;monospace"/>
+          <w:b w:val="false"/>
+          <w:color w:val="96E072"/>
+          <w:sz w:val="21"/>
+          <w:shd w:fill="23262E" w:val="clear"/>
+        </w:rPr>
+      </w:pPr>
+      <w:r>
+        <w:rPr>
+          <w:rFonts w:ascii="Fira Code;Droid Sans Mono;monospace;monospace;Droid Sans Mono;monospace;monospace" w:hAnsi="Fira Code;Droid Sans Mono;monospace;monospace;Droid Sans Mono;monospace;monospace"/>
+          <w:b w:val="false"/>
+          <w:color w:val="96E072"/>
+          <w:sz w:val="21"/>
+          <w:shd w:fill="23262E" w:val="clear"/>
+        </w:rPr>
         <w:t>10. Транзактный аналитик - стоимость от 6000 рублей в месяц, продолжительность курса от 10 месяцев</w:t>
       </w:r>
     </w:p>
     <w:p>
       <w:pPr>
-        <w:pStyle w:val="Normal1"/>
+        <w:pStyle w:val="LO-normal"/>
         <w:rPr/>
       </w:pPr>
       <w:r>
@@ -7832,8 +7581,8 @@
         <w:pStyle w:val="Heading1"/>
         <w:rPr/>
       </w:pPr>
-      <w:bookmarkStart w:id="26" w:name="_ai2vqq89x9zq"/>
-      <w:bookmarkEnd w:id="26"/>
+      <w:bookmarkStart w:id="21" w:name="_ai2vqq89x9zq"/>
+      <w:bookmarkEnd w:id="21"/>
       <w:r>
         <w:rPr/>
         <w:t>Информация по продуктам</w:t>
@@ -7844,8 +7593,8 @@
         <w:pStyle w:val="Heading2"/>
         <w:rPr/>
       </w:pPr>
-      <w:bookmarkStart w:id="27" w:name="_vw6e8n8bjpyz"/>
-      <w:bookmarkEnd w:id="27"/>
+      <w:bookmarkStart w:id="22" w:name="_vw6e8n8bjpyz"/>
+      <w:bookmarkEnd w:id="22"/>
       <w:r>
         <w:rPr/>
         <w:t>Общая маркетинговая информация для курсов</w:t>
@@ -7856,8 +7605,8 @@
         <w:pStyle w:val="Heading3"/>
         <w:rPr/>
       </w:pPr>
-      <w:bookmarkStart w:id="28" w:name="_yfz2t78azc2f"/>
-      <w:bookmarkEnd w:id="28"/>
+      <w:bookmarkStart w:id="23" w:name="_yfz2t78azc2f"/>
+      <w:bookmarkEnd w:id="23"/>
       <w:r>
         <w:rPr/>
         <w:t>Кому подойдет наше обучение</w:t>
@@ -7865,7 +7614,7 @@
     </w:p>
     <w:p>
       <w:pPr>
-        <w:pStyle w:val="Normal1"/>
+        <w:pStyle w:val="LO-normal"/>
         <w:numPr>
           <w:ilvl w:val="0"/>
           <w:numId w:val="18"/>
@@ -7882,7 +7631,7 @@
     </w:p>
     <w:p>
       <w:pPr>
-        <w:pStyle w:val="Normal1"/>
+        <w:pStyle w:val="LO-normal"/>
         <w:numPr>
           <w:ilvl w:val="1"/>
           <w:numId w:val="18"/>
@@ -7897,7 +7646,7 @@
     </w:p>
     <w:p>
       <w:pPr>
-        <w:pStyle w:val="Normal1"/>
+        <w:pStyle w:val="LO-normal"/>
         <w:numPr>
           <w:ilvl w:val="1"/>
           <w:numId w:val="18"/>
@@ -7912,7 +7661,7 @@
     </w:p>
     <w:p>
       <w:pPr>
-        <w:pStyle w:val="Normal1"/>
+        <w:pStyle w:val="LO-normal"/>
         <w:numPr>
           <w:ilvl w:val="1"/>
           <w:numId w:val="18"/>
@@ -7927,7 +7676,7 @@
     </w:p>
     <w:p>
       <w:pPr>
-        <w:pStyle w:val="Normal1"/>
+        <w:pStyle w:val="LO-normal"/>
         <w:numPr>
           <w:ilvl w:val="0"/>
           <w:numId w:val="18"/>
@@ -7944,7 +7693,7 @@
     </w:p>
     <w:p>
       <w:pPr>
-        <w:pStyle w:val="Normal1"/>
+        <w:pStyle w:val="LO-normal"/>
         <w:numPr>
           <w:ilvl w:val="1"/>
           <w:numId w:val="18"/>
@@ -7959,7 +7708,7 @@
     </w:p>
     <w:p>
       <w:pPr>
-        <w:pStyle w:val="Normal1"/>
+        <w:pStyle w:val="LO-normal"/>
         <w:numPr>
           <w:ilvl w:val="1"/>
           <w:numId w:val="18"/>
@@ -7974,7 +7723,7 @@
     </w:p>
     <w:p>
       <w:pPr>
-        <w:pStyle w:val="Normal1"/>
+        <w:pStyle w:val="LO-normal"/>
         <w:numPr>
           <w:ilvl w:val="1"/>
           <w:numId w:val="18"/>
@@ -7989,7 +7738,7 @@
     </w:p>
     <w:p>
       <w:pPr>
-        <w:pStyle w:val="Normal1"/>
+        <w:pStyle w:val="LO-normal"/>
         <w:numPr>
           <w:ilvl w:val="0"/>
           <w:numId w:val="18"/>
@@ -8006,7 +7755,7 @@
     </w:p>
     <w:p>
       <w:pPr>
-        <w:pStyle w:val="Normal1"/>
+        <w:pStyle w:val="LO-normal"/>
         <w:numPr>
           <w:ilvl w:val="1"/>
           <w:numId w:val="18"/>
@@ -8021,7 +7770,7 @@
     </w:p>
     <w:p>
       <w:pPr>
-        <w:pStyle w:val="Normal1"/>
+        <w:pStyle w:val="LO-normal"/>
         <w:numPr>
           <w:ilvl w:val="1"/>
           <w:numId w:val="18"/>
@@ -8036,7 +7785,7 @@
     </w:p>
     <w:p>
       <w:pPr>
-        <w:pStyle w:val="Normal1"/>
+        <w:pStyle w:val="LO-normal"/>
         <w:numPr>
           <w:ilvl w:val="1"/>
           <w:numId w:val="18"/>
@@ -8051,7 +7800,7 @@
     </w:p>
     <w:p>
       <w:pPr>
-        <w:pStyle w:val="Normal1"/>
+        <w:pStyle w:val="LO-normal"/>
         <w:ind w:left="0" w:hanging="0"/>
         <w:rPr/>
       </w:pPr>
@@ -8064,8 +7813,8 @@
         <w:pStyle w:val="Heading3"/>
         <w:rPr/>
       </w:pPr>
-      <w:bookmarkStart w:id="29" w:name="_fq26wzv41at"/>
-      <w:bookmarkEnd w:id="29"/>
+      <w:bookmarkStart w:id="24" w:name="_fq26wzv41at"/>
+      <w:bookmarkEnd w:id="24"/>
       <w:r>
         <w:rPr/>
         <w:t>В результате прохождения курса вы</w:t>
@@ -8073,7 +7822,7 @@
     </w:p>
     <w:p>
       <w:pPr>
-        <w:pStyle w:val="Normal1"/>
+        <w:pStyle w:val="LO-normal"/>
         <w:numPr>
           <w:ilvl w:val="0"/>
           <w:numId w:val="10"/>
@@ -8090,7 +7839,7 @@
     </w:p>
     <w:p>
       <w:pPr>
-        <w:pStyle w:val="Normal1"/>
+        <w:pStyle w:val="LO-normal"/>
         <w:numPr>
           <w:ilvl w:val="0"/>
           <w:numId w:val="10"/>
@@ -8107,7 +7856,7 @@
     </w:p>
     <w:p>
       <w:pPr>
-        <w:pStyle w:val="Normal1"/>
+        <w:pStyle w:val="LO-normal"/>
         <w:numPr>
           <w:ilvl w:val="0"/>
           <w:numId w:val="10"/>
@@ -8124,7 +7873,7 @@
     </w:p>
     <w:p>
       <w:pPr>
-        <w:pStyle w:val="Normal1"/>
+        <w:pStyle w:val="LO-normal"/>
         <w:numPr>
           <w:ilvl w:val="0"/>
           <w:numId w:val="10"/>
@@ -8141,7 +7890,7 @@
     </w:p>
     <w:p>
       <w:pPr>
-        <w:pStyle w:val="Normal1"/>
+        <w:pStyle w:val="LO-normal"/>
         <w:numPr>
           <w:ilvl w:val="0"/>
           <w:numId w:val="10"/>
@@ -8158,7 +7907,7 @@
     </w:p>
     <w:p>
       <w:pPr>
-        <w:pStyle w:val="Normal1"/>
+        <w:pStyle w:val="LO-normal"/>
         <w:numPr>
           <w:ilvl w:val="0"/>
           <w:numId w:val="10"/>
@@ -8175,7 +7924,7 @@
     </w:p>
     <w:p>
       <w:pPr>
-        <w:pStyle w:val="Normal1"/>
+        <w:pStyle w:val="LO-normal"/>
         <w:rPr/>
       </w:pPr>
       <w:r>
@@ -8187,26 +7936,181 @@
         <w:pStyle w:val="Heading3"/>
         <w:rPr/>
       </w:pPr>
-      <w:bookmarkStart w:id="30" w:name="_619q5q57td88"/>
+      <w:bookmarkStart w:id="25" w:name="_619q5q57td88"/>
+      <w:bookmarkEnd w:id="25"/>
+      <w:r>
+        <w:rPr/>
+        <w:t>Наши выпускники становятся членами Общероссийской профессиональной психотерапевтической лиги (ОППЛ)</w:t>
+      </w:r>
+    </w:p>
+    <w:p>
+      <w:pPr>
+        <w:pStyle w:val="LO-normal"/>
+        <w:rPr/>
+      </w:pPr>
+      <w:r>
+        <w:rPr/>
+        <w:t>Курсы признаются ОППЛ, благодаря чем выпускники получают накопительные свидетельства с часами теории, практики и супервизии. Это гарантия высокого уровня обучения и вашего признания в профессиональном сообществе.</w:t>
+      </w:r>
+    </w:p>
+    <w:p>
+      <w:pPr>
+        <w:pStyle w:val="LO-normal"/>
+        <w:rPr/>
+      </w:pPr>
+      <w:r>
+        <w:rPr/>
+      </w:r>
+    </w:p>
+    <w:p>
+      <w:pPr>
+        <w:pStyle w:val="Heading3"/>
+        <w:rPr/>
+      </w:pPr>
+      <w:bookmarkStart w:id="26" w:name="_oh6l33pm3f91"/>
+      <w:bookmarkEnd w:id="26"/>
+      <w:r>
+        <w:rPr/>
+        <w:t>Выдаем дипломы, которые позволят оказывать услуги как в России, так и за рубежом</w:t>
+      </w:r>
+    </w:p>
+    <w:p>
+      <w:pPr>
+        <w:pStyle w:val="LO-normal"/>
+        <w:rPr/>
+      </w:pPr>
+      <w:r>
+        <w:rPr/>
+        <w:t>Вы получаете диплом установленного образца после прохождения обучения. А также мы выдаем международный диплом MBA, который признается во всех странах мира и открывает широкие перспективы для международной карьеры, позволяет стать резидентом Чехии и трудоустроиться в любой стране объединенной Европы</w:t>
+      </w:r>
+    </w:p>
+    <w:p>
+      <w:pPr>
+        <w:pStyle w:val="LO-normal"/>
+        <w:rPr/>
+      </w:pPr>
+      <w:r>
+        <w:rPr/>
+      </w:r>
+    </w:p>
+    <w:p>
+      <w:pPr>
+        <w:pStyle w:val="Heading2"/>
+        <w:rPr/>
+      </w:pPr>
+      <w:bookmarkStart w:id="27" w:name="_8zu9u7wjan8c"/>
+      <w:bookmarkEnd w:id="27"/>
+      <w:r>
+        <w:rPr/>
+        <w:t>УТП Института</w:t>
+      </w:r>
+    </w:p>
+    <w:p>
+      <w:pPr>
+        <w:pStyle w:val="LO-normal"/>
+        <w:rPr/>
+      </w:pPr>
+      <w:r>
+        <w:rPr/>
+      </w:r>
+    </w:p>
+    <w:p>
+      <w:pPr>
+        <w:pStyle w:val="Heading2"/>
+        <w:rPr/>
+      </w:pPr>
+      <w:bookmarkStart w:id="28" w:name="_gs0o3s58fi7c"/>
+      <w:bookmarkEnd w:id="28"/>
+      <w:r>
+        <w:rPr/>
+        <w:t>Продукты</w:t>
+      </w:r>
+    </w:p>
+    <w:p>
+      <w:pPr>
+        <w:pStyle w:val="Heading3"/>
+        <w:rPr/>
+      </w:pPr>
+      <w:bookmarkStart w:id="29" w:name="_czsku4b88c6k"/>
+      <w:bookmarkEnd w:id="29"/>
+      <w:r>
+        <w:rPr/>
+        <w:t>Практический психолог</w:t>
+      </w:r>
+    </w:p>
+    <w:p>
+      <w:pPr>
+        <w:pStyle w:val="LO-normal"/>
+        <w:rPr/>
+      </w:pPr>
+      <w:r>
+        <w:rPr/>
+        <w:t xml:space="preserve">Программа "Практическая психология" в институте Smart — это уникальная возможность для клиента глубже понять себя и овладеть современными методами психологического консультирования. Обучение по программе приведет клиента к новому уровню, где он получит не только теоретические знания, но и практические навыки, необходимые для успешной работы в области психологии. </w:t>
+      </w:r>
+    </w:p>
+    <w:p>
+      <w:pPr>
+        <w:pStyle w:val="LO-normal"/>
+        <w:rPr/>
+      </w:pPr>
+      <w:r>
+        <w:rPr/>
+      </w:r>
+    </w:p>
+    <w:p>
+      <w:pPr>
+        <w:pStyle w:val="LO-normal"/>
+        <w:rPr/>
+      </w:pPr>
+      <w:r>
+        <w:rPr/>
+        <w:t>Программа выделяется широким спектром направлений, включая возрастно-психологическое консультирование, социально-психологическое консультирование, клиническую психологию, арт-терапию, игропрактики, НЛП и другие. Институт Smart также предоставляет студентам возможность начать свою практику, предоставляя первых клиентов, и выдает два диплома, что открывает широкие перспективы для профессионального роста как в России, так и за рубежом.</w:t>
+      </w:r>
+    </w:p>
+    <w:p>
+      <w:pPr>
+        <w:pStyle w:val="Heading3"/>
+        <w:rPr/>
+      </w:pPr>
+      <w:bookmarkStart w:id="30" w:name="_q9z229bujbev"/>
       <w:bookmarkEnd w:id="30"/>
       <w:r>
         <w:rPr/>
-        <w:t>Наши выпускники становятся членами Общероссийской профессиональной психотерапевтической лиги (ОППЛ)</w:t>
-      </w:r>
-    </w:p>
-    <w:p>
-      <w:pPr>
-        <w:pStyle w:val="Normal1"/>
-        <w:rPr/>
-      </w:pPr>
-      <w:r>
-        <w:rPr/>
-        <w:t>Курсы признаются ОППЛ, благодаря чем выпускники получают накопительные свидетельства с часами теории, практики и супервизии. Это гарантия высокого уровня обучения и вашего признания в профессиональном сообществе.</w:t>
-      </w:r>
-    </w:p>
-    <w:p>
-      <w:pPr>
-        <w:pStyle w:val="Normal1"/>
+        <w:t>Семейный психолог</w:t>
+      </w:r>
+    </w:p>
+    <w:p>
+      <w:pPr>
+        <w:pStyle w:val="LO-normal"/>
+        <w:rPr/>
+      </w:pPr>
+      <w:r>
+        <w:rPr/>
+        <w:t>Откройте для себя увлекательный мир семейной психологии с программой "Семейный психолог" от Института Smart. Обучение предоставит вам не только теоретические знания, но и практические навыки, необходимые для разрешения семейных кризисов. Станьте экспертом в области взаимоотношений, научитесь создавать поддерживающее окружение и привносить гармонию в семейные отношения.</w:t>
+      </w:r>
+    </w:p>
+    <w:p>
+      <w:pPr>
+        <w:pStyle w:val="LO-normal"/>
+        <w:rPr/>
+      </w:pPr>
+      <w:r>
+        <w:rPr/>
+      </w:r>
+    </w:p>
+    <w:p>
+      <w:pPr>
+        <w:pStyle w:val="LO-normal"/>
+        <w:rPr/>
+      </w:pPr>
+      <w:r>
+        <w:rPr/>
+        <w:t>Программа отличается индивидуальным подходом, гарантированным заработком по договору, выдачей двух дипломов, что открывает уникальные возможности для оказания практики как в России, так и за рубежом. Институт Smart предоставляет своим студентам первых клиентов, обеспечивая практический опыт и старт успешной карьеры в семейной психологии.</w:t>
+      </w:r>
+    </w:p>
+    <w:p>
+      <w:pPr>
+        <w:pStyle w:val="LO-normal"/>
         <w:rPr/>
       </w:pPr>
       <w:r>
@@ -8218,63 +8122,122 @@
         <w:pStyle w:val="Heading3"/>
         <w:rPr/>
       </w:pPr>
-      <w:bookmarkStart w:id="31" w:name="_oh6l33pm3f91"/>
+      <w:bookmarkStart w:id="31" w:name="_yr0jo3qxq72q"/>
       <w:bookmarkEnd w:id="31"/>
       <w:r>
         <w:rPr/>
-        <w:t>Выдаем дипломы, которые позволят оказывать услуги как в России, так и за рубежом</w:t>
-      </w:r>
-    </w:p>
-    <w:p>
-      <w:pPr>
-        <w:pStyle w:val="Normal1"/>
-        <w:rPr/>
-      </w:pPr>
-      <w:r>
-        <w:rPr/>
-        <w:t>Вы получаете диплом установленного образца после прохождения обучения. А также мы выдаем международный диплом MBA, который признается во всех странах мира и открывает широкие перспективы для международной карьеры, позволяет стать резидентом Чехии и трудоустроиться в любой стране объединенной Европы</w:t>
-      </w:r>
-    </w:p>
-    <w:p>
-      <w:pPr>
-        <w:pStyle w:val="Normal1"/>
-        <w:rPr/>
-      </w:pPr>
-      <w:r>
-        <w:rPr/>
-      </w:r>
-    </w:p>
-    <w:p>
-      <w:pPr>
-        <w:pStyle w:val="Heading2"/>
-        <w:rPr/>
-      </w:pPr>
-      <w:bookmarkStart w:id="32" w:name="_8zu9u7wjan8c"/>
+        <w:t>Клинический психолог</w:t>
+      </w:r>
+    </w:p>
+    <w:p>
+      <w:pPr>
+        <w:pStyle w:val="LO-normal"/>
+        <w:rPr/>
+      </w:pPr>
+      <w:r>
+        <w:rPr/>
+        <w:t>Откройте перед собой перспективы в области клинической психологии с программой "Клинический психолог" от Института Smart. Вы получите не только высокотехнологичные теоретические знания, но и практические навыки для эффективной диагностики и лечения психических расстройств. Пройдите путь от новичка до востребованного специалиста, способного оказывать помощь в сложных ситуациях и приносить благополучие людям.</w:t>
+      </w:r>
+    </w:p>
+    <w:p>
+      <w:pPr>
+        <w:pStyle w:val="LO-normal"/>
+        <w:rPr/>
+      </w:pPr>
+      <w:r>
+        <w:rPr/>
+      </w:r>
+    </w:p>
+    <w:p>
+      <w:pPr>
+        <w:pStyle w:val="LO-normal"/>
+        <w:rPr/>
+      </w:pPr>
+      <w:r>
+        <w:rPr/>
+        <w:t>Программа отличается гибким обучением с учетом вашего ритма и возможности обучения в любом месте. Здесь вы найдете индивидуальный подход и поддержку преподавателей-практиков с богатым опытом в области клинической психологии. Институт Smart гарантирует первый заработок, предоставляя своим студентам первых клиентов, и выдает два диплома, открывающих возможность оказывать практику как в России, так и за рубежом. Развивайтесь профессионально, применяйте современные методики и становитесь востребованным клиническим психологом с программой от Института Smart.</w:t>
+      </w:r>
+    </w:p>
+    <w:p>
+      <w:pPr>
+        <w:pStyle w:val="Heading3"/>
+        <w:rPr/>
+      </w:pPr>
+      <w:bookmarkStart w:id="32" w:name="_941pfc6owy5v"/>
       <w:bookmarkEnd w:id="32"/>
       <w:r>
         <w:rPr/>
-        <w:t>УТП Института</w:t>
-      </w:r>
-    </w:p>
-    <w:p>
-      <w:pPr>
-        <w:pStyle w:val="Normal1"/>
-        <w:rPr/>
-      </w:pPr>
-      <w:r>
-        <w:rPr/>
-      </w:r>
-    </w:p>
-    <w:p>
-      <w:pPr>
-        <w:pStyle w:val="Heading2"/>
-        <w:rPr/>
-      </w:pPr>
-      <w:bookmarkStart w:id="33" w:name="_gs0o3s58fi7c"/>
+        <w:t>Детский психолог</w:t>
+      </w:r>
+    </w:p>
+    <w:p>
+      <w:pPr>
+        <w:pStyle w:val="LO-normal"/>
+        <w:rPr/>
+      </w:pPr>
+      <w:r>
+        <w:rPr/>
+        <w:t>Отправьтесь в увлекательное путешествие в мир детской психологии с программой "Детский психолог" от Института Smart. Здесь вы получите не только глубокие теоретические знания, но и практические инструменты для качественного взаимодействия с детьми и их родителями. Пройдите путь от начинающего специалиста до уверенного детского психолога, готового оказывать квалифицированную помощь и поддержку в разнообразных ситуациях.</w:t>
+      </w:r>
+    </w:p>
+    <w:p>
+      <w:pPr>
+        <w:pStyle w:val="LO-normal"/>
+        <w:rPr/>
+      </w:pPr>
+      <w:r>
+        <w:rPr/>
+      </w:r>
+    </w:p>
+    <w:p>
+      <w:pPr>
+        <w:pStyle w:val="LO-normal"/>
+        <w:rPr/>
+      </w:pPr>
+      <w:r>
+        <w:rPr/>
+        <w:t>Программа отличается прогрессивным подходом к обучению, включая интерактивные методы и использование современных медиа-ресурсов. Индивидуальное внимание и поддержка опытных практикующих преподавателей помогут вам раскрыть свой потенциал. Институт Smart предоставляет гарантированный первый заработок, предоставляя студентам первых клиентов, и выдает два диплома, открывающих возможность практиковать детскую психологию как в России, так и за рубежом. Обогатите свои навыки, погрузитесь в увлекательный мир детской психологии и станьте востребованным специалистом с программой от Института Smart.</w:t>
+      </w:r>
+    </w:p>
+    <w:p>
+      <w:pPr>
+        <w:pStyle w:val="Heading3"/>
+        <w:rPr/>
+      </w:pPr>
+      <w:bookmarkStart w:id="33" w:name="_g91sp1cnbyou"/>
       <w:bookmarkEnd w:id="33"/>
       <w:r>
         <w:rPr/>
-        <w:t>Продукты</w:t>
+        <w:t>Гештальт-терапевт</w:t>
+      </w:r>
+    </w:p>
+    <w:p>
+      <w:pPr>
+        <w:pStyle w:val="LO-normal"/>
+        <w:rPr/>
+      </w:pPr>
+      <w:r>
+        <w:rPr/>
+        <w:t xml:space="preserve">Программа "Психологическое консультирование в гештальт-подходе" от института Smart – это возможность погрузиться в увлекательный мир гештальт-терапии и освоить инструменты, способствующие осознанности, ответственности и эмоциональному развитию. Обучение предоставляет уникальные методы работы с клиентами в пяти сферах жизни, поддерживает краткосрочные терапевтические сессии и развивает гуманистические принципы в профессиональной деятельности. </w:t>
+      </w:r>
+    </w:p>
+    <w:p>
+      <w:pPr>
+        <w:pStyle w:val="LO-normal"/>
+        <w:rPr/>
+      </w:pPr>
+      <w:r>
+        <w:rPr/>
+      </w:r>
+    </w:p>
+    <w:p>
+      <w:pPr>
+        <w:pStyle w:val="LO-normal"/>
+        <w:rPr/>
+      </w:pPr>
+      <w:r>
+        <w:rPr/>
+        <w:t>Получив два диплома, вы гарантированно расширите свои возможности в сфере психологического консультирования, готовые применять усвоенные навыки как в России, так и за границей. Наш институт обеспечивает студентов первыми клиентами, предоставляя шанс применить знания на практике и начать свой профессиональный путь. Таким образом, помимо углубленного изучения гештальт-терапии, вы получите неоценимый опыт работы с клиентами ещё в процессе обучения, что значительно обогатит ваше будущее в сфере психологического консультирования.</w:t>
       </w:r>
     </w:p>
     <w:p>
@@ -8282,40 +8245,59 @@
         <w:pStyle w:val="Heading3"/>
         <w:rPr/>
       </w:pPr>
-      <w:bookmarkStart w:id="34" w:name="_czsku4b88c6k"/>
+      <w:bookmarkStart w:id="34" w:name="_bxrcop652hr5"/>
       <w:bookmarkEnd w:id="34"/>
       <w:r>
         <w:rPr/>
-        <w:t>Практический психолог</w:t>
-      </w:r>
-    </w:p>
-    <w:p>
-      <w:pPr>
-        <w:pStyle w:val="Normal1"/>
-        <w:rPr/>
-      </w:pPr>
-      <w:r>
-        <w:rPr/>
-        <w:t xml:space="preserve">Программа "Практическая психология" в институте Smart — это уникальная возможность для клиента глубже понять себя и овладеть современными методами психологического консультирования. Обучение по программе приведет клиента к новому уровню, где он получит не только теоретические знания, но и практические навыки, необходимые для успешной работы в области психологии. </w:t>
-      </w:r>
-    </w:p>
-    <w:p>
-      <w:pPr>
-        <w:pStyle w:val="Normal1"/>
-        <w:rPr/>
-      </w:pPr>
-      <w:r>
-        <w:rPr/>
-      </w:r>
-    </w:p>
-    <w:p>
-      <w:pPr>
-        <w:pStyle w:val="Normal1"/>
-        <w:rPr/>
-      </w:pPr>
-      <w:r>
-        <w:rPr/>
-        <w:t>Программа выделяется широким спектром направлений, включая возрастно-психологическое консультирование, социально-психологическое консультирование, клиническую психологию, арт-терапию, игропрактики, НЛП и другие. Институт Smart также предоставляет студентам возможность начать свою практику, предоставляя первых клиентов, и выдает два диплома, что открывает широкие перспективы для профессионального роста как в России, так и за рубежом.</w:t>
+        <w:t>Терапевт КПТ</w:t>
+      </w:r>
+    </w:p>
+    <w:p>
+      <w:pPr>
+        <w:pStyle w:val="LO-normal"/>
+        <w:rPr/>
+      </w:pPr>
+      <w:r>
+        <w:rPr/>
+        <w:t>Программа "Терапевт КПТ" в институте Smart предоставляет уникальную возможность студентам расширить свои знания в области когнитивно-поведенческой терапии и приобрести практические навыки для успешной профессиональной деятельности. Обучение в институте Smart гарантирует студентам не только теоретическое погружение в современные методы терапии, но и практический опыт работы с клиентами.</w:t>
+      </w:r>
+    </w:p>
+    <w:p>
+      <w:pPr>
+        <w:pStyle w:val="LO-normal"/>
+        <w:rPr/>
+      </w:pPr>
+      <w:r>
+        <w:rPr/>
+      </w:r>
+    </w:p>
+    <w:p>
+      <w:pPr>
+        <w:pStyle w:val="LO-normal"/>
+        <w:rPr/>
+      </w:pPr>
+      <w:r>
+        <w:rPr/>
+        <w:t>Студенты программы "Терапевт КПТ" получат глубокое понимание основ когнитивно-поведенческой терапии, освоят базовые техники и стратегии работы с клиентами. Программа акцентирует внимание на актуальных направлениях в области третьей волны когнитивно-поведенческой терапии, включая метакогнитивный подход и Mindfulness-терапию.</w:t>
+      </w:r>
+    </w:p>
+    <w:p>
+      <w:pPr>
+        <w:pStyle w:val="LO-normal"/>
+        <w:rPr/>
+      </w:pPr>
+      <w:r>
+        <w:rPr/>
+      </w:r>
+    </w:p>
+    <w:p>
+      <w:pPr>
+        <w:pStyle w:val="LO-normal"/>
+        <w:rPr/>
+      </w:pPr>
+      <w:r>
+        <w:rPr/>
+        <w:t>Одним из ключевых преимуществ обучения в институте Smart является возможность начать свою практику сразу после завершения программы, так как институт предоставляет первых клиентов своим студентам. Два выданных диплома, признанных в России и за рубежом, дают уникальные шансы на успешную карьеру в области психотерапии. Обучение в институте Smart — это не только получение высококачественных знаний, но и возможность стать востребованным специалистом среди мирового сообщества психотерапевтов.</w:t>
       </w:r>
     </w:p>
     <w:p>
@@ -8323,49 +8305,49 @@
         <w:pStyle w:val="Heading3"/>
         <w:rPr/>
       </w:pPr>
-      <w:bookmarkStart w:id="35" w:name="_q9z229bujbev"/>
+      <w:bookmarkStart w:id="35" w:name="_psn41u81v94f"/>
       <w:bookmarkEnd w:id="35"/>
       <w:r>
         <w:rPr/>
-        <w:t>Семейный психолог</w:t>
-      </w:r>
-    </w:p>
-    <w:p>
-      <w:pPr>
-        <w:pStyle w:val="Normal1"/>
-        <w:rPr/>
-      </w:pPr>
-      <w:r>
-        <w:rPr/>
-        <w:t>Откройте для себя увлекательный мир семейной психологии с программой "Семейный психолог" от Института Smart. Обучение предоставит вам не только теоретические знания, но и практические навыки, необходимые для разрешения семейных кризисов. Станьте экспертом в области взаимоотношений, научитесь создавать поддерживающее окружение и привносить гармонию в семейные отношения.</w:t>
-      </w:r>
-    </w:p>
-    <w:p>
-      <w:pPr>
-        <w:pStyle w:val="Normal1"/>
-        <w:rPr/>
-      </w:pPr>
-      <w:r>
-        <w:rPr/>
-      </w:r>
-    </w:p>
-    <w:p>
-      <w:pPr>
-        <w:pStyle w:val="Normal1"/>
-        <w:rPr/>
-      </w:pPr>
-      <w:r>
-        <w:rPr/>
-        <w:t>Программа отличается индивидуальным подходом, гарантированным заработком по договору, выдачей двух дипломов, что открывает уникальные возможности для оказания практики как в России, так и за рубежом. Институт Smart предоставляет своим студентам первых клиентов, обеспечивая практический опыт и старт успешной карьеры в семейной психологии.</w:t>
-      </w:r>
-    </w:p>
-    <w:p>
-      <w:pPr>
-        <w:pStyle w:val="Normal1"/>
-        <w:rPr/>
-      </w:pPr>
-      <w:r>
-        <w:rPr/>
+        <w:t>Кризисный психолог</w:t>
+      </w:r>
+    </w:p>
+    <w:p>
+      <w:pPr>
+        <w:pStyle w:val="LO-normal"/>
+        <w:rPr/>
+      </w:pPr>
+      <w:r>
+        <w:rPr/>
+      </w:r>
+    </w:p>
+    <w:p>
+      <w:pPr>
+        <w:pStyle w:val="LO-normal"/>
+        <w:rPr/>
+      </w:pPr>
+      <w:r>
+        <w:rPr/>
+        <w:t>Студенты программы "Кризисная психология" в институте Smart освоят навыки работы с разнообразными запросами клиентов, оказавшихся в кризисных ситуациях. Это могут быть клиенты, переживающие личные кризисы, семейные трудности, проблемы взаимоотношений, а также те, кто столкнулся с травматическими событиями или потребностью в поддержке в периоды значительных изменений в жизни.</w:t>
+      </w:r>
+    </w:p>
+    <w:p>
+      <w:pPr>
+        <w:pStyle w:val="LO-normal"/>
+        <w:rPr/>
+      </w:pPr>
+      <w:r>
+        <w:rPr/>
+      </w:r>
+    </w:p>
+    <w:p>
+      <w:pPr>
+        <w:pStyle w:val="LO-normal"/>
+        <w:rPr/>
+      </w:pPr>
+      <w:r>
+        <w:rPr/>
+        <w:t>Программа обучения предоставляет студентам инструменты для работы с клиентами всех возрастов, включая детей, подростков и взрослых, помогая им эффективно справляться с вызовами, представленными их личным и профессиональным окружением. Помимо того, институт Smart предоставляет уникальные возможности для практики, предоставляя студентам первых клиентов и выдачу двух дипломов, что открывает дорогу к профессиональной практике как в России, так и за рубежом.</w:t>
       </w:r>
     </w:p>
     <w:p>
@@ -8373,40 +8355,59 @@
         <w:pStyle w:val="Heading3"/>
         <w:rPr/>
       </w:pPr>
-      <w:bookmarkStart w:id="36" w:name="_yr0jo3qxq72q"/>
+      <w:bookmarkStart w:id="36" w:name="_2w83mtr557x"/>
       <w:bookmarkEnd w:id="36"/>
       <w:r>
         <w:rPr/>
-        <w:t>Клинический психолог</w:t>
-      </w:r>
-    </w:p>
-    <w:p>
-      <w:pPr>
-        <w:pStyle w:val="Normal1"/>
-        <w:rPr/>
-      </w:pPr>
-      <w:r>
-        <w:rPr/>
-        <w:t>Откройте перед собой перспективы в области клинической психологии с программой "Клинический психолог" от Института Smart. Вы получите не только высокотехнологичные теоретические знания, но и практические навыки для эффективной диагностики и лечения психических расстройств. Пройдите путь от новичка до востребованного специалиста, способного оказывать помощь в сложных ситуациях и приносить благополучие людям.</w:t>
-      </w:r>
-    </w:p>
-    <w:p>
-      <w:pPr>
-        <w:pStyle w:val="Normal1"/>
-        <w:rPr/>
-      </w:pPr>
-      <w:r>
-        <w:rPr/>
-      </w:r>
-    </w:p>
-    <w:p>
-      <w:pPr>
-        <w:pStyle w:val="Normal1"/>
-        <w:rPr/>
-      </w:pPr>
-      <w:r>
-        <w:rPr/>
-        <w:t>Программа отличается гибким обучением с учетом вашего ритма и возможности обучения в любом месте. Здесь вы найдете индивидуальный подход и поддержку преподавателей-практиков с богатым опытом в области клинической психологии. Институт Smart гарантирует первый заработок, предоставляя своим студентам первых клиентов, и выдает два диплома, открывающих возможность оказывать практику как в России, так и за рубежом. Развивайтесь профессионально, применяйте современные методики и становитесь востребованным клиническим психологом с программой от Института Smart.</w:t>
+        <w:t>Бизнес психология</w:t>
+      </w:r>
+    </w:p>
+    <w:p>
+      <w:pPr>
+        <w:pStyle w:val="LO-normal"/>
+        <w:rPr/>
+      </w:pPr>
+      <w:r>
+        <w:rPr/>
+        <w:t>Программа "Бизнес-психология" в институте Smart предоставляет уникальную возможность клиентам расширить свои профессиональные горизонты, освоив системное, стратегическое и критическое бизнес-мышление. Обучение в институте Smart не только дает глубокие знания в области бизнес-психологии, но и формирует практические навыки для выявления, анализа и прогнозирования психологических аспектов в бизнесе.</w:t>
+      </w:r>
+    </w:p>
+    <w:p>
+      <w:pPr>
+        <w:pStyle w:val="LO-normal"/>
+        <w:rPr/>
+      </w:pPr>
+      <w:r>
+        <w:rPr/>
+      </w:r>
+    </w:p>
+    <w:p>
+      <w:pPr>
+        <w:pStyle w:val="LO-normal"/>
+        <w:rPr/>
+      </w:pPr>
+      <w:r>
+        <w:rPr/>
+        <w:t>Наши студенты получат возможность не только ориентироваться в бизнес-процессах, но и эффективно влиять на происходящие изменения. Программа обучения включает в себя уникальные траектории входа в профессию бизнес-психолога, позволяя каждому студенту выбирать наилучший путь с учетом его потребностей и интересов.</w:t>
+      </w:r>
+    </w:p>
+    <w:p>
+      <w:pPr>
+        <w:pStyle w:val="LO-normal"/>
+        <w:rPr/>
+      </w:pPr>
+      <w:r>
+        <w:rPr/>
+      </w:r>
+    </w:p>
+    <w:p>
+      <w:pPr>
+        <w:pStyle w:val="LO-normal"/>
+        <w:rPr/>
+      </w:pPr>
+      <w:r>
+        <w:rPr/>
+        <w:t>Институт Smart заботится о своих студентах, предоставляя первых клиентов для практики, а также выдающий два диплома, признанных как в России, так и за рубежом. Это открывает широкие возможности для успешной карьеры в области бизнес-психологии на мировом уровне.</w:t>
       </w:r>
     </w:p>
     <w:p>
@@ -8414,40 +8415,78 @@
         <w:pStyle w:val="Heading3"/>
         <w:rPr/>
       </w:pPr>
-      <w:bookmarkStart w:id="37" w:name="_941pfc6owy5v"/>
+      <w:bookmarkStart w:id="37" w:name="_nw8e0redbot8"/>
       <w:bookmarkEnd w:id="37"/>
       <w:r>
         <w:rPr/>
-        <w:t>Детский психолог</w:t>
-      </w:r>
-    </w:p>
-    <w:p>
-      <w:pPr>
-        <w:pStyle w:val="Normal1"/>
-        <w:rPr/>
-      </w:pPr>
-      <w:r>
-        <w:rPr/>
-        <w:t>Отправьтесь в увлекательное путешествие в мир детской психологии с программой "Детский психолог" от Института Smart. Здесь вы получите не только глубокие теоретические знания, но и практические инструменты для качественного взаимодействия с детьми и их родителями. Пройдите путь от начинающего специалиста до уверенного детского психолога, готового оказывать квалифицированную помощь и поддержку в разнообразных ситуациях.</w:t>
-      </w:r>
-    </w:p>
-    <w:p>
-      <w:pPr>
-        <w:pStyle w:val="Normal1"/>
-        <w:rPr/>
-      </w:pPr>
-      <w:r>
-        <w:rPr/>
-      </w:r>
-    </w:p>
-    <w:p>
-      <w:pPr>
-        <w:pStyle w:val="Normal1"/>
-        <w:rPr/>
-      </w:pPr>
-      <w:r>
-        <w:rPr/>
-        <w:t>Программа отличается прогрессивным подходом к обучению, включая интерактивные методы и использование современных медиа-ресурсов. Индивидуальное внимание и поддержка опытных практикующих преподавателей помогут вам раскрыть свой потенциал. Институт Smart предоставляет гарантированный первый заработок, предоставляя студентам первых клиентов, и выдает два диплома, открывающих возможность практиковать детскую психологию как в России, так и за рубежом. Обогатите свои навыки, погрузитесь в увлекательный мир детской психологии и станьте востребованным специалистом с программой от Института Smart.</w:t>
+        <w:t>Консультант в сексологии</w:t>
+      </w:r>
+    </w:p>
+    <w:p>
+      <w:pPr>
+        <w:pStyle w:val="LO-normal"/>
+        <w:rPr/>
+      </w:pPr>
+      <w:r>
+        <w:rPr/>
+        <w:t>Программа "Психолог-консультант со специализацией в сексологии" от института Smart — это уникальная возможность для клиента получить глубокие знания в области сексологии и приобрести навыки психологического консультирования. Обучение приведет клиента к высокой степени экспертности в вопросах сексуальности и позволит оказывать квалифицированную помощь в решении проблем в сфере интимных отношений.</w:t>
+      </w:r>
+    </w:p>
+    <w:p>
+      <w:pPr>
+        <w:pStyle w:val="LO-normal"/>
+        <w:rPr/>
+      </w:pPr>
+      <w:r>
+        <w:rPr/>
+      </w:r>
+    </w:p>
+    <w:p>
+      <w:pPr>
+        <w:pStyle w:val="LO-normal"/>
+        <w:rPr/>
+      </w:pPr>
+      <w:r>
+        <w:rPr/>
+        <w:t>Программа не только предоставляет теоретическую базу, но и позволяет студентам практиковаться в консультативной деятельности, выступая в роли психолога, клиента или наблюдателя. Это уникальная возможность получить реальный опыт работы с клиентами еще во время обучения.</w:t>
+      </w:r>
+    </w:p>
+    <w:p>
+      <w:pPr>
+        <w:pStyle w:val="LO-normal"/>
+        <w:rPr/>
+      </w:pPr>
+      <w:r>
+        <w:rPr/>
+      </w:r>
+    </w:p>
+    <w:p>
+      <w:pPr>
+        <w:pStyle w:val="LO-normal"/>
+        <w:rPr/>
+      </w:pPr>
+      <w:r>
+        <w:rPr/>
+        <w:t>Одним из отличительных особенностей программы является акцент на практических навыках консультаций в области сексуальности. Клиенты не только углубят свои теоретические знания, но и научатся эффективно применять их на практике, помогая другим в вопросах сексологии.</w:t>
+      </w:r>
+    </w:p>
+    <w:p>
+      <w:pPr>
+        <w:pStyle w:val="LO-normal"/>
+        <w:rPr/>
+      </w:pPr>
+      <w:r>
+        <w:rPr/>
+      </w:r>
+    </w:p>
+    <w:p>
+      <w:pPr>
+        <w:pStyle w:val="LO-normal"/>
+        <w:rPr/>
+      </w:pPr>
+      <w:r>
+        <w:rPr/>
+        <w:t>Институт Smart не только предоставляет доступ к первым клиентам для студентов, но также выдает два диплома, что открывает двери для практики в России и за рубежом. Это создает уникальные возможности для профессионального роста и развития в области сексологии.</w:t>
       </w:r>
     </w:p>
     <w:p>
@@ -8455,306 +8494,16 @@
         <w:pStyle w:val="Heading3"/>
         <w:rPr/>
       </w:pPr>
-      <w:bookmarkStart w:id="38" w:name="_g91sp1cnbyou"/>
+      <w:bookmarkStart w:id="38" w:name="_70p0u0kjguww"/>
       <w:bookmarkEnd w:id="38"/>
       <w:r>
         <w:rPr/>
-        <w:t>Гештальт-терапевт</w:t>
-      </w:r>
-    </w:p>
-    <w:p>
-      <w:pPr>
-        <w:pStyle w:val="Normal1"/>
-        <w:rPr/>
-      </w:pPr>
-      <w:r>
-        <w:rPr/>
-        <w:t xml:space="preserve">Программа "Психологическое консультирование в гештальт-подходе" от института Smart – это возможность погрузиться в увлекательный мир гештальт-терапии и освоить инструменты, способствующие осознанности, ответственности и эмоциональному развитию. Обучение предоставляет уникальные методы работы с клиентами в пяти сферах жизни, поддерживает краткосрочные терапевтические сессии и развивает гуманистические принципы в профессиональной деятельности. </w:t>
-      </w:r>
-    </w:p>
-    <w:p>
-      <w:pPr>
-        <w:pStyle w:val="Normal1"/>
-        <w:rPr/>
-      </w:pPr>
-      <w:r>
-        <w:rPr/>
-      </w:r>
-    </w:p>
-    <w:p>
-      <w:pPr>
-        <w:pStyle w:val="Normal1"/>
-        <w:rPr/>
-      </w:pPr>
-      <w:r>
-        <w:rPr/>
-        <w:t>Получив два диплома, вы гарантированно расширите свои возможности в сфере психологического консультирования, готовые применять усвоенные навыки как в России, так и за границей. Наш институт обеспечивает студентов первыми клиентами, предоставляя шанс применить знания на практике и начать свой профессиональный путь. Таким образом, помимо углубленного изучения гештальт-терапии, вы получите неоценимый опыт работы с клиентами ещё в процессе обучения, что значительно обогатит ваше будущее в сфере психологического консультирования.</w:t>
-      </w:r>
-    </w:p>
-    <w:p>
-      <w:pPr>
-        <w:pStyle w:val="Heading3"/>
-        <w:rPr/>
-      </w:pPr>
-      <w:bookmarkStart w:id="39" w:name="_bxrcop652hr5"/>
-      <w:bookmarkEnd w:id="39"/>
-      <w:r>
-        <w:rPr/>
-        <w:t>Терапевт КПТ</w:t>
-      </w:r>
-    </w:p>
-    <w:p>
-      <w:pPr>
-        <w:pStyle w:val="Normal1"/>
-        <w:rPr/>
-      </w:pPr>
-      <w:r>
-        <w:rPr/>
-        <w:t>Программа "Терапевт КПТ" в институте Smart предоставляет уникальную возможность студентам расширить свои знания в области когнитивно-поведенческой терапии и приобрести практические навыки для успешной профессиональной деятельности. Обучение в институте Smart гарантирует студентам не только теоретическое погружение в современные методы терапии, но и практический опыт работы с клиентами.</w:t>
-      </w:r>
-    </w:p>
-    <w:p>
-      <w:pPr>
-        <w:pStyle w:val="Normal1"/>
-        <w:rPr/>
-      </w:pPr>
-      <w:r>
-        <w:rPr/>
-      </w:r>
-    </w:p>
-    <w:p>
-      <w:pPr>
-        <w:pStyle w:val="Normal1"/>
-        <w:rPr/>
-      </w:pPr>
-      <w:r>
-        <w:rPr/>
-        <w:t>Студенты программы "Терапевт КПТ" получат глубокое понимание основ когнитивно-поведенческой терапии, освоят базовые техники и стратегии работы с клиентами. Программа акцентирует внимание на актуальных направлениях в области третьей волны когнитивно-поведенческой терапии, включая метакогнитивный подход и Mindfulness-терапию.</w:t>
-      </w:r>
-    </w:p>
-    <w:p>
-      <w:pPr>
-        <w:pStyle w:val="Normal1"/>
-        <w:rPr/>
-      </w:pPr>
-      <w:r>
-        <w:rPr/>
-      </w:r>
-    </w:p>
-    <w:p>
-      <w:pPr>
-        <w:pStyle w:val="Normal1"/>
-        <w:rPr/>
-      </w:pPr>
-      <w:r>
-        <w:rPr/>
-        <w:t>Одним из ключевых преимуществ обучения в институте Smart является возможность начать свою практику сразу после завершения программы, так как институт предоставляет первых клиентов своим студентам. Два выданных диплома, признанных в России и за рубежом, дают уникальные шансы на успешную карьеру в области психотерапии. Обучение в институте Smart — это не только получение высококачественных знаний, но и возможность стать востребованным специалистом среди мирового сообщества психотерапевтов.</w:t>
-      </w:r>
-    </w:p>
-    <w:p>
-      <w:pPr>
-        <w:pStyle w:val="Heading3"/>
-        <w:rPr/>
-      </w:pPr>
-      <w:bookmarkStart w:id="40" w:name="_psn41u81v94f"/>
-      <w:bookmarkEnd w:id="40"/>
-      <w:r>
-        <w:rPr/>
-        <w:t>Кризисный психолог</w:t>
-      </w:r>
-    </w:p>
-    <w:p>
-      <w:pPr>
-        <w:pStyle w:val="Normal1"/>
-        <w:rPr/>
-      </w:pPr>
-      <w:r>
-        <w:rPr/>
-      </w:r>
-    </w:p>
-    <w:p>
-      <w:pPr>
-        <w:pStyle w:val="Normal1"/>
-        <w:rPr/>
-      </w:pPr>
-      <w:r>
-        <w:rPr/>
-        <w:t>Студенты программы "Кризисная психология" в институте Smart освоят навыки работы с разнообразными запросами клиентов, оказавшихся в кризисных ситуациях. Это могут быть клиенты, переживающие личные кризисы, семейные трудности, проблемы взаимоотношений, а также те, кто столкнулся с травматическими событиями или потребностью в поддержке в периоды значительных изменений в жизни.</w:t>
-      </w:r>
-    </w:p>
-    <w:p>
-      <w:pPr>
-        <w:pStyle w:val="Normal1"/>
-        <w:rPr/>
-      </w:pPr>
-      <w:r>
-        <w:rPr/>
-      </w:r>
-    </w:p>
-    <w:p>
-      <w:pPr>
-        <w:pStyle w:val="Normal1"/>
-        <w:rPr/>
-      </w:pPr>
-      <w:r>
-        <w:rPr/>
-        <w:t>Программа обучения предоставляет студентам инструменты для работы с клиентами всех возрастов, включая детей, подростков и взрослых, помогая им эффективно справляться с вызовами, представленными их личным и профессиональным окружением. Помимо того, институт Smart предоставляет уникальные возможности для практики, предоставляя студентам первых клиентов и выдачу двух дипломов, что открывает дорогу к профессиональной практике как в России, так и за рубежом.</w:t>
-      </w:r>
-    </w:p>
-    <w:p>
-      <w:pPr>
-        <w:pStyle w:val="Heading3"/>
-        <w:rPr/>
-      </w:pPr>
-      <w:bookmarkStart w:id="41" w:name="_2w83mtr557x"/>
-      <w:bookmarkEnd w:id="41"/>
-      <w:r>
-        <w:rPr/>
-        <w:t>Бизнес психология</w:t>
-      </w:r>
-    </w:p>
-    <w:p>
-      <w:pPr>
-        <w:pStyle w:val="Normal1"/>
-        <w:rPr/>
-      </w:pPr>
-      <w:r>
-        <w:rPr/>
-        <w:t>Программа "Бизнес-психология" в институте Smart предоставляет уникальную возможность клиентам расширить свои профессиональные горизонты, освоив системное, стратегическое и критическое бизнес-мышление. Обучение в институте Smart не только дает глубокие знания в области бизнес-психологии, но и формирует практические навыки для выявления, анализа и прогнозирования психологических аспектов в бизнесе.</w:t>
-      </w:r>
-    </w:p>
-    <w:p>
-      <w:pPr>
-        <w:pStyle w:val="Normal1"/>
-        <w:rPr/>
-      </w:pPr>
-      <w:r>
-        <w:rPr/>
-      </w:r>
-    </w:p>
-    <w:p>
-      <w:pPr>
-        <w:pStyle w:val="Normal1"/>
-        <w:rPr/>
-      </w:pPr>
-      <w:r>
-        <w:rPr/>
-        <w:t>Наши студенты получат возможность не только ориентироваться в бизнес-процессах, но и эффективно влиять на происходящие изменения. Программа обучения включает в себя уникальные траектории входа в профессию бизнес-психолога, позволяя каждому студенту выбирать наилучший путь с учетом его потребностей и интересов.</w:t>
-      </w:r>
-    </w:p>
-    <w:p>
-      <w:pPr>
-        <w:pStyle w:val="Normal1"/>
-        <w:rPr/>
-      </w:pPr>
-      <w:r>
-        <w:rPr/>
-      </w:r>
-    </w:p>
-    <w:p>
-      <w:pPr>
-        <w:pStyle w:val="Normal1"/>
-        <w:rPr/>
-      </w:pPr>
-      <w:r>
-        <w:rPr/>
-        <w:t>Институт Smart заботится о своих студентах, предоставляя первых клиентов для практики, а также выдающий два диплома, признанных как в России, так и за рубежом. Это открывает широкие возможности для успешной карьеры в области бизнес-психологии на мировом уровне.</w:t>
-      </w:r>
-    </w:p>
-    <w:p>
-      <w:pPr>
-        <w:pStyle w:val="Heading3"/>
-        <w:rPr/>
-      </w:pPr>
-      <w:bookmarkStart w:id="42" w:name="_nw8e0redbot8"/>
-      <w:bookmarkEnd w:id="42"/>
-      <w:r>
-        <w:rPr/>
-        <w:t>Консультант в сексологии</w:t>
-      </w:r>
-    </w:p>
-    <w:p>
-      <w:pPr>
-        <w:pStyle w:val="Normal1"/>
-        <w:rPr/>
-      </w:pPr>
-      <w:r>
-        <w:rPr/>
-        <w:t>Программа "Психолог-консультант со специализацией в сексологии" от института Smart — это уникальная возможность для клиента получить глубокие знания в области сексологии и приобрести навыки психологического консультирования. Обучение приведет клиента к высокой степени экспертности в вопросах сексуальности и позволит оказывать квалифицированную помощь в решении проблем в сфере интимных отношений.</w:t>
-      </w:r>
-    </w:p>
-    <w:p>
-      <w:pPr>
-        <w:pStyle w:val="Normal1"/>
-        <w:rPr/>
-      </w:pPr>
-      <w:r>
-        <w:rPr/>
-      </w:r>
-    </w:p>
-    <w:p>
-      <w:pPr>
-        <w:pStyle w:val="Normal1"/>
-        <w:rPr/>
-      </w:pPr>
-      <w:r>
-        <w:rPr/>
-        <w:t>Программа не только предоставляет теоретическую базу, но и позволяет студентам практиковаться в консультативной деятельности, выступая в роли психолога, клиента или наблюдателя. Это уникальная возможность получить реальный опыт работы с клиентами еще во время обучения.</w:t>
-      </w:r>
-    </w:p>
-    <w:p>
-      <w:pPr>
-        <w:pStyle w:val="Normal1"/>
-        <w:rPr/>
-      </w:pPr>
-      <w:r>
-        <w:rPr/>
-      </w:r>
-    </w:p>
-    <w:p>
-      <w:pPr>
-        <w:pStyle w:val="Normal1"/>
-        <w:rPr/>
-      </w:pPr>
-      <w:r>
-        <w:rPr/>
-        <w:t>Одним из отличительных особенностей программы является акцент на практических навыках консультаций в области сексуальности. Клиенты не только углубят свои теоретические знания, но и научатся эффективно применять их на практике, помогая другим в вопросах сексологии.</w:t>
-      </w:r>
-    </w:p>
-    <w:p>
-      <w:pPr>
-        <w:pStyle w:val="Normal1"/>
-        <w:rPr/>
-      </w:pPr>
-      <w:r>
-        <w:rPr/>
-      </w:r>
-    </w:p>
-    <w:p>
-      <w:pPr>
-        <w:pStyle w:val="Normal1"/>
-        <w:rPr/>
-      </w:pPr>
-      <w:r>
-        <w:rPr/>
-        <w:t>Институт Smart не только предоставляет доступ к первым клиентам для студентов, но также выдает два диплома, что открывает двери для практики в России и за рубежом. Это создает уникальные возможности для профессионального роста и развития в области сексологии.</w:t>
-      </w:r>
-    </w:p>
-    <w:p>
-      <w:pPr>
-        <w:pStyle w:val="Heading3"/>
-        <w:rPr/>
-      </w:pPr>
-      <w:bookmarkStart w:id="43" w:name="_70p0u0kjguww"/>
-      <w:bookmarkEnd w:id="43"/>
-      <w:r>
-        <w:rPr/>
         <w:t>Транзактный аналитик</w:t>
       </w:r>
     </w:p>
     <w:p>
       <w:pPr>
-        <w:pStyle w:val="Normal1"/>
+        <w:pStyle w:val="LO-normal"/>
         <w:rPr/>
       </w:pPr>
       <w:r>
@@ -8764,16 +8513,16 @@
     </w:p>
     <w:p>
       <w:pPr>
-        <w:pStyle w:val="Normal1"/>
-        <w:rPr/>
-      </w:pPr>
-      <w:r>
-        <w:rPr/>
-      </w:r>
-    </w:p>
-    <w:p>
-      <w:pPr>
-        <w:pStyle w:val="Normal1"/>
+        <w:pStyle w:val="LO-normal"/>
+        <w:rPr/>
+      </w:pPr>
+      <w:r>
+        <w:rPr/>
+      </w:r>
+    </w:p>
+    <w:p>
+      <w:pPr>
+        <w:pStyle w:val="LO-normal"/>
         <w:rPr/>
       </w:pPr>
       <w:r>
@@ -8783,43 +8532,43 @@
     </w:p>
     <w:p>
       <w:pPr>
-        <w:pStyle w:val="Normal1"/>
-        <w:rPr/>
-      </w:pPr>
-      <w:r>
-        <w:rPr/>
-      </w:r>
-    </w:p>
-    <w:p>
-      <w:pPr>
-        <w:pStyle w:val="Normal1"/>
-        <w:rPr/>
-      </w:pPr>
-      <w:r>
-        <w:rPr/>
-      </w:r>
-    </w:p>
-    <w:p>
-      <w:pPr>
-        <w:pStyle w:val="Normal1"/>
-        <w:rPr/>
-      </w:pPr>
-      <w:r>
-        <w:rPr/>
-      </w:r>
-    </w:p>
-    <w:p>
-      <w:pPr>
-        <w:pStyle w:val="Normal1"/>
-        <w:rPr/>
-      </w:pPr>
-      <w:r>
-        <w:rPr/>
-      </w:r>
-    </w:p>
-    <w:p>
-      <w:pPr>
-        <w:pStyle w:val="Normal1"/>
+        <w:pStyle w:val="LO-normal"/>
+        <w:rPr/>
+      </w:pPr>
+      <w:r>
+        <w:rPr/>
+      </w:r>
+    </w:p>
+    <w:p>
+      <w:pPr>
+        <w:pStyle w:val="LO-normal"/>
+        <w:rPr/>
+      </w:pPr>
+      <w:r>
+        <w:rPr/>
+      </w:r>
+    </w:p>
+    <w:p>
+      <w:pPr>
+        <w:pStyle w:val="LO-normal"/>
+        <w:rPr/>
+      </w:pPr>
+      <w:r>
+        <w:rPr/>
+      </w:r>
+    </w:p>
+    <w:p>
+      <w:pPr>
+        <w:pStyle w:val="LO-normal"/>
+        <w:rPr/>
+      </w:pPr>
+      <w:r>
+        <w:rPr/>
+      </w:r>
+    </w:p>
+    <w:p>
+      <w:pPr>
+        <w:pStyle w:val="LO-normal"/>
         <w:rPr/>
       </w:pPr>
       <w:r>
@@ -11711,6 +11460,7 @@
     <w:qFormat/>
     <w:pPr>
       <w:widowControl/>
+      <w:suppressAutoHyphens w:val="true"/>
       <w:bidi w:val="0"/>
       <w:spacing w:lineRule="auto" w:line="276" w:before="0" w:after="0"/>
       <w:jc w:val="left"/>
@@ -11726,8 +11476,8 @@
   </w:style>
   <w:style w:type="paragraph" w:styleId="Heading1">
     <w:name w:val="Heading 1"/>
-    <w:basedOn w:val="Normal1"/>
-    <w:next w:val="Normal1"/>
+    <w:basedOn w:val="LO-normal"/>
+    <w:next w:val="LO-normal"/>
     <w:qFormat/>
     <w:pPr>
       <w:keepNext w:val="true"/>
@@ -11742,8 +11492,8 @@
   </w:style>
   <w:style w:type="paragraph" w:styleId="Heading2">
     <w:name w:val="Heading 2"/>
-    <w:basedOn w:val="Normal1"/>
-    <w:next w:val="Normal1"/>
+    <w:basedOn w:val="LO-normal"/>
+    <w:next w:val="LO-normal"/>
     <w:qFormat/>
     <w:pPr>
       <w:keepNext w:val="true"/>
@@ -11759,8 +11509,8 @@
   </w:style>
   <w:style w:type="paragraph" w:styleId="Heading3">
     <w:name w:val="Heading 3"/>
-    <w:basedOn w:val="Normal1"/>
-    <w:next w:val="Normal1"/>
+    <w:basedOn w:val="LO-normal"/>
+    <w:next w:val="LO-normal"/>
     <w:qFormat/>
     <w:pPr>
       <w:keepNext w:val="true"/>
@@ -11777,8 +11527,8 @@
   </w:style>
   <w:style w:type="paragraph" w:styleId="Heading4">
     <w:name w:val="Heading 4"/>
-    <w:basedOn w:val="Normal1"/>
-    <w:next w:val="Normal1"/>
+    <w:basedOn w:val="LO-normal"/>
+    <w:next w:val="LO-normal"/>
     <w:qFormat/>
     <w:pPr>
       <w:keepNext w:val="true"/>
@@ -11794,8 +11544,8 @@
   </w:style>
   <w:style w:type="paragraph" w:styleId="Heading5">
     <w:name w:val="Heading 5"/>
-    <w:basedOn w:val="Normal1"/>
-    <w:next w:val="Normal1"/>
+    <w:basedOn w:val="LO-normal"/>
+    <w:next w:val="LO-normal"/>
     <w:qFormat/>
     <w:pPr>
       <w:keepNext w:val="true"/>
@@ -11811,8 +11561,8 @@
   </w:style>
   <w:style w:type="paragraph" w:styleId="Heading6">
     <w:name w:val="Heading 6"/>
-    <w:basedOn w:val="Normal1"/>
-    <w:next w:val="Normal1"/>
+    <w:basedOn w:val="LO-normal"/>
+    <w:next w:val="LO-normal"/>
     <w:qFormat/>
     <w:pPr>
       <w:keepNext w:val="true"/>
@@ -11892,11 +11642,12 @@
       <w:rFonts w:cs="Droid Sans Devanagari"/>
     </w:rPr>
   </w:style>
-  <w:style w:type="paragraph" w:styleId="Normal1" w:default="1">
+  <w:style w:type="paragraph" w:styleId="LO-normal" w:default="1">
     <w:name w:val="LO-normal"/>
     <w:qFormat/>
     <w:pPr>
       <w:widowControl/>
+      <w:suppressAutoHyphens w:val="true"/>
       <w:bidi w:val="0"/>
       <w:spacing w:lineRule="auto" w:line="276" w:before="0" w:after="0"/>
       <w:jc w:val="left"/>
@@ -11912,8 +11663,8 @@
   </w:style>
   <w:style w:type="paragraph" w:styleId="Title">
     <w:name w:val="Title"/>
-    <w:basedOn w:val="Normal1"/>
-    <w:next w:val="Normal1"/>
+    <w:basedOn w:val="LO-normal"/>
+    <w:next w:val="LO-normal"/>
     <w:qFormat/>
     <w:pPr>
       <w:keepNext w:val="true"/>
@@ -11928,8 +11679,8 @@
   </w:style>
   <w:style w:type="paragraph" w:styleId="Subtitle">
     <w:name w:val="Subtitle"/>
-    <w:basedOn w:val="Normal1"/>
-    <w:next w:val="Normal1"/>
+    <w:basedOn w:val="LO-normal"/>
+    <w:next w:val="LO-normal"/>
     <w:qFormat/>
     <w:pPr>
       <w:keepNext w:val="true"/>
